--- a/Process Flow.docx
+++ b/Process Flow.docx
@@ -623,6 +623,10 @@
           <w:p/>
           <w:p>
             <w:r>
+              <w:rPr>
+                <w:noProof/>
+                <w:lang w:eastAsia="en-PH"/>
+              </w:rPr>
               <mc:AlternateContent>
                 <mc:Choice Requires="wps">
                   <w:drawing>
@@ -724,6 +728,10 @@
               </mc:AlternateContent>
             </w:r>
             <w:r>
+              <w:rPr>
+                <w:noProof/>
+                <w:lang w:eastAsia="en-PH"/>
+              </w:rPr>
               <mc:AlternateContent>
                 <mc:Choice Requires="wps">
                   <w:drawing>
@@ -961,6 +969,10 @@
               </mc:AlternateContent>
             </w:r>
             <w:r>
+              <w:rPr>
+                <w:noProof/>
+                <w:lang w:eastAsia="en-PH"/>
+              </w:rPr>
               <mc:AlternateContent>
                 <mc:Choice Requires="wps">
                   <w:drawing>
@@ -1062,6 +1074,10 @@
               </mc:AlternateContent>
             </w:r>
             <w:r>
+              <w:rPr>
+                <w:noProof/>
+                <w:lang w:eastAsia="en-PH"/>
+              </w:rPr>
               <mc:AlternateContent>
                 <mc:Choice Requires="wps">
                   <w:drawing>
@@ -1139,6 +1155,10 @@
               </mc:AlternateContent>
             </w:r>
             <w:r>
+              <w:rPr>
+                <w:noProof/>
+                <w:lang w:eastAsia="en-PH"/>
+              </w:rPr>
               <mc:AlternateContent>
                 <mc:Choice Requires="wps">
                   <w:drawing>
@@ -1242,6 +1262,10 @@
           </w:p>
           <w:p>
             <w:r>
+              <w:rPr>
+                <w:noProof/>
+                <w:lang w:eastAsia="en-PH"/>
+              </w:rPr>
               <mc:AlternateContent>
                 <mc:Choice Requires="wps">
                   <w:drawing>
@@ -1622,7 +1646,13 @@
               <w:rPr>
                 <w:sz w:val="20"/>
               </w:rPr>
-              <w:t>The admin scans the document as .pdf.</w:t>
+              <w:t xml:space="preserve">The admin </w:t>
+            </w:r>
+            <w:r>
+              <w:rPr>
+                <w:sz w:val="20"/>
+              </w:rPr>
+              <w:t>cans the document as .pdf.</w:t>
             </w:r>
           </w:p>
           <w:p>
@@ -2861,6 +2891,10 @@
           </w:p>
           <w:p>
             <w:r>
+              <w:rPr>
+                <w:noProof/>
+                <w:lang w:eastAsia="en-PH"/>
+              </w:rPr>
               <mc:AlternateContent>
                 <mc:Choice Requires="wps">
                   <w:drawing>
@@ -3109,6 +3143,10 @@
           </w:p>
           <w:p>
             <w:r>
+              <w:rPr>
+                <w:noProof/>
+                <w:lang w:eastAsia="en-PH"/>
+              </w:rPr>
               <mc:AlternateContent>
                 <mc:Choice Requires="wps">
                   <w:drawing>
@@ -3210,6 +3248,10 @@
               </mc:AlternateContent>
             </w:r>
             <w:r>
+              <w:rPr>
+                <w:noProof/>
+                <w:lang w:eastAsia="en-PH"/>
+              </w:rPr>
               <mc:AlternateContent>
                 <mc:Choice Requires="wps">
                   <w:drawing>
@@ -3314,6 +3356,10 @@
           <w:p/>
           <w:p>
             <w:r>
+              <w:rPr>
+                <w:noProof/>
+                <w:lang w:eastAsia="en-PH"/>
+              </w:rPr>
               <mc:AlternateContent>
                 <mc:Choice Requires="wps">
                   <w:drawing>
@@ -3393,6 +3439,10 @@
           </w:p>
           <w:p>
             <w:r>
+              <w:rPr>
+                <w:noProof/>
+                <w:lang w:eastAsia="en-PH"/>
+              </w:rPr>
               <mc:AlternateContent>
                 <mc:Choice Requires="wps">
                   <w:drawing>
@@ -3703,6 +3753,10 @@
               </mc:AlternateContent>
             </w:r>
             <w:r>
+              <w:rPr>
+                <w:noProof/>
+                <w:lang w:eastAsia="en-PH"/>
+              </w:rPr>
               <mc:AlternateContent>
                 <mc:Choice Requires="wps">
                   <w:drawing>
@@ -3877,6 +3931,10 @@
               </mc:AlternateContent>
             </w:r>
             <w:r>
+              <w:rPr>
+                <w:noProof/>
+                <w:lang w:eastAsia="en-PH"/>
+              </w:rPr>
               <mc:AlternateContent>
                 <mc:Choice Requires="wps">
                   <w:drawing>
@@ -4134,13 +4192,7 @@
               <w:rPr>
                 <w:sz w:val="20"/>
               </w:rPr>
-              <w:t xml:space="preserve">The admin </w:t>
-            </w:r>
-            <w:r>
-              <w:rPr>
-                <w:sz w:val="20"/>
-              </w:rPr>
-              <w:t>views the lists of users requesting for account registration.</w:t>
+              <w:t>The admin views the lists of users requesting for account registration.</w:t>
             </w:r>
           </w:p>
           <w:p>
@@ -4180,7 +4232,19 @@
               <w:rPr>
                 <w:sz w:val="20"/>
               </w:rPr>
-              <w:t xml:space="preserve"> user requests.</w:t>
+              <w:t xml:space="preserve"> user</w:t>
+            </w:r>
+            <w:r>
+              <w:rPr>
+                <w:sz w:val="20"/>
+              </w:rPr>
+              <w:t>s request</w:t>
+            </w:r>
+            <w:r>
+              <w:rPr>
+                <w:sz w:val="20"/>
+              </w:rPr>
+              <w:t>.</w:t>
             </w:r>
           </w:p>
           <w:p>
@@ -4827,6 +4891,10 @@
           <w:p/>
           <w:p>
             <w:r>
+              <w:rPr>
+                <w:noProof/>
+                <w:lang w:eastAsia="en-PH"/>
+              </w:rPr>
               <mc:AlternateContent>
                 <mc:Choice Requires="wps">
                   <w:drawing>
@@ -4904,6 +4972,10 @@
               </mc:AlternateContent>
             </w:r>
             <w:r>
+              <w:rPr>
+                <w:noProof/>
+                <w:lang w:eastAsia="en-PH"/>
+              </w:rPr>
               <mc:AlternateContent>
                 <mc:Choice Requires="wps">
                   <w:drawing>
@@ -4983,6 +5055,10 @@
               </mc:AlternateContent>
             </w:r>
             <w:r>
+              <w:rPr>
+                <w:noProof/>
+                <w:lang w:eastAsia="en-PH"/>
+              </w:rPr>
               <mc:AlternateContent>
                 <mc:Choice Requires="wps">
                   <w:drawing>
@@ -5157,6 +5233,10 @@
               </mc:AlternateContent>
             </w:r>
             <w:r>
+              <w:rPr>
+                <w:noProof/>
+                <w:lang w:eastAsia="en-PH"/>
+              </w:rPr>
               <mc:AlternateContent>
                 <mc:Choice Requires="wps">
                   <w:drawing>
@@ -5685,21 +5765,13 @@
       <w:r>
         <w:t>User</w:t>
       </w:r>
-      <w:bookmarkStart w:id="0" w:name="_GoBack"/>
-      <w:bookmarkEnd w:id="0"/>
     </w:p>
     <w:p>
       <w:pPr>
         <w:pStyle w:val="ListParagraph"/>
       </w:pPr>
       <w:r>
-        <w:t>2.1</w:t>
-      </w:r>
-      <w:r>
-        <w:t xml:space="preserve"> </w:t>
-      </w:r>
-      <w:r>
-        <w:t>View/ download document</w:t>
+        <w:t>2.1 View/ download document</w:t>
       </w:r>
     </w:p>
     <w:tbl>
@@ -6234,8 +6306,8 @@
                       <wp:positionV relativeFrom="paragraph">
                         <wp:posOffset>171450</wp:posOffset>
                       </wp:positionV>
-                      <wp:extent cx="0" cy="864000"/>
-                      <wp:effectExtent l="76200" t="0" r="57150" b="50800"/>
+                      <wp:extent cx="0" cy="262800"/>
+                      <wp:effectExtent l="76200" t="0" r="57150" b="61595"/>
                       <wp:wrapNone/>
                       <wp:docPr id="226" name="Straight Arrow Connector 226"/>
                       <wp:cNvGraphicFramePr/>
@@ -6246,7 +6318,7 @@
                             <wps:spPr>
                               <a:xfrm>
                                 <a:off x="0" y="0"/>
-                                <a:ext cx="0" cy="864000"/>
+                                <a:ext cx="0" cy="262800"/>
                               </a:xfrm>
                               <a:prstGeom prst="straightConnector1">
                                 <a:avLst/>
@@ -6284,7 +6356,11 @@
                 </mc:Choice>
                 <mc:Fallback>
                   <w:pict>
-                    <v:shape w14:anchorId="26255FE5" id="Straight Arrow Connector 226" o:spid="_x0000_s1026" type="#_x0000_t32" style="position:absolute;margin-left:99pt;margin-top:13.5pt;width:0;height:68.05pt;z-index:251717632;visibility:visible;mso-wrap-style:square;mso-height-percent:0;mso-wrap-distance-left:9pt;mso-wrap-distance-top:0;mso-wrap-distance-right:9pt;mso-wrap-distance-bottom:0;mso-position-horizontal:absolute;mso-position-horizontal-relative:text;mso-position-vertical:absolute;mso-position-vertical-relative:text;mso-height-percent:0;mso-height-relative:margin" o:gfxdata="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" strokecolor="black [3213]" strokeweight=".5pt">
+                    <v:shapetype w14:anchorId="3D6B01EE" id="_x0000_t32" coordsize="21600,21600" o:spt="32" o:oned="t" path="m,l21600,21600e" filled="f">
+                      <v:path arrowok="t" fillok="f" o:connecttype="none"/>
+                      <o:lock v:ext="edit" shapetype="t"/>
+                    </v:shapetype>
+                    <v:shape id="Straight Arrow Connector 226" o:spid="_x0000_s1026" type="#_x0000_t32" style="position:absolute;margin-left:99pt;margin-top:13.5pt;width:0;height:20.7pt;z-index:251717632;visibility:visible;mso-wrap-style:square;mso-height-percent:0;mso-wrap-distance-left:9pt;mso-wrap-distance-top:0;mso-wrap-distance-right:9pt;mso-wrap-distance-bottom:0;mso-position-horizontal:absolute;mso-position-horizontal-relative:text;mso-position-vertical:absolute;mso-position-vertical-relative:text;mso-height-percent:0;mso-height-relative:margin" o:gfxdata="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" strokecolor="black [3213]" strokeweight=".5pt">
                       <v:stroke endarrow="block" joinstyle="miter"/>
                     </v:shape>
                   </w:pict>
@@ -6293,22 +6369,22 @@
             </w:r>
           </w:p>
           <w:p/>
-          <w:p/>
-          <w:p/>
-          <w:p/>
-          <w:p/>
-          <w:p>
-            <w:r>
+          <w:p>
+            <w:r>
+              <w:rPr>
+                <w:noProof/>
+                <w:lang w:eastAsia="en-PH"/>
+              </w:rPr>
               <mc:AlternateContent>
                 <mc:Choice Requires="wps">
                   <w:drawing>
-                    <wp:anchor distT="0" distB="0" distL="114300" distR="114300" simplePos="0" relativeHeight="251715584" behindDoc="0" locked="0" layoutInCell="1" allowOverlap="1" wp14:anchorId="64867BD5" wp14:editId="1649798A">
+                    <wp:anchor distT="0" distB="0" distL="114300" distR="114300" simplePos="0" relativeHeight="251715584" behindDoc="0" locked="0" layoutInCell="1" allowOverlap="1" wp14:anchorId="4118CEC2" wp14:editId="6FC0B43A">
                       <wp:simplePos x="0" y="0"/>
                       <wp:positionH relativeFrom="column">
                         <wp:posOffset>581025</wp:posOffset>
                       </wp:positionH>
                       <wp:positionV relativeFrom="paragraph">
-                        <wp:posOffset>22860</wp:posOffset>
+                        <wp:posOffset>111125</wp:posOffset>
                       </wp:positionV>
                       <wp:extent cx="1359535" cy="436880"/>
                       <wp:effectExtent l="0" t="0" r="12065" b="20320"/>
@@ -6370,67 +6446,75 @@
                 </mc:Choice>
                 <mc:Fallback>
                   <w:pict>
-                    <v:rect w14:anchorId="7D24C840" id="Rectangle 227" o:spid="_x0000_s1026" style="position:absolute;margin-left:45.75pt;margin-top:1.8pt;width:107.05pt;height:34.4pt;z-index:251715584;visibility:visible;mso-wrap-style:square;mso-width-percent:0;mso-height-percent:0;mso-wrap-distance-left:9pt;mso-wrap-distance-top:0;mso-wrap-distance-right:9pt;mso-wrap-distance-bottom:0;mso-position-horizontal:absolute;mso-position-horizontal-relative:text;mso-position-vertical:absolute;mso-position-vertical-relative:text;mso-width-percent:0;mso-height-percent:0;mso-width-relative:margin;mso-height-relative:margin;v-text-anchor:middle" o:gfxdata="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" filled="f" strokecolor="black [3213]" strokeweight=".25pt"/>
+                    <v:rect w14:anchorId="59BC5FCA" id="Rectangle 227" o:spid="_x0000_s1026" style="position:absolute;margin-left:45.75pt;margin-top:8.75pt;width:107.05pt;height:34.4pt;z-index:251715584;visibility:visible;mso-wrap-style:square;mso-width-percent:0;mso-height-percent:0;mso-wrap-distance-left:9pt;mso-wrap-distance-top:0;mso-wrap-distance-right:9pt;mso-wrap-distance-bottom:0;mso-position-horizontal:absolute;mso-position-horizontal-relative:text;mso-position-vertical:absolute;mso-position-vertical-relative:text;mso-width-percent:0;mso-height-percent:0;mso-width-relative:margin;mso-height-relative:margin;v-text-anchor:middle" o:gfxdata="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" filled="f" strokecolor="black [3213]" strokeweight=".25pt"/>
                   </w:pict>
                 </mc:Fallback>
               </mc:AlternateContent>
             </w:r>
             <w:r>
+              <w:rPr>
+                <w:noProof/>
+                <w:lang w:eastAsia="en-PH"/>
+              </w:rPr>
               <mc:AlternateContent>
                 <mc:Choice Requires="wps">
                   <w:drawing>
-                    <wp:anchor distT="0" distB="0" distL="114300" distR="114300" simplePos="0" relativeHeight="251719680" behindDoc="0" locked="0" layoutInCell="1" allowOverlap="1" wp14:anchorId="1BC870D6" wp14:editId="739D8314">
+                    <wp:anchor distT="45720" distB="45720" distL="114300" distR="114300" simplePos="0" relativeHeight="251716608" behindDoc="0" locked="0" layoutInCell="1" allowOverlap="1" wp14:anchorId="5C53FD07" wp14:editId="1D1ECF62">
                       <wp:simplePos x="0" y="0"/>
                       <wp:positionH relativeFrom="column">
-                        <wp:posOffset>706120</wp:posOffset>
+                        <wp:posOffset>655320</wp:posOffset>
                       </wp:positionH>
                       <wp:positionV relativeFrom="paragraph">
-                        <wp:posOffset>980440</wp:posOffset>
+                        <wp:posOffset>136525</wp:posOffset>
                       </wp:positionV>
-                      <wp:extent cx="1120775" cy="508635"/>
-                      <wp:effectExtent l="0" t="0" r="22225" b="24765"/>
-                      <wp:wrapNone/>
-                      <wp:docPr id="228" name="Oval 228"/>
-                      <wp:cNvGraphicFramePr/>
+                      <wp:extent cx="1239520" cy="413385"/>
+                      <wp:effectExtent l="0" t="0" r="0" b="5715"/>
+                      <wp:wrapSquare wrapText="bothSides"/>
+                      <wp:docPr id="231" name="Text Box 2"/>
+                      <wp:cNvGraphicFramePr>
+                        <a:graphicFrameLocks xmlns:a="http://schemas.openxmlformats.org/drawingml/2006/main"/>
+                      </wp:cNvGraphicFramePr>
                       <a:graphic xmlns:a="http://schemas.openxmlformats.org/drawingml/2006/main">
                         <a:graphicData uri="http://schemas.microsoft.com/office/word/2010/wordprocessingShape">
                           <wps:wsp>
-                            <wps:cNvSpPr/>
-                            <wps:spPr>
+                            <wps:cNvSpPr txBox="1">
+                              <a:spLocks noChangeArrowheads="1"/>
+                            </wps:cNvSpPr>
+                            <wps:spPr bwMode="auto">
                               <a:xfrm>
                                 <a:off x="0" y="0"/>
-                                <a:ext cx="1120775" cy="508635"/>
+                                <a:ext cx="1239520" cy="413385"/>
                               </a:xfrm>
-                              <a:prstGeom prst="ellipse">
+                              <a:prstGeom prst="rect">
                                 <a:avLst/>
                               </a:prstGeom>
                               <a:noFill/>
-                              <a:ln w="3175">
-                                <a:solidFill>
-                                  <a:schemeClr val="tx1"/>
-                                </a:solidFill>
+                              <a:ln w="9525">
+                                <a:noFill/>
+                                <a:miter lim="800000"/>
+                                <a:headEnd/>
+                                <a:tailEnd/>
                               </a:ln>
                             </wps:spPr>
-                            <wps:style>
-                              <a:lnRef idx="2">
-                                <a:schemeClr val="accent1">
-                                  <a:shade val="50000"/>
-                                </a:schemeClr>
-                              </a:lnRef>
-                              <a:fillRef idx="1">
-                                <a:schemeClr val="accent1"/>
-                              </a:fillRef>
-                              <a:effectRef idx="0">
-                                <a:schemeClr val="accent1"/>
-                              </a:effectRef>
-                              <a:fontRef idx="minor">
-                                <a:schemeClr val="lt1"/>
-                              </a:fontRef>
-                            </wps:style>
-                            <wps:bodyPr rot="0" spcFirstLastPara="0" vertOverflow="overflow" horzOverflow="overflow" vert="horz" wrap="square" lIns="91440" tIns="45720" rIns="91440" bIns="45720" numCol="1" spcCol="0" rtlCol="0" fromWordArt="0" anchor="ctr" anchorCtr="0" forceAA="0" compatLnSpc="1">
-                              <a:prstTxWarp prst="textNoShape">
-                                <a:avLst/>
-                              </a:prstTxWarp>
+                            <wps:txbx>
+                              <w:txbxContent>
+                                <w:p>
+                                  <w:pPr>
+                                    <w:jc w:val="center"/>
+                                    <w:rPr>
+                                      <w:sz w:val="18"/>
+                                    </w:rPr>
+                                  </w:pPr>
+                                  <w:r>
+                                    <w:rPr>
+                                      <w:sz w:val="18"/>
+                                    </w:rPr>
+                                    <w:t>Search, View, or Download documents</w:t>
+                                  </w:r>
+                                </w:p>
+                              </w:txbxContent>
+                            </wps:txbx>
+                            <wps:bodyPr rot="0" vert="horz" wrap="square" lIns="91440" tIns="45720" rIns="91440" bIns="45720" anchor="t" anchorCtr="0">
                               <a:noAutofit/>
                             </wps:bodyPr>
                           </wps:wsp>
@@ -6447,24 +6531,123 @@
                 </mc:Choice>
                 <mc:Fallback>
                   <w:pict>
-                    <v:oval w14:anchorId="13924F65" id="Oval 228" o:spid="_x0000_s1026" style="position:absolute;margin-left:55.6pt;margin-top:77.2pt;width:88.25pt;height:40.05pt;z-index:251719680;visibility:visible;mso-wrap-style:square;mso-width-percent:0;mso-height-percent:0;mso-wrap-distance-left:9pt;mso-wrap-distance-top:0;mso-wrap-distance-right:9pt;mso-wrap-distance-bottom:0;mso-position-horizontal:absolute;mso-position-horizontal-relative:text;mso-position-vertical:absolute;mso-position-vertical-relative:text;mso-width-percent:0;mso-height-percent:0;mso-width-relative:margin;mso-height-relative:margin;v-text-anchor:middle" o:gfxdata="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" filled="f" strokecolor="black [3213]" strokeweight=".25pt">
+                    <v:shapetype w14:anchorId="5C53FD07" id="_x0000_t202" coordsize="21600,21600" o:spt="202" path="m,l,21600r21600,l21600,xe">
                       <v:stroke joinstyle="miter"/>
-                    </v:oval>
+                      <v:path gradientshapeok="t" o:connecttype="rect"/>
+                    </v:shapetype>
+                    <v:shape id="_x0000_s1044" type="#_x0000_t202" style="position:absolute;margin-left:51.6pt;margin-top:10.75pt;width:97.6pt;height:32.55pt;z-index:251716608;visibility:visible;mso-wrap-style:square;mso-width-percent:0;mso-height-percent:0;mso-wrap-distance-left:9pt;mso-wrap-distance-top:3.6pt;mso-wrap-distance-right:9pt;mso-wrap-distance-bottom:3.6pt;mso-position-horizontal:absolute;mso-position-horizontal-relative:text;mso-position-vertical:absolute;mso-position-vertical-relative:text;mso-width-percent:0;mso-height-percent:0;mso-width-relative:margin;mso-height-relative:margin;v-text-anchor:top" o:gfxdata="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" filled="f" stroked="f">
+                      <v:textbox>
+                        <w:txbxContent>
+                          <w:p>
+                            <w:pPr>
+                              <w:jc w:val="center"/>
+                              <w:rPr>
+                                <w:sz w:val="18"/>
+                              </w:rPr>
+                            </w:pPr>
+                            <w:r>
+                              <w:rPr>
+                                <w:sz w:val="18"/>
+                              </w:rPr>
+                              <w:t>Search, View, or Download documents</w:t>
+                            </w:r>
+                          </w:p>
+                        </w:txbxContent>
+                      </v:textbox>
+                      <w10:wrap type="square"/>
+                    </v:shape>
                   </w:pict>
                 </mc:Fallback>
               </mc:AlternateContent>
             </w:r>
             <w:r>
+              <w:rPr>
+                <w:noProof/>
+                <w:lang w:eastAsia="en-PH"/>
+              </w:rPr>
               <mc:AlternateContent>
                 <mc:Choice Requires="wps">
                   <w:drawing>
-                    <wp:anchor distT="45720" distB="45720" distL="114300" distR="114300" simplePos="0" relativeHeight="251720704" behindDoc="0" locked="0" layoutInCell="1" allowOverlap="1" wp14:anchorId="7CBA7F16" wp14:editId="19AA73B1">
+                    <wp:anchor distT="0" distB="0" distL="114300" distR="114300" simplePos="0" relativeHeight="251718656" behindDoc="0" locked="0" layoutInCell="1" allowOverlap="1" wp14:anchorId="06DC9D06" wp14:editId="5880B2B0">
+                      <wp:simplePos x="0" y="0"/>
+                      <wp:positionH relativeFrom="column">
+                        <wp:posOffset>1257300</wp:posOffset>
+                      </wp:positionH>
+                      <wp:positionV relativeFrom="paragraph">
+                        <wp:posOffset>552450</wp:posOffset>
+                      </wp:positionV>
+                      <wp:extent cx="0" cy="503555"/>
+                      <wp:effectExtent l="76200" t="0" r="57150" b="48895"/>
+                      <wp:wrapNone/>
+                      <wp:docPr id="230" name="Straight Arrow Connector 230"/>
+                      <wp:cNvGraphicFramePr/>
+                      <a:graphic xmlns:a="http://schemas.openxmlformats.org/drawingml/2006/main">
+                        <a:graphicData uri="http://schemas.microsoft.com/office/word/2010/wordprocessingShape">
+                          <wps:wsp>
+                            <wps:cNvCnPr/>
+                            <wps:spPr>
+                              <a:xfrm>
+                                <a:off x="0" y="0"/>
+                                <a:ext cx="0" cy="503555"/>
+                              </a:xfrm>
+                              <a:prstGeom prst="straightConnector1">
+                                <a:avLst/>
+                              </a:prstGeom>
+                              <a:ln>
+                                <a:solidFill>
+                                  <a:schemeClr val="tx1"/>
+                                </a:solidFill>
+                                <a:tailEnd type="triangle"/>
+                              </a:ln>
+                            </wps:spPr>
+                            <wps:style>
+                              <a:lnRef idx="1">
+                                <a:schemeClr val="accent1"/>
+                              </a:lnRef>
+                              <a:fillRef idx="0">
+                                <a:schemeClr val="accent1"/>
+                              </a:fillRef>
+                              <a:effectRef idx="0">
+                                <a:schemeClr val="accent1"/>
+                              </a:effectRef>
+                              <a:fontRef idx="minor">
+                                <a:schemeClr val="tx1"/>
+                              </a:fontRef>
+                            </wps:style>
+                            <wps:bodyPr/>
+                          </wps:wsp>
+                        </a:graphicData>
+                      </a:graphic>
+                      <wp14:sizeRelV relativeFrom="margin">
+                        <wp14:pctHeight>0</wp14:pctHeight>
+                      </wp14:sizeRelV>
+                    </wp:anchor>
+                  </w:drawing>
+                </mc:Choice>
+                <mc:Fallback>
+                  <w:pict>
+                    <v:shape w14:anchorId="225194D2" id="Straight Arrow Connector 230" o:spid="_x0000_s1026" type="#_x0000_t32" style="position:absolute;margin-left:99pt;margin-top:43.5pt;width:0;height:39.65pt;z-index:251718656;visibility:visible;mso-wrap-style:square;mso-height-percent:0;mso-wrap-distance-left:9pt;mso-wrap-distance-top:0;mso-wrap-distance-right:9pt;mso-wrap-distance-bottom:0;mso-position-horizontal:absolute;mso-position-horizontal-relative:text;mso-position-vertical:absolute;mso-position-vertical-relative:text;mso-height-percent:0;mso-height-relative:margin" o:gfxdata="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" strokecolor="black [3213]" strokeweight=".5pt">
+                      <v:stroke endarrow="block" joinstyle="miter"/>
+                    </v:shape>
+                  </w:pict>
+                </mc:Fallback>
+              </mc:AlternateContent>
+            </w:r>
+            <w:r>
+              <w:rPr>
+                <w:noProof/>
+                <w:lang w:eastAsia="en-PH"/>
+              </w:rPr>
+              <mc:AlternateContent>
+                <mc:Choice Requires="wps">
+                  <w:drawing>
+                    <wp:anchor distT="45720" distB="45720" distL="114300" distR="114300" simplePos="0" relativeHeight="251720704" behindDoc="0" locked="0" layoutInCell="1" allowOverlap="1" wp14:anchorId="29F2A4EA" wp14:editId="5CAD7E8C">
                       <wp:simplePos x="0" y="0"/>
                       <wp:positionH relativeFrom="column">
                         <wp:posOffset>1038225</wp:posOffset>
                       </wp:positionH>
                       <wp:positionV relativeFrom="paragraph">
-                        <wp:posOffset>1090295</wp:posOffset>
+                        <wp:posOffset>1178560</wp:posOffset>
                       </wp:positionV>
                       <wp:extent cx="484505" cy="304800"/>
                       <wp:effectExtent l="0" t="0" r="0" b="0"/>
@@ -6530,7 +6713,7 @@
                 </mc:Choice>
                 <mc:Fallback>
                   <w:pict>
-                    <v:shape w14:anchorId="7CBA7F16" id="_x0000_s1044" type="#_x0000_t202" style="position:absolute;margin-left:81.75pt;margin-top:85.85pt;width:38.15pt;height:24pt;z-index:251720704;visibility:visible;mso-wrap-style:square;mso-width-percent:0;mso-height-percent:0;mso-wrap-distance-left:9pt;mso-wrap-distance-top:3.6pt;mso-wrap-distance-right:9pt;mso-wrap-distance-bottom:3.6pt;mso-position-horizontal:absolute;mso-position-horizontal-relative:text;mso-position-vertical:absolute;mso-position-vertical-relative:text;mso-width-percent:0;mso-height-percent:0;mso-width-relative:margin;mso-height-relative:margin;v-text-anchor:top" o:gfxdata="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" filled="f" stroked="f">
+                    <v:shape w14:anchorId="29F2A4EA" id="_x0000_s1045" type="#_x0000_t202" style="position:absolute;margin-left:81.75pt;margin-top:92.8pt;width:38.15pt;height:24pt;z-index:251720704;visibility:visible;mso-wrap-style:square;mso-width-percent:0;mso-height-percent:0;mso-wrap-distance-left:9pt;mso-wrap-distance-top:3.6pt;mso-wrap-distance-right:9pt;mso-wrap-distance-bottom:3.6pt;mso-position-horizontal:absolute;mso-position-horizontal-relative:text;mso-position-vertical:absolute;mso-position-vertical-relative:text;mso-width-percent:0;mso-height-percent:0;mso-width-relative:margin;mso-height-relative:margin;v-text-anchor:top" o:gfxdata="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" filled="f" stroked="f">
                       <v:textbox>
                         <w:txbxContent>
                           <w:p>
@@ -6563,131 +6746,58 @@
               <mc:AlternateContent>
                 <mc:Choice Requires="wps">
                   <w:drawing>
-                    <wp:anchor distT="0" distB="0" distL="114300" distR="114300" simplePos="0" relativeHeight="251718656" behindDoc="0" locked="0" layoutInCell="1" allowOverlap="1" wp14:anchorId="3B251B27" wp14:editId="198F7672">
+                    <wp:anchor distT="0" distB="0" distL="114300" distR="114300" simplePos="0" relativeHeight="251719680" behindDoc="0" locked="0" layoutInCell="1" allowOverlap="1" wp14:anchorId="1A1F0578" wp14:editId="33219234">
                       <wp:simplePos x="0" y="0"/>
                       <wp:positionH relativeFrom="column">
-                        <wp:posOffset>1257300</wp:posOffset>
+                        <wp:posOffset>706120</wp:posOffset>
                       </wp:positionH>
                       <wp:positionV relativeFrom="paragraph">
-                        <wp:posOffset>464185</wp:posOffset>
+                        <wp:posOffset>1068705</wp:posOffset>
                       </wp:positionV>
-                      <wp:extent cx="0" cy="503555"/>
-                      <wp:effectExtent l="76200" t="0" r="57150" b="48895"/>
+                      <wp:extent cx="1120775" cy="508635"/>
+                      <wp:effectExtent l="0" t="0" r="22225" b="24765"/>
                       <wp:wrapNone/>
-                      <wp:docPr id="230" name="Straight Arrow Connector 230"/>
+                      <wp:docPr id="228" name="Oval 228"/>
                       <wp:cNvGraphicFramePr/>
                       <a:graphic xmlns:a="http://schemas.openxmlformats.org/drawingml/2006/main">
                         <a:graphicData uri="http://schemas.microsoft.com/office/word/2010/wordprocessingShape">
                           <wps:wsp>
-                            <wps:cNvCnPr/>
+                            <wps:cNvSpPr/>
                             <wps:spPr>
                               <a:xfrm>
                                 <a:off x="0" y="0"/>
-                                <a:ext cx="0" cy="503555"/>
+                                <a:ext cx="1120775" cy="508635"/>
                               </a:xfrm>
-                              <a:prstGeom prst="straightConnector1">
+                              <a:prstGeom prst="ellipse">
                                 <a:avLst/>
                               </a:prstGeom>
-                              <a:ln>
+                              <a:noFill/>
+                              <a:ln w="3175">
                                 <a:solidFill>
                                   <a:schemeClr val="tx1"/>
                                 </a:solidFill>
-                                <a:tailEnd type="triangle"/>
                               </a:ln>
                             </wps:spPr>
                             <wps:style>
-                              <a:lnRef idx="1">
-                                <a:schemeClr val="accent1"/>
+                              <a:lnRef idx="2">
+                                <a:schemeClr val="accent1">
+                                  <a:shade val="50000"/>
+                                </a:schemeClr>
                               </a:lnRef>
-                              <a:fillRef idx="0">
+                              <a:fillRef idx="1">
                                 <a:schemeClr val="accent1"/>
                               </a:fillRef>
                               <a:effectRef idx="0">
                                 <a:schemeClr val="accent1"/>
                               </a:effectRef>
                               <a:fontRef idx="minor">
-                                <a:schemeClr val="tx1"/>
+                                <a:schemeClr val="lt1"/>
                               </a:fontRef>
                             </wps:style>
-                            <wps:bodyPr/>
-                          </wps:wsp>
-                        </a:graphicData>
-                      </a:graphic>
-                      <wp14:sizeRelV relativeFrom="margin">
-                        <wp14:pctHeight>0</wp14:pctHeight>
-                      </wp14:sizeRelV>
-                    </wp:anchor>
-                  </w:drawing>
-                </mc:Choice>
-                <mc:Fallback>
-                  <w:pict>
-                    <v:shape w14:anchorId="224E0F6E" id="Straight Arrow Connector 230" o:spid="_x0000_s1026" type="#_x0000_t32" style="position:absolute;margin-left:99pt;margin-top:36.55pt;width:0;height:39.65pt;z-index:251718656;visibility:visible;mso-wrap-style:square;mso-height-percent:0;mso-wrap-distance-left:9pt;mso-wrap-distance-top:0;mso-wrap-distance-right:9pt;mso-wrap-distance-bottom:0;mso-position-horizontal:absolute;mso-position-horizontal-relative:text;mso-position-vertical:absolute;mso-position-vertical-relative:text;mso-height-percent:0;mso-height-relative:margin" o:gfxdata="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" strokecolor="black [3213]" strokeweight=".5pt">
-                      <v:stroke endarrow="block" joinstyle="miter"/>
-                    </v:shape>
-                  </w:pict>
-                </mc:Fallback>
-              </mc:AlternateContent>
-            </w:r>
-            <w:r>
-              <mc:AlternateContent>
-                <mc:Choice Requires="wps">
-                  <w:drawing>
-                    <wp:anchor distT="45720" distB="45720" distL="114300" distR="114300" simplePos="0" relativeHeight="251716608" behindDoc="0" locked="0" layoutInCell="1" allowOverlap="1" wp14:anchorId="2FBFADA2" wp14:editId="6774FEDC">
-                      <wp:simplePos x="0" y="0"/>
-                      <wp:positionH relativeFrom="column">
-                        <wp:posOffset>655320</wp:posOffset>
-                      </wp:positionH>
-                      <wp:positionV relativeFrom="paragraph">
-                        <wp:posOffset>48564</wp:posOffset>
-                      </wp:positionV>
-                      <wp:extent cx="1239520" cy="413385"/>
-                      <wp:effectExtent l="0" t="0" r="0" b="5715"/>
-                      <wp:wrapSquare wrapText="bothSides"/>
-                      <wp:docPr id="231" name="Text Box 2"/>
-                      <wp:cNvGraphicFramePr>
-                        <a:graphicFrameLocks xmlns:a="http://schemas.openxmlformats.org/drawingml/2006/main"/>
-                      </wp:cNvGraphicFramePr>
-                      <a:graphic xmlns:a="http://schemas.openxmlformats.org/drawingml/2006/main">
-                        <a:graphicData uri="http://schemas.microsoft.com/office/word/2010/wordprocessingShape">
-                          <wps:wsp>
-                            <wps:cNvSpPr txBox="1">
-                              <a:spLocks noChangeArrowheads="1"/>
-                            </wps:cNvSpPr>
-                            <wps:spPr bwMode="auto">
-                              <a:xfrm>
-                                <a:off x="0" y="0"/>
-                                <a:ext cx="1239520" cy="413385"/>
-                              </a:xfrm>
-                              <a:prstGeom prst="rect">
+                            <wps:bodyPr rot="0" spcFirstLastPara="0" vertOverflow="overflow" horzOverflow="overflow" vert="horz" wrap="square" lIns="91440" tIns="45720" rIns="91440" bIns="45720" numCol="1" spcCol="0" rtlCol="0" fromWordArt="0" anchor="ctr" anchorCtr="0" forceAA="0" compatLnSpc="1">
+                              <a:prstTxWarp prst="textNoShape">
                                 <a:avLst/>
-                              </a:prstGeom>
-                              <a:noFill/>
-                              <a:ln w="9525">
-                                <a:noFill/>
-                                <a:miter lim="800000"/>
-                                <a:headEnd/>
-                                <a:tailEnd/>
-                              </a:ln>
-                            </wps:spPr>
-                            <wps:txbx>
-                              <w:txbxContent>
-                                <w:p>
-                                  <w:pPr>
-                                    <w:jc w:val="center"/>
-                                    <w:rPr>
-                                      <w:sz w:val="18"/>
-                                    </w:rPr>
-                                  </w:pPr>
-                                  <w:r>
-                                    <w:rPr>
-                                      <w:sz w:val="18"/>
-                                    </w:rPr>
-                                    <w:t>Submit/ Wait for approval</w:t>
-                                  </w:r>
-                                </w:p>
-                              </w:txbxContent>
-                            </wps:txbx>
-                            <wps:bodyPr rot="0" vert="horz" wrap="square" lIns="91440" tIns="45720" rIns="91440" bIns="45720" anchor="t" anchorCtr="0">
+                              </a:prstTxWarp>
                               <a:noAutofit/>
                             </wps:bodyPr>
                           </wps:wsp>
@@ -6704,32 +6814,18 @@
                 </mc:Choice>
                 <mc:Fallback>
                   <w:pict>
-                    <v:shape w14:anchorId="2FBFADA2" id="_x0000_s1045" type="#_x0000_t202" style="position:absolute;margin-left:51.6pt;margin-top:3.8pt;width:97.6pt;height:32.55pt;z-index:251716608;visibility:visible;mso-wrap-style:square;mso-width-percent:0;mso-height-percent:0;mso-wrap-distance-left:9pt;mso-wrap-distance-top:3.6pt;mso-wrap-distance-right:9pt;mso-wrap-distance-bottom:3.6pt;mso-position-horizontal:absolute;mso-position-horizontal-relative:text;mso-position-vertical:absolute;mso-position-vertical-relative:text;mso-width-percent:0;mso-height-percent:0;mso-width-relative:margin;mso-height-relative:margin;v-text-anchor:top" o:gfxdata="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" filled="f" stroked="f">
-                      <v:textbox>
-                        <w:txbxContent>
-                          <w:p>
-                            <w:pPr>
-                              <w:jc w:val="center"/>
-                              <w:rPr>
-                                <w:sz w:val="18"/>
-                              </w:rPr>
-                            </w:pPr>
-                            <w:r>
-                              <w:rPr>
-                                <w:sz w:val="18"/>
-                              </w:rPr>
-                              <w:t>Submit/ Wait for approval</w:t>
-                            </w:r>
-                          </w:p>
-                        </w:txbxContent>
-                      </v:textbox>
-                      <w10:wrap type="square"/>
-                    </v:shape>
+                    <v:oval w14:anchorId="0572E2CF" id="Oval 228" o:spid="_x0000_s1026" style="position:absolute;margin-left:55.6pt;margin-top:84.15pt;width:88.25pt;height:40.05pt;z-index:251719680;visibility:visible;mso-wrap-style:square;mso-width-percent:0;mso-height-percent:0;mso-wrap-distance-left:9pt;mso-wrap-distance-top:0;mso-wrap-distance-right:9pt;mso-wrap-distance-bottom:0;mso-position-horizontal:absolute;mso-position-horizontal-relative:text;mso-position-vertical:absolute;mso-position-vertical-relative:text;mso-width-percent:0;mso-height-percent:0;mso-width-relative:margin;mso-height-relative:margin;v-text-anchor:middle" o:gfxdata="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" filled="f" strokecolor="black [3213]" strokeweight=".25pt">
+                      <v:stroke joinstyle="miter"/>
+                    </v:oval>
                   </w:pict>
                 </mc:Fallback>
               </mc:AlternateContent>
             </w:r>
           </w:p>
+          <w:p/>
+          <w:p/>
+          <w:p/>
+          <w:p/>
           <w:p/>
           <w:p/>
           <w:p/>
@@ -6827,21 +6923,27 @@
           </w:p>
           <w:p>
             <w:pPr>
+              <w:rPr>
+                <w:b/>
+                <w:sz w:val="20"/>
+              </w:rPr>
+            </w:pPr>
+          </w:p>
+          <w:p>
+            <w:pPr>
               <w:jc w:val="center"/>
               <w:rPr>
                 <w:b/>
                 <w:sz w:val="20"/>
               </w:rPr>
             </w:pPr>
-          </w:p>
-          <w:p>
-            <w:pPr>
-              <w:jc w:val="center"/>
+            <w:r>
               <w:rPr>
                 <w:b/>
                 <w:sz w:val="20"/>
               </w:rPr>
-            </w:pPr>
+              <w:t>User</w:t>
+            </w:r>
           </w:p>
           <w:p>
             <w:pPr>
@@ -6974,13 +7076,46 @@
                 <w:sz w:val="20"/>
               </w:rPr>
             </w:pPr>
-          </w:p>
-          <w:p>
-            <w:pPr>
-              <w:rPr>
-                <w:sz w:val="20"/>
-              </w:rPr>
-            </w:pPr>
+            <w:r>
+              <w:rPr>
+                <w:sz w:val="20"/>
+              </w:rPr>
+              <w:t>Can search documents by document name, communication no.,</w:t>
+            </w:r>
+            <w:r>
+              <w:rPr>
+                <w:sz w:val="20"/>
+              </w:rPr>
+              <w:t xml:space="preserve"> source o</w:t>
+            </w:r>
+            <w:bookmarkStart w:id="0" w:name="_GoBack"/>
+            <w:bookmarkEnd w:id="0"/>
+            <w:r>
+              <w:rPr>
+                <w:sz w:val="20"/>
+              </w:rPr>
+              <w:t>f document, document date, or date uploaded.</w:t>
+            </w:r>
+          </w:p>
+          <w:p>
+            <w:pPr>
+              <w:rPr>
+                <w:sz w:val="20"/>
+              </w:rPr>
+            </w:pPr>
+          </w:p>
+          <w:p>
+            <w:pPr>
+              <w:rPr>
+                <w:sz w:val="20"/>
+              </w:rPr>
+            </w:pPr>
+            <w:r>
+              <w:rPr>
+                <w:sz w:val="20"/>
+              </w:rPr>
+              <w:t>Can view or download available documents.</w:t>
+            </w:r>
           </w:p>
         </w:tc>
       </w:tr>

--- a/Process Flow.docx
+++ b/Process Flow.docx
@@ -11,6 +11,2826 @@
         </w:numPr>
       </w:pPr>
       <w:r>
+        <w:t>User</w:t>
+      </w:r>
+    </w:p>
+    <w:p>
+      <w:pPr>
+        <w:pStyle w:val="ListParagraph"/>
+      </w:pPr>
+      <w:r>
+        <w:t>2.0 Account Registration</w:t>
+      </w:r>
+    </w:p>
+    <w:tbl>
+      <w:tblPr>
+        <w:tblStyle w:val="TableGrid"/>
+        <w:tblW w:w="10367" w:type="dxa"/>
+        <w:tblLook w:val="04A0" w:firstRow="1" w:lastRow="0" w:firstColumn="1" w:lastColumn="0" w:noHBand="0" w:noVBand="1"/>
+      </w:tblPr>
+      <w:tblGrid>
+        <w:gridCol w:w="3749"/>
+        <w:gridCol w:w="1516"/>
+        <w:gridCol w:w="5102"/>
+      </w:tblGrid>
+      <w:tr>
+        <w:tc>
+          <w:tcPr>
+            <w:tcW w:w="3749" w:type="dxa"/>
+          </w:tcPr>
+          <w:p>
+            <w:pPr>
+              <w:jc w:val="center"/>
+            </w:pPr>
+            <w:r>
+              <w:t>PROCESS FLOW</w:t>
+            </w:r>
+          </w:p>
+        </w:tc>
+        <w:tc>
+          <w:tcPr>
+            <w:tcW w:w="1516" w:type="dxa"/>
+          </w:tcPr>
+          <w:p>
+            <w:pPr>
+              <w:jc w:val="center"/>
+            </w:pPr>
+            <w:r>
+              <w:t>IN-CHARGE</w:t>
+            </w:r>
+          </w:p>
+        </w:tc>
+        <w:tc>
+          <w:tcPr>
+            <w:tcW w:w="5102" w:type="dxa"/>
+          </w:tcPr>
+          <w:p>
+            <w:pPr>
+              <w:jc w:val="center"/>
+            </w:pPr>
+            <w:r>
+              <w:t>WORK DESCRIPTION</w:t>
+            </w:r>
+          </w:p>
+        </w:tc>
+      </w:tr>
+      <w:tr>
+        <w:trPr>
+          <w:trHeight w:val="6174"/>
+        </w:trPr>
+        <w:tc>
+          <w:tcPr>
+            <w:tcW w:w="3749" w:type="dxa"/>
+          </w:tcPr>
+          <w:p>
+            <w:r>
+              <w:rPr>
+                <w:noProof/>
+                <w:lang w:eastAsia="en-PH"/>
+              </w:rPr>
+              <mc:AlternateContent>
+                <mc:Choice Requires="wps">
+                  <w:drawing>
+                    <wp:anchor distT="0" distB="0" distL="114300" distR="114300" simplePos="0" relativeHeight="251741184" behindDoc="0" locked="0" layoutInCell="1" allowOverlap="1" wp14:anchorId="76BCBCC9" wp14:editId="41A37556">
+                      <wp:simplePos x="0" y="0"/>
+                      <wp:positionH relativeFrom="column">
+                        <wp:posOffset>695546</wp:posOffset>
+                      </wp:positionH>
+                      <wp:positionV relativeFrom="paragraph">
+                        <wp:posOffset>154416</wp:posOffset>
+                      </wp:positionV>
+                      <wp:extent cx="1121134" cy="508884"/>
+                      <wp:effectExtent l="0" t="0" r="22225" b="24765"/>
+                      <wp:wrapNone/>
+                      <wp:docPr id="8" name="Oval 8"/>
+                      <wp:cNvGraphicFramePr/>
+                      <a:graphic xmlns:a="http://schemas.openxmlformats.org/drawingml/2006/main">
+                        <a:graphicData uri="http://schemas.microsoft.com/office/word/2010/wordprocessingShape">
+                          <wps:wsp>
+                            <wps:cNvSpPr/>
+                            <wps:spPr>
+                              <a:xfrm>
+                                <a:off x="0" y="0"/>
+                                <a:ext cx="1121134" cy="508884"/>
+                              </a:xfrm>
+                              <a:prstGeom prst="ellipse">
+                                <a:avLst/>
+                              </a:prstGeom>
+                              <a:noFill/>
+                              <a:ln w="3175">
+                                <a:solidFill>
+                                  <a:schemeClr val="tx1"/>
+                                </a:solidFill>
+                              </a:ln>
+                            </wps:spPr>
+                            <wps:style>
+                              <a:lnRef idx="2">
+                                <a:schemeClr val="accent1">
+                                  <a:shade val="50000"/>
+                                </a:schemeClr>
+                              </a:lnRef>
+                              <a:fillRef idx="1">
+                                <a:schemeClr val="accent1"/>
+                              </a:fillRef>
+                              <a:effectRef idx="0">
+                                <a:schemeClr val="accent1"/>
+                              </a:effectRef>
+                              <a:fontRef idx="minor">
+                                <a:schemeClr val="lt1"/>
+                              </a:fontRef>
+                            </wps:style>
+                            <wps:bodyPr rot="0" spcFirstLastPara="0" vertOverflow="overflow" horzOverflow="overflow" vert="horz" wrap="square" lIns="91440" tIns="45720" rIns="91440" bIns="45720" numCol="1" spcCol="0" rtlCol="0" fromWordArt="0" anchor="ctr" anchorCtr="0" forceAA="0" compatLnSpc="1">
+                              <a:prstTxWarp prst="textNoShape">
+                                <a:avLst/>
+                              </a:prstTxWarp>
+                              <a:noAutofit/>
+                            </wps:bodyPr>
+                          </wps:wsp>
+                        </a:graphicData>
+                      </a:graphic>
+                      <wp14:sizeRelH relativeFrom="margin">
+                        <wp14:pctWidth>0</wp14:pctWidth>
+                      </wp14:sizeRelH>
+                      <wp14:sizeRelV relativeFrom="margin">
+                        <wp14:pctHeight>0</wp14:pctHeight>
+                      </wp14:sizeRelV>
+                    </wp:anchor>
+                  </w:drawing>
+                </mc:Choice>
+                <mc:Fallback>
+                  <w:pict>
+                    <v:oval w14:anchorId="0B9AD342" id="Oval 8" o:spid="_x0000_s1026" style="position:absolute;margin-left:54.75pt;margin-top:12.15pt;width:88.3pt;height:40.05pt;z-index:251741184;visibility:visible;mso-wrap-style:square;mso-width-percent:0;mso-height-percent:0;mso-wrap-distance-left:9pt;mso-wrap-distance-top:0;mso-wrap-distance-right:9pt;mso-wrap-distance-bottom:0;mso-position-horizontal:absolute;mso-position-horizontal-relative:text;mso-position-vertical:absolute;mso-position-vertical-relative:text;mso-width-percent:0;mso-height-percent:0;mso-width-relative:margin;mso-height-relative:margin;v-text-anchor:middle" o:gfxdata="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" filled="f" strokecolor="black [3213]" strokeweight=".25pt">
+                      <v:stroke joinstyle="miter"/>
+                    </v:oval>
+                  </w:pict>
+                </mc:Fallback>
+              </mc:AlternateContent>
+            </w:r>
+          </w:p>
+          <w:p>
+            <w:r>
+              <w:rPr>
+                <w:noProof/>
+                <w:lang w:eastAsia="en-PH"/>
+              </w:rPr>
+              <mc:AlternateContent>
+                <mc:Choice Requires="wps">
+                  <w:drawing>
+                    <wp:anchor distT="45720" distB="45720" distL="114300" distR="114300" simplePos="0" relativeHeight="251742208" behindDoc="0" locked="0" layoutInCell="1" allowOverlap="1" wp14:anchorId="36D94A12" wp14:editId="48FB689C">
+                      <wp:simplePos x="0" y="0"/>
+                      <wp:positionH relativeFrom="column">
+                        <wp:posOffset>1027430</wp:posOffset>
+                      </wp:positionH>
+                      <wp:positionV relativeFrom="paragraph">
+                        <wp:posOffset>98121</wp:posOffset>
+                      </wp:positionV>
+                      <wp:extent cx="484505" cy="304800"/>
+                      <wp:effectExtent l="0" t="0" r="0" b="0"/>
+                      <wp:wrapSquare wrapText="bothSides"/>
+                      <wp:docPr id="9" name="Text Box 2"/>
+                      <wp:cNvGraphicFramePr>
+                        <a:graphicFrameLocks xmlns:a="http://schemas.openxmlformats.org/drawingml/2006/main"/>
+                      </wp:cNvGraphicFramePr>
+                      <a:graphic xmlns:a="http://schemas.openxmlformats.org/drawingml/2006/main">
+                        <a:graphicData uri="http://schemas.microsoft.com/office/word/2010/wordprocessingShape">
+                          <wps:wsp>
+                            <wps:cNvSpPr txBox="1">
+                              <a:spLocks noChangeArrowheads="1"/>
+                            </wps:cNvSpPr>
+                            <wps:spPr bwMode="auto">
+                              <a:xfrm>
+                                <a:off x="0" y="0"/>
+                                <a:ext cx="484505" cy="304800"/>
+                              </a:xfrm>
+                              <a:prstGeom prst="rect">
+                                <a:avLst/>
+                              </a:prstGeom>
+                              <a:noFill/>
+                              <a:ln w="9525">
+                                <a:noFill/>
+                                <a:miter lim="800000"/>
+                                <a:headEnd/>
+                                <a:tailEnd/>
+                              </a:ln>
+                            </wps:spPr>
+                            <wps:txbx>
+                              <w:txbxContent>
+                                <w:p>
+                                  <w:pPr>
+                                    <w:jc w:val="center"/>
+                                    <w:rPr>
+                                      <w:sz w:val="18"/>
+                                    </w:rPr>
+                                  </w:pPr>
+                                  <w:r>
+                                    <w:rPr>
+                                      <w:sz w:val="20"/>
+                                    </w:rPr>
+                                    <w:t>Start</w:t>
+                                  </w:r>
+                                </w:p>
+                              </w:txbxContent>
+                            </wps:txbx>
+                            <wps:bodyPr rot="0" vert="horz" wrap="square" lIns="91440" tIns="45720" rIns="91440" bIns="45720" anchor="t" anchorCtr="0">
+                              <a:noAutofit/>
+                            </wps:bodyPr>
+                          </wps:wsp>
+                        </a:graphicData>
+                      </a:graphic>
+                      <wp14:sizeRelH relativeFrom="margin">
+                        <wp14:pctWidth>0</wp14:pctWidth>
+                      </wp14:sizeRelH>
+                      <wp14:sizeRelV relativeFrom="margin">
+                        <wp14:pctHeight>0</wp14:pctHeight>
+                      </wp14:sizeRelV>
+                    </wp:anchor>
+                  </w:drawing>
+                </mc:Choice>
+                <mc:Fallback>
+                  <w:pict>
+                    <v:shapetype w14:anchorId="36D94A12" id="_x0000_t202" coordsize="21600,21600" o:spt="202" path="m,l,21600r21600,l21600,xe">
+                      <v:stroke joinstyle="miter"/>
+                      <v:path gradientshapeok="t" o:connecttype="rect"/>
+                    </v:shapetype>
+                    <v:shape id="Text Box 2" o:spid="_x0000_s1026" type="#_x0000_t202" style="position:absolute;margin-left:80.9pt;margin-top:7.75pt;width:38.15pt;height:24pt;z-index:251742208;visibility:visible;mso-wrap-style:square;mso-width-percent:0;mso-height-percent:0;mso-wrap-distance-left:9pt;mso-wrap-distance-top:3.6pt;mso-wrap-distance-right:9pt;mso-wrap-distance-bottom:3.6pt;mso-position-horizontal:absolute;mso-position-horizontal-relative:text;mso-position-vertical:absolute;mso-position-vertical-relative:text;mso-width-percent:0;mso-height-percent:0;mso-width-relative:margin;mso-height-relative:margin;v-text-anchor:top" o:gfxdata="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" filled="f" stroked="f">
+                      <v:textbox>
+                        <w:txbxContent>
+                          <w:p>
+                            <w:pPr>
+                              <w:jc w:val="center"/>
+                              <w:rPr>
+                                <w:sz w:val="18"/>
+                              </w:rPr>
+                            </w:pPr>
+                            <w:r>
+                              <w:rPr>
+                                <w:sz w:val="20"/>
+                              </w:rPr>
+                              <w:t>Start</w:t>
+                            </w:r>
+                          </w:p>
+                        </w:txbxContent>
+                      </v:textbox>
+                      <w10:wrap type="square"/>
+                    </v:shape>
+                  </w:pict>
+                </mc:Fallback>
+              </mc:AlternateContent>
+            </w:r>
+          </w:p>
+          <w:p/>
+          <w:p>
+            <w:r>
+              <w:rPr>
+                <w:noProof/>
+                <w:lang w:eastAsia="en-PH"/>
+              </w:rPr>
+              <mc:AlternateContent>
+                <mc:Choice Requires="wps">
+                  <w:drawing>
+                    <wp:anchor distT="0" distB="0" distL="114300" distR="114300" simplePos="0" relativeHeight="251744256" behindDoc="0" locked="0" layoutInCell="1" allowOverlap="1" wp14:anchorId="6FE8FADE" wp14:editId="57ECFA74">
+                      <wp:simplePos x="0" y="0"/>
+                      <wp:positionH relativeFrom="column">
+                        <wp:posOffset>1260088</wp:posOffset>
+                      </wp:positionH>
+                      <wp:positionV relativeFrom="paragraph">
+                        <wp:posOffset>151240</wp:posOffset>
+                      </wp:positionV>
+                      <wp:extent cx="0" cy="262642"/>
+                      <wp:effectExtent l="76200" t="0" r="57150" b="61595"/>
+                      <wp:wrapNone/>
+                      <wp:docPr id="13" name="Straight Arrow Connector 13"/>
+                      <wp:cNvGraphicFramePr/>
+                      <a:graphic xmlns:a="http://schemas.openxmlformats.org/drawingml/2006/main">
+                        <a:graphicData uri="http://schemas.microsoft.com/office/word/2010/wordprocessingShape">
+                          <wps:wsp>
+                            <wps:cNvCnPr/>
+                            <wps:spPr>
+                              <a:xfrm>
+                                <a:off x="0" y="0"/>
+                                <a:ext cx="0" cy="262642"/>
+                              </a:xfrm>
+                              <a:prstGeom prst="straightConnector1">
+                                <a:avLst/>
+                              </a:prstGeom>
+                              <a:ln>
+                                <a:solidFill>
+                                  <a:schemeClr val="tx1"/>
+                                </a:solidFill>
+                                <a:tailEnd type="triangle"/>
+                              </a:ln>
+                            </wps:spPr>
+                            <wps:style>
+                              <a:lnRef idx="1">
+                                <a:schemeClr val="accent1"/>
+                              </a:lnRef>
+                              <a:fillRef idx="0">
+                                <a:schemeClr val="accent1"/>
+                              </a:fillRef>
+                              <a:effectRef idx="0">
+                                <a:schemeClr val="accent1"/>
+                              </a:effectRef>
+                              <a:fontRef idx="minor">
+                                <a:schemeClr val="tx1"/>
+                              </a:fontRef>
+                            </wps:style>
+                            <wps:bodyPr/>
+                          </wps:wsp>
+                        </a:graphicData>
+                      </a:graphic>
+                    </wp:anchor>
+                  </w:drawing>
+                </mc:Choice>
+                <mc:Fallback>
+                  <w:pict>
+                    <v:shapetype w14:anchorId="0EC0B58C" id="_x0000_t32" coordsize="21600,21600" o:spt="32" o:oned="t" path="m,l21600,21600e" filled="f">
+                      <v:path arrowok="t" fillok="f" o:connecttype="none"/>
+                      <o:lock v:ext="edit" shapetype="t"/>
+                    </v:shapetype>
+                    <v:shape id="Straight Arrow Connector 13" o:spid="_x0000_s1026" type="#_x0000_t32" style="position:absolute;margin-left:99.2pt;margin-top:11.9pt;width:0;height:20.7pt;z-index:251744256;visibility:visible;mso-wrap-style:square;mso-wrap-distance-left:9pt;mso-wrap-distance-top:0;mso-wrap-distance-right:9pt;mso-wrap-distance-bottom:0;mso-position-horizontal:absolute;mso-position-horizontal-relative:text;mso-position-vertical:absolute;mso-position-vertical-relative:text" o:gfxdata="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" strokecolor="black [3213]" strokeweight=".5pt">
+                      <v:stroke endarrow="block" joinstyle="miter"/>
+                    </v:shape>
+                  </w:pict>
+                </mc:Fallback>
+              </mc:AlternateContent>
+            </w:r>
+          </w:p>
+          <w:p/>
+          <w:p>
+            <w:r>
+              <w:rPr>
+                <w:noProof/>
+                <w:lang w:eastAsia="en-PH"/>
+              </w:rPr>
+              <mc:AlternateContent>
+                <mc:Choice Requires="wps">
+                  <w:drawing>
+                    <wp:anchor distT="0" distB="0" distL="114300" distR="114300" simplePos="0" relativeHeight="251743232" behindDoc="0" locked="0" layoutInCell="1" allowOverlap="1" wp14:anchorId="39510BE2" wp14:editId="7541AB79">
+                      <wp:simplePos x="0" y="0"/>
+                      <wp:positionH relativeFrom="column">
+                        <wp:posOffset>584228</wp:posOffset>
+                      </wp:positionH>
+                      <wp:positionV relativeFrom="paragraph">
+                        <wp:posOffset>72887</wp:posOffset>
+                      </wp:positionV>
+                      <wp:extent cx="1359535" cy="437239"/>
+                      <wp:effectExtent l="0" t="0" r="12065" b="20320"/>
+                      <wp:wrapNone/>
+                      <wp:docPr id="14" name="Rectangle 14"/>
+                      <wp:cNvGraphicFramePr/>
+                      <a:graphic xmlns:a="http://schemas.openxmlformats.org/drawingml/2006/main">
+                        <a:graphicData uri="http://schemas.microsoft.com/office/word/2010/wordprocessingShape">
+                          <wps:wsp>
+                            <wps:cNvSpPr/>
+                            <wps:spPr>
+                              <a:xfrm>
+                                <a:off x="0" y="0"/>
+                                <a:ext cx="1359535" cy="437239"/>
+                              </a:xfrm>
+                              <a:prstGeom prst="rect">
+                                <a:avLst/>
+                              </a:prstGeom>
+                              <a:noFill/>
+                              <a:ln w="3175">
+                                <a:solidFill>
+                                  <a:schemeClr val="tx1"/>
+                                </a:solidFill>
+                              </a:ln>
+                            </wps:spPr>
+                            <wps:style>
+                              <a:lnRef idx="2">
+                                <a:schemeClr val="accent1">
+                                  <a:shade val="50000"/>
+                                </a:schemeClr>
+                              </a:lnRef>
+                              <a:fillRef idx="1">
+                                <a:schemeClr val="accent1"/>
+                              </a:fillRef>
+                              <a:effectRef idx="0">
+                                <a:schemeClr val="accent1"/>
+                              </a:effectRef>
+                              <a:fontRef idx="minor">
+                                <a:schemeClr val="lt1"/>
+                              </a:fontRef>
+                            </wps:style>
+                            <wps:bodyPr rot="0" spcFirstLastPara="0" vertOverflow="overflow" horzOverflow="overflow" vert="horz" wrap="square" lIns="91440" tIns="45720" rIns="91440" bIns="45720" numCol="1" spcCol="0" rtlCol="0" fromWordArt="0" anchor="ctr" anchorCtr="0" forceAA="0" compatLnSpc="1">
+                              <a:prstTxWarp prst="textNoShape">
+                                <a:avLst/>
+                              </a:prstTxWarp>
+                              <a:noAutofit/>
+                            </wps:bodyPr>
+                          </wps:wsp>
+                        </a:graphicData>
+                      </a:graphic>
+                      <wp14:sizeRelH relativeFrom="margin">
+                        <wp14:pctWidth>0</wp14:pctWidth>
+                      </wp14:sizeRelH>
+                      <wp14:sizeRelV relativeFrom="margin">
+                        <wp14:pctHeight>0</wp14:pctHeight>
+                      </wp14:sizeRelV>
+                    </wp:anchor>
+                  </w:drawing>
+                </mc:Choice>
+                <mc:Fallback>
+                  <w:pict>
+                    <v:rect w14:anchorId="25558FA8" id="Rectangle 14" o:spid="_x0000_s1026" style="position:absolute;margin-left:46pt;margin-top:5.75pt;width:107.05pt;height:34.45pt;z-index:251743232;visibility:visible;mso-wrap-style:square;mso-width-percent:0;mso-height-percent:0;mso-wrap-distance-left:9pt;mso-wrap-distance-top:0;mso-wrap-distance-right:9pt;mso-wrap-distance-bottom:0;mso-position-horizontal:absolute;mso-position-horizontal-relative:text;mso-position-vertical:absolute;mso-position-vertical-relative:text;mso-width-percent:0;mso-height-percent:0;mso-width-relative:margin;mso-height-relative:margin;v-text-anchor:middle" o:gfxdata="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" filled="f" strokecolor="black [3213]" strokeweight=".25pt"/>
+                  </w:pict>
+                </mc:Fallback>
+              </mc:AlternateContent>
+            </w:r>
+            <w:r>
+              <w:rPr>
+                <w:noProof/>
+                <w:lang w:eastAsia="en-PH"/>
+              </w:rPr>
+              <mc:AlternateContent>
+                <mc:Choice Requires="wps">
+                  <w:drawing>
+                    <wp:anchor distT="45720" distB="45720" distL="114300" distR="114300" simplePos="0" relativeHeight="251745280" behindDoc="0" locked="0" layoutInCell="1" allowOverlap="1" wp14:anchorId="735C4102" wp14:editId="3536D3E7">
+                      <wp:simplePos x="0" y="0"/>
+                      <wp:positionH relativeFrom="column">
+                        <wp:posOffset>695325</wp:posOffset>
+                      </wp:positionH>
+                      <wp:positionV relativeFrom="paragraph">
+                        <wp:posOffset>96520</wp:posOffset>
+                      </wp:positionV>
+                      <wp:extent cx="1200150" cy="413385"/>
+                      <wp:effectExtent l="0" t="0" r="0" b="5715"/>
+                      <wp:wrapSquare wrapText="bothSides"/>
+                      <wp:docPr id="15" name="Text Box 2"/>
+                      <wp:cNvGraphicFramePr>
+                        <a:graphicFrameLocks xmlns:a="http://schemas.openxmlformats.org/drawingml/2006/main"/>
+                      </wp:cNvGraphicFramePr>
+                      <a:graphic xmlns:a="http://schemas.openxmlformats.org/drawingml/2006/main">
+                        <a:graphicData uri="http://schemas.microsoft.com/office/word/2010/wordprocessingShape">
+                          <wps:wsp>
+                            <wps:cNvSpPr txBox="1">
+                              <a:spLocks noChangeArrowheads="1"/>
+                            </wps:cNvSpPr>
+                            <wps:spPr bwMode="auto">
+                              <a:xfrm>
+                                <a:off x="0" y="0"/>
+                                <a:ext cx="1200150" cy="413385"/>
+                              </a:xfrm>
+                              <a:prstGeom prst="rect">
+                                <a:avLst/>
+                              </a:prstGeom>
+                              <a:noFill/>
+                              <a:ln w="9525">
+                                <a:noFill/>
+                                <a:miter lim="800000"/>
+                                <a:headEnd/>
+                                <a:tailEnd/>
+                              </a:ln>
+                            </wps:spPr>
+                            <wps:txbx>
+                              <w:txbxContent>
+                                <w:p>
+                                  <w:pPr>
+                                    <w:jc w:val="center"/>
+                                    <w:rPr>
+                                      <w:sz w:val="18"/>
+                                    </w:rPr>
+                                  </w:pPr>
+                                  <w:r>
+                                    <w:rPr>
+                                      <w:sz w:val="18"/>
+                                    </w:rPr>
+                                    <w:t>Create account</w:t>
+                                  </w:r>
+                                </w:p>
+                              </w:txbxContent>
+                            </wps:txbx>
+                            <wps:bodyPr rot="0" vert="horz" wrap="square" lIns="91440" tIns="45720" rIns="91440" bIns="45720" anchor="t" anchorCtr="0">
+                              <a:noAutofit/>
+                            </wps:bodyPr>
+                          </wps:wsp>
+                        </a:graphicData>
+                      </a:graphic>
+                      <wp14:sizeRelH relativeFrom="margin">
+                        <wp14:pctWidth>0</wp14:pctWidth>
+                      </wp14:sizeRelH>
+                      <wp14:sizeRelV relativeFrom="margin">
+                        <wp14:pctHeight>0</wp14:pctHeight>
+                      </wp14:sizeRelV>
+                    </wp:anchor>
+                  </w:drawing>
+                </mc:Choice>
+                <mc:Fallback>
+                  <w:pict>
+                    <v:shape w14:anchorId="735C4102" id="_x0000_s1027" type="#_x0000_t202" style="position:absolute;margin-left:54.75pt;margin-top:7.6pt;width:94.5pt;height:32.55pt;z-index:251745280;visibility:visible;mso-wrap-style:square;mso-width-percent:0;mso-height-percent:0;mso-wrap-distance-left:9pt;mso-wrap-distance-top:3.6pt;mso-wrap-distance-right:9pt;mso-wrap-distance-bottom:3.6pt;mso-position-horizontal:absolute;mso-position-horizontal-relative:text;mso-position-vertical:absolute;mso-position-vertical-relative:text;mso-width-percent:0;mso-height-percent:0;mso-width-relative:margin;mso-height-relative:margin;v-text-anchor:top" o:gfxdata="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" filled="f" stroked="f">
+                      <v:textbox>
+                        <w:txbxContent>
+                          <w:p>
+                            <w:pPr>
+                              <w:jc w:val="center"/>
+                              <w:rPr>
+                                <w:sz w:val="18"/>
+                              </w:rPr>
+                            </w:pPr>
+                            <w:r>
+                              <w:rPr>
+                                <w:sz w:val="18"/>
+                              </w:rPr>
+                              <w:t>Create account</w:t>
+                            </w:r>
+                          </w:p>
+                        </w:txbxContent>
+                      </v:textbox>
+                      <w10:wrap type="square"/>
+                    </v:shape>
+                  </w:pict>
+                </mc:Fallback>
+              </mc:AlternateContent>
+            </w:r>
+          </w:p>
+          <w:p/>
+          <w:p>
+            <w:r>
+              <w:rPr>
+                <w:noProof/>
+                <w:lang w:eastAsia="en-PH"/>
+              </w:rPr>
+              <mc:AlternateContent>
+                <mc:Choice Requires="wps">
+                  <w:drawing>
+                    <wp:anchor distT="0" distB="0" distL="114300" distR="114300" simplePos="0" relativeHeight="251748352" behindDoc="0" locked="0" layoutInCell="1" allowOverlap="1" wp14:anchorId="136C073C" wp14:editId="325E32C2">
+                      <wp:simplePos x="0" y="0"/>
+                      <wp:positionH relativeFrom="column">
+                        <wp:posOffset>1257300</wp:posOffset>
+                      </wp:positionH>
+                      <wp:positionV relativeFrom="paragraph">
+                        <wp:posOffset>171450</wp:posOffset>
+                      </wp:positionV>
+                      <wp:extent cx="0" cy="864000"/>
+                      <wp:effectExtent l="76200" t="0" r="57150" b="50800"/>
+                      <wp:wrapNone/>
+                      <wp:docPr id="16" name="Straight Arrow Connector 16"/>
+                      <wp:cNvGraphicFramePr/>
+                      <a:graphic xmlns:a="http://schemas.openxmlformats.org/drawingml/2006/main">
+                        <a:graphicData uri="http://schemas.microsoft.com/office/word/2010/wordprocessingShape">
+                          <wps:wsp>
+                            <wps:cNvCnPr/>
+                            <wps:spPr>
+                              <a:xfrm>
+                                <a:off x="0" y="0"/>
+                                <a:ext cx="0" cy="864000"/>
+                              </a:xfrm>
+                              <a:prstGeom prst="straightConnector1">
+                                <a:avLst/>
+                              </a:prstGeom>
+                              <a:ln>
+                                <a:solidFill>
+                                  <a:schemeClr val="tx1"/>
+                                </a:solidFill>
+                                <a:tailEnd type="triangle"/>
+                              </a:ln>
+                            </wps:spPr>
+                            <wps:style>
+                              <a:lnRef idx="1">
+                                <a:schemeClr val="accent1"/>
+                              </a:lnRef>
+                              <a:fillRef idx="0">
+                                <a:schemeClr val="accent1"/>
+                              </a:fillRef>
+                              <a:effectRef idx="0">
+                                <a:schemeClr val="accent1"/>
+                              </a:effectRef>
+                              <a:fontRef idx="minor">
+                                <a:schemeClr val="tx1"/>
+                              </a:fontRef>
+                            </wps:style>
+                            <wps:bodyPr/>
+                          </wps:wsp>
+                        </a:graphicData>
+                      </a:graphic>
+                      <wp14:sizeRelV relativeFrom="margin">
+                        <wp14:pctHeight>0</wp14:pctHeight>
+                      </wp14:sizeRelV>
+                    </wp:anchor>
+                  </w:drawing>
+                </mc:Choice>
+                <mc:Fallback>
+                  <w:pict>
+                    <v:shape w14:anchorId="4BD8B184" id="Straight Arrow Connector 16" o:spid="_x0000_s1026" type="#_x0000_t32" style="position:absolute;margin-left:99pt;margin-top:13.5pt;width:0;height:68.05pt;z-index:251748352;visibility:visible;mso-wrap-style:square;mso-height-percent:0;mso-wrap-distance-left:9pt;mso-wrap-distance-top:0;mso-wrap-distance-right:9pt;mso-wrap-distance-bottom:0;mso-position-horizontal:absolute;mso-position-horizontal-relative:text;mso-position-vertical:absolute;mso-position-vertical-relative:text;mso-height-percent:0;mso-height-relative:margin" o:gfxdata="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" strokecolor="black [3213]" strokeweight=".5pt">
+                      <v:stroke endarrow="block" joinstyle="miter"/>
+                    </v:shape>
+                  </w:pict>
+                </mc:Fallback>
+              </mc:AlternateContent>
+            </w:r>
+          </w:p>
+          <w:p/>
+          <w:p/>
+          <w:p/>
+          <w:p/>
+          <w:p/>
+          <w:p>
+            <w:r>
+              <w:rPr>
+                <w:noProof/>
+                <w:lang w:eastAsia="en-PH"/>
+              </w:rPr>
+              <mc:AlternateContent>
+                <mc:Choice Requires="wps">
+                  <w:drawing>
+                    <wp:anchor distT="0" distB="0" distL="114300" distR="114300" simplePos="0" relativeHeight="251746304" behindDoc="0" locked="0" layoutInCell="1" allowOverlap="1" wp14:anchorId="62CE0B86" wp14:editId="159D05B9">
+                      <wp:simplePos x="0" y="0"/>
+                      <wp:positionH relativeFrom="column">
+                        <wp:posOffset>581025</wp:posOffset>
+                      </wp:positionH>
+                      <wp:positionV relativeFrom="paragraph">
+                        <wp:posOffset>22860</wp:posOffset>
+                      </wp:positionV>
+                      <wp:extent cx="1359535" cy="436880"/>
+                      <wp:effectExtent l="0" t="0" r="12065" b="20320"/>
+                      <wp:wrapNone/>
+                      <wp:docPr id="17" name="Rectangle 17"/>
+                      <wp:cNvGraphicFramePr/>
+                      <a:graphic xmlns:a="http://schemas.openxmlformats.org/drawingml/2006/main">
+                        <a:graphicData uri="http://schemas.microsoft.com/office/word/2010/wordprocessingShape">
+                          <wps:wsp>
+                            <wps:cNvSpPr/>
+                            <wps:spPr>
+                              <a:xfrm>
+                                <a:off x="0" y="0"/>
+                                <a:ext cx="1359535" cy="436880"/>
+                              </a:xfrm>
+                              <a:prstGeom prst="rect">
+                                <a:avLst/>
+                              </a:prstGeom>
+                              <a:noFill/>
+                              <a:ln w="3175">
+                                <a:solidFill>
+                                  <a:schemeClr val="tx1"/>
+                                </a:solidFill>
+                              </a:ln>
+                            </wps:spPr>
+                            <wps:style>
+                              <a:lnRef idx="2">
+                                <a:schemeClr val="accent1">
+                                  <a:shade val="50000"/>
+                                </a:schemeClr>
+                              </a:lnRef>
+                              <a:fillRef idx="1">
+                                <a:schemeClr val="accent1"/>
+                              </a:fillRef>
+                              <a:effectRef idx="0">
+                                <a:schemeClr val="accent1"/>
+                              </a:effectRef>
+                              <a:fontRef idx="minor">
+                                <a:schemeClr val="lt1"/>
+                              </a:fontRef>
+                            </wps:style>
+                            <wps:bodyPr rot="0" spcFirstLastPara="0" vertOverflow="overflow" horzOverflow="overflow" vert="horz" wrap="square" lIns="91440" tIns="45720" rIns="91440" bIns="45720" numCol="1" spcCol="0" rtlCol="0" fromWordArt="0" anchor="ctr" anchorCtr="0" forceAA="0" compatLnSpc="1">
+                              <a:prstTxWarp prst="textNoShape">
+                                <a:avLst/>
+                              </a:prstTxWarp>
+                              <a:noAutofit/>
+                            </wps:bodyPr>
+                          </wps:wsp>
+                        </a:graphicData>
+                      </a:graphic>
+                      <wp14:sizeRelH relativeFrom="margin">
+                        <wp14:pctWidth>0</wp14:pctWidth>
+                      </wp14:sizeRelH>
+                      <wp14:sizeRelV relativeFrom="margin">
+                        <wp14:pctHeight>0</wp14:pctHeight>
+                      </wp14:sizeRelV>
+                    </wp:anchor>
+                  </w:drawing>
+                </mc:Choice>
+                <mc:Fallback>
+                  <w:pict>
+                    <v:rect w14:anchorId="2C10AF48" id="Rectangle 17" o:spid="_x0000_s1026" style="position:absolute;margin-left:45.75pt;margin-top:1.8pt;width:107.05pt;height:34.4pt;z-index:251746304;visibility:visible;mso-wrap-style:square;mso-width-percent:0;mso-height-percent:0;mso-wrap-distance-left:9pt;mso-wrap-distance-top:0;mso-wrap-distance-right:9pt;mso-wrap-distance-bottom:0;mso-position-horizontal:absolute;mso-position-horizontal-relative:text;mso-position-vertical:absolute;mso-position-vertical-relative:text;mso-width-percent:0;mso-height-percent:0;mso-width-relative:margin;mso-height-relative:margin;v-text-anchor:middle" o:gfxdata="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" filled="f" strokecolor="black [3213]" strokeweight=".25pt"/>
+                  </w:pict>
+                </mc:Fallback>
+              </mc:AlternateContent>
+            </w:r>
+            <w:r>
+              <w:rPr>
+                <w:noProof/>
+                <w:lang w:eastAsia="en-PH"/>
+              </w:rPr>
+              <mc:AlternateContent>
+                <mc:Choice Requires="wps">
+                  <w:drawing>
+                    <wp:anchor distT="0" distB="0" distL="114300" distR="114300" simplePos="0" relativeHeight="251750400" behindDoc="0" locked="0" layoutInCell="1" allowOverlap="1" wp14:anchorId="43F14F37" wp14:editId="1B78D5FD">
+                      <wp:simplePos x="0" y="0"/>
+                      <wp:positionH relativeFrom="column">
+                        <wp:posOffset>706120</wp:posOffset>
+                      </wp:positionH>
+                      <wp:positionV relativeFrom="paragraph">
+                        <wp:posOffset>980440</wp:posOffset>
+                      </wp:positionV>
+                      <wp:extent cx="1120775" cy="508635"/>
+                      <wp:effectExtent l="0" t="0" r="22225" b="24765"/>
+                      <wp:wrapNone/>
+                      <wp:docPr id="18" name="Oval 18"/>
+                      <wp:cNvGraphicFramePr/>
+                      <a:graphic xmlns:a="http://schemas.openxmlformats.org/drawingml/2006/main">
+                        <a:graphicData uri="http://schemas.microsoft.com/office/word/2010/wordprocessingShape">
+                          <wps:wsp>
+                            <wps:cNvSpPr/>
+                            <wps:spPr>
+                              <a:xfrm>
+                                <a:off x="0" y="0"/>
+                                <a:ext cx="1120775" cy="508635"/>
+                              </a:xfrm>
+                              <a:prstGeom prst="ellipse">
+                                <a:avLst/>
+                              </a:prstGeom>
+                              <a:noFill/>
+                              <a:ln w="3175">
+                                <a:solidFill>
+                                  <a:schemeClr val="tx1"/>
+                                </a:solidFill>
+                              </a:ln>
+                            </wps:spPr>
+                            <wps:style>
+                              <a:lnRef idx="2">
+                                <a:schemeClr val="accent1">
+                                  <a:shade val="50000"/>
+                                </a:schemeClr>
+                              </a:lnRef>
+                              <a:fillRef idx="1">
+                                <a:schemeClr val="accent1"/>
+                              </a:fillRef>
+                              <a:effectRef idx="0">
+                                <a:schemeClr val="accent1"/>
+                              </a:effectRef>
+                              <a:fontRef idx="minor">
+                                <a:schemeClr val="lt1"/>
+                              </a:fontRef>
+                            </wps:style>
+                            <wps:bodyPr rot="0" spcFirstLastPara="0" vertOverflow="overflow" horzOverflow="overflow" vert="horz" wrap="square" lIns="91440" tIns="45720" rIns="91440" bIns="45720" numCol="1" spcCol="0" rtlCol="0" fromWordArt="0" anchor="ctr" anchorCtr="0" forceAA="0" compatLnSpc="1">
+                              <a:prstTxWarp prst="textNoShape">
+                                <a:avLst/>
+                              </a:prstTxWarp>
+                              <a:noAutofit/>
+                            </wps:bodyPr>
+                          </wps:wsp>
+                        </a:graphicData>
+                      </a:graphic>
+                      <wp14:sizeRelH relativeFrom="margin">
+                        <wp14:pctWidth>0</wp14:pctWidth>
+                      </wp14:sizeRelH>
+                      <wp14:sizeRelV relativeFrom="margin">
+                        <wp14:pctHeight>0</wp14:pctHeight>
+                      </wp14:sizeRelV>
+                    </wp:anchor>
+                  </w:drawing>
+                </mc:Choice>
+                <mc:Fallback>
+                  <w:pict>
+                    <v:oval w14:anchorId="73AED61D" id="Oval 18" o:spid="_x0000_s1026" style="position:absolute;margin-left:55.6pt;margin-top:77.2pt;width:88.25pt;height:40.05pt;z-index:251750400;visibility:visible;mso-wrap-style:square;mso-width-percent:0;mso-height-percent:0;mso-wrap-distance-left:9pt;mso-wrap-distance-top:0;mso-wrap-distance-right:9pt;mso-wrap-distance-bottom:0;mso-position-horizontal:absolute;mso-position-horizontal-relative:text;mso-position-vertical:absolute;mso-position-vertical-relative:text;mso-width-percent:0;mso-height-percent:0;mso-width-relative:margin;mso-height-relative:margin;v-text-anchor:middle" o:gfxdata="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" filled="f" strokecolor="black [3213]" strokeweight=".25pt">
+                      <v:stroke joinstyle="miter"/>
+                    </v:oval>
+                  </w:pict>
+                </mc:Fallback>
+              </mc:AlternateContent>
+            </w:r>
+            <w:r>
+              <w:rPr>
+                <w:noProof/>
+                <w:lang w:eastAsia="en-PH"/>
+              </w:rPr>
+              <mc:AlternateContent>
+                <mc:Choice Requires="wps">
+                  <w:drawing>
+                    <wp:anchor distT="45720" distB="45720" distL="114300" distR="114300" simplePos="0" relativeHeight="251751424" behindDoc="0" locked="0" layoutInCell="1" allowOverlap="1" wp14:anchorId="05B5F8B2" wp14:editId="31127777">
+                      <wp:simplePos x="0" y="0"/>
+                      <wp:positionH relativeFrom="column">
+                        <wp:posOffset>1038225</wp:posOffset>
+                      </wp:positionH>
+                      <wp:positionV relativeFrom="paragraph">
+                        <wp:posOffset>1090295</wp:posOffset>
+                      </wp:positionV>
+                      <wp:extent cx="484505" cy="304800"/>
+                      <wp:effectExtent l="0" t="0" r="0" b="0"/>
+                      <wp:wrapSquare wrapText="bothSides"/>
+                      <wp:docPr id="19" name="Text Box 2"/>
+                      <wp:cNvGraphicFramePr>
+                        <a:graphicFrameLocks xmlns:a="http://schemas.openxmlformats.org/drawingml/2006/main"/>
+                      </wp:cNvGraphicFramePr>
+                      <a:graphic xmlns:a="http://schemas.openxmlformats.org/drawingml/2006/main">
+                        <a:graphicData uri="http://schemas.microsoft.com/office/word/2010/wordprocessingShape">
+                          <wps:wsp>
+                            <wps:cNvSpPr txBox="1">
+                              <a:spLocks noChangeArrowheads="1"/>
+                            </wps:cNvSpPr>
+                            <wps:spPr bwMode="auto">
+                              <a:xfrm>
+                                <a:off x="0" y="0"/>
+                                <a:ext cx="484505" cy="304800"/>
+                              </a:xfrm>
+                              <a:prstGeom prst="rect">
+                                <a:avLst/>
+                              </a:prstGeom>
+                              <a:noFill/>
+                              <a:ln w="9525">
+                                <a:noFill/>
+                                <a:miter lim="800000"/>
+                                <a:headEnd/>
+                                <a:tailEnd/>
+                              </a:ln>
+                            </wps:spPr>
+                            <wps:txbx>
+                              <w:txbxContent>
+                                <w:p>
+                                  <w:pPr>
+                                    <w:jc w:val="center"/>
+                                    <w:rPr>
+                                      <w:sz w:val="18"/>
+                                    </w:rPr>
+                                  </w:pPr>
+                                  <w:r>
+                                    <w:rPr>
+                                      <w:sz w:val="20"/>
+                                    </w:rPr>
+                                    <w:t>End</w:t>
+                                  </w:r>
+                                </w:p>
+                              </w:txbxContent>
+                            </wps:txbx>
+                            <wps:bodyPr rot="0" vert="horz" wrap="square" lIns="91440" tIns="45720" rIns="91440" bIns="45720" anchor="t" anchorCtr="0">
+                              <a:noAutofit/>
+                            </wps:bodyPr>
+                          </wps:wsp>
+                        </a:graphicData>
+                      </a:graphic>
+                      <wp14:sizeRelH relativeFrom="margin">
+                        <wp14:pctWidth>0</wp14:pctWidth>
+                      </wp14:sizeRelH>
+                      <wp14:sizeRelV relativeFrom="margin">
+                        <wp14:pctHeight>0</wp14:pctHeight>
+                      </wp14:sizeRelV>
+                    </wp:anchor>
+                  </w:drawing>
+                </mc:Choice>
+                <mc:Fallback>
+                  <w:pict>
+                    <v:shape w14:anchorId="05B5F8B2" id="_x0000_s1028" type="#_x0000_t202" style="position:absolute;margin-left:81.75pt;margin-top:85.85pt;width:38.15pt;height:24pt;z-index:251751424;visibility:visible;mso-wrap-style:square;mso-width-percent:0;mso-height-percent:0;mso-wrap-distance-left:9pt;mso-wrap-distance-top:3.6pt;mso-wrap-distance-right:9pt;mso-wrap-distance-bottom:3.6pt;mso-position-horizontal:absolute;mso-position-horizontal-relative:text;mso-position-vertical:absolute;mso-position-vertical-relative:text;mso-width-percent:0;mso-height-percent:0;mso-width-relative:margin;mso-height-relative:margin;v-text-anchor:top" o:gfxdata="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" filled="f" stroked="f">
+                      <v:textbox>
+                        <w:txbxContent>
+                          <w:p>
+                            <w:pPr>
+                              <w:jc w:val="center"/>
+                              <w:rPr>
+                                <w:sz w:val="18"/>
+                              </w:rPr>
+                            </w:pPr>
+                            <w:r>
+                              <w:rPr>
+                                <w:sz w:val="20"/>
+                              </w:rPr>
+                              <w:t>End</w:t>
+                            </w:r>
+                          </w:p>
+                        </w:txbxContent>
+                      </v:textbox>
+                      <w10:wrap type="square"/>
+                    </v:shape>
+                  </w:pict>
+                </mc:Fallback>
+              </mc:AlternateContent>
+            </w:r>
+            <w:r>
+              <w:rPr>
+                <w:noProof/>
+                <w:lang w:eastAsia="en-PH"/>
+              </w:rPr>
+              <mc:AlternateContent>
+                <mc:Choice Requires="wps">
+                  <w:drawing>
+                    <wp:anchor distT="0" distB="0" distL="114300" distR="114300" simplePos="0" relativeHeight="251749376" behindDoc="0" locked="0" layoutInCell="1" allowOverlap="1" wp14:anchorId="2C7DEFEA" wp14:editId="7669BC1F">
+                      <wp:simplePos x="0" y="0"/>
+                      <wp:positionH relativeFrom="column">
+                        <wp:posOffset>1257300</wp:posOffset>
+                      </wp:positionH>
+                      <wp:positionV relativeFrom="paragraph">
+                        <wp:posOffset>464185</wp:posOffset>
+                      </wp:positionV>
+                      <wp:extent cx="0" cy="503555"/>
+                      <wp:effectExtent l="76200" t="0" r="57150" b="48895"/>
+                      <wp:wrapNone/>
+                      <wp:docPr id="20" name="Straight Arrow Connector 20"/>
+                      <wp:cNvGraphicFramePr/>
+                      <a:graphic xmlns:a="http://schemas.openxmlformats.org/drawingml/2006/main">
+                        <a:graphicData uri="http://schemas.microsoft.com/office/word/2010/wordprocessingShape">
+                          <wps:wsp>
+                            <wps:cNvCnPr/>
+                            <wps:spPr>
+                              <a:xfrm>
+                                <a:off x="0" y="0"/>
+                                <a:ext cx="0" cy="503555"/>
+                              </a:xfrm>
+                              <a:prstGeom prst="straightConnector1">
+                                <a:avLst/>
+                              </a:prstGeom>
+                              <a:ln>
+                                <a:solidFill>
+                                  <a:schemeClr val="tx1"/>
+                                </a:solidFill>
+                                <a:tailEnd type="triangle"/>
+                              </a:ln>
+                            </wps:spPr>
+                            <wps:style>
+                              <a:lnRef idx="1">
+                                <a:schemeClr val="accent1"/>
+                              </a:lnRef>
+                              <a:fillRef idx="0">
+                                <a:schemeClr val="accent1"/>
+                              </a:fillRef>
+                              <a:effectRef idx="0">
+                                <a:schemeClr val="accent1"/>
+                              </a:effectRef>
+                              <a:fontRef idx="minor">
+                                <a:schemeClr val="tx1"/>
+                              </a:fontRef>
+                            </wps:style>
+                            <wps:bodyPr/>
+                          </wps:wsp>
+                        </a:graphicData>
+                      </a:graphic>
+                      <wp14:sizeRelV relativeFrom="margin">
+                        <wp14:pctHeight>0</wp14:pctHeight>
+                      </wp14:sizeRelV>
+                    </wp:anchor>
+                  </w:drawing>
+                </mc:Choice>
+                <mc:Fallback>
+                  <w:pict>
+                    <v:shape w14:anchorId="40FD2E77" id="Straight Arrow Connector 20" o:spid="_x0000_s1026" type="#_x0000_t32" style="position:absolute;margin-left:99pt;margin-top:36.55pt;width:0;height:39.65pt;z-index:251749376;visibility:visible;mso-wrap-style:square;mso-height-percent:0;mso-wrap-distance-left:9pt;mso-wrap-distance-top:0;mso-wrap-distance-right:9pt;mso-wrap-distance-bottom:0;mso-position-horizontal:absolute;mso-position-horizontal-relative:text;mso-position-vertical:absolute;mso-position-vertical-relative:text;mso-height-percent:0;mso-height-relative:margin" o:gfxdata="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" strokecolor="black [3213]" strokeweight=".5pt">
+                      <v:stroke endarrow="block" joinstyle="miter"/>
+                    </v:shape>
+                  </w:pict>
+                </mc:Fallback>
+              </mc:AlternateContent>
+            </w:r>
+            <w:r>
+              <w:rPr>
+                <w:noProof/>
+                <w:lang w:eastAsia="en-PH"/>
+              </w:rPr>
+              <mc:AlternateContent>
+                <mc:Choice Requires="wps">
+                  <w:drawing>
+                    <wp:anchor distT="45720" distB="45720" distL="114300" distR="114300" simplePos="0" relativeHeight="251747328" behindDoc="0" locked="0" layoutInCell="1" allowOverlap="1" wp14:anchorId="5162E27A" wp14:editId="59974DD7">
+                      <wp:simplePos x="0" y="0"/>
+                      <wp:positionH relativeFrom="column">
+                        <wp:posOffset>655320</wp:posOffset>
+                      </wp:positionH>
+                      <wp:positionV relativeFrom="paragraph">
+                        <wp:posOffset>48564</wp:posOffset>
+                      </wp:positionV>
+                      <wp:extent cx="1239520" cy="413385"/>
+                      <wp:effectExtent l="0" t="0" r="0" b="5715"/>
+                      <wp:wrapSquare wrapText="bothSides"/>
+                      <wp:docPr id="21" name="Text Box 2"/>
+                      <wp:cNvGraphicFramePr>
+                        <a:graphicFrameLocks xmlns:a="http://schemas.openxmlformats.org/drawingml/2006/main"/>
+                      </wp:cNvGraphicFramePr>
+                      <a:graphic xmlns:a="http://schemas.openxmlformats.org/drawingml/2006/main">
+                        <a:graphicData uri="http://schemas.microsoft.com/office/word/2010/wordprocessingShape">
+                          <wps:wsp>
+                            <wps:cNvSpPr txBox="1">
+                              <a:spLocks noChangeArrowheads="1"/>
+                            </wps:cNvSpPr>
+                            <wps:spPr bwMode="auto">
+                              <a:xfrm>
+                                <a:off x="0" y="0"/>
+                                <a:ext cx="1239520" cy="413385"/>
+                              </a:xfrm>
+                              <a:prstGeom prst="rect">
+                                <a:avLst/>
+                              </a:prstGeom>
+                              <a:noFill/>
+                              <a:ln w="9525">
+                                <a:noFill/>
+                                <a:miter lim="800000"/>
+                                <a:headEnd/>
+                                <a:tailEnd/>
+                              </a:ln>
+                            </wps:spPr>
+                            <wps:txbx>
+                              <w:txbxContent>
+                                <w:p>
+                                  <w:pPr>
+                                    <w:jc w:val="center"/>
+                                    <w:rPr>
+                                      <w:sz w:val="18"/>
+                                    </w:rPr>
+                                  </w:pPr>
+                                  <w:r>
+                                    <w:rPr>
+                                      <w:sz w:val="18"/>
+                                    </w:rPr>
+                                    <w:t>Submit/ Wait for approval</w:t>
+                                  </w:r>
+                                </w:p>
+                              </w:txbxContent>
+                            </wps:txbx>
+                            <wps:bodyPr rot="0" vert="horz" wrap="square" lIns="91440" tIns="45720" rIns="91440" bIns="45720" anchor="t" anchorCtr="0">
+                              <a:noAutofit/>
+                            </wps:bodyPr>
+                          </wps:wsp>
+                        </a:graphicData>
+                      </a:graphic>
+                      <wp14:sizeRelH relativeFrom="margin">
+                        <wp14:pctWidth>0</wp14:pctWidth>
+                      </wp14:sizeRelH>
+                      <wp14:sizeRelV relativeFrom="margin">
+                        <wp14:pctHeight>0</wp14:pctHeight>
+                      </wp14:sizeRelV>
+                    </wp:anchor>
+                  </w:drawing>
+                </mc:Choice>
+                <mc:Fallback>
+                  <w:pict>
+                    <v:shape w14:anchorId="5162E27A" id="_x0000_s1029" type="#_x0000_t202" style="position:absolute;margin-left:51.6pt;margin-top:3.8pt;width:97.6pt;height:32.55pt;z-index:251747328;visibility:visible;mso-wrap-style:square;mso-width-percent:0;mso-height-percent:0;mso-wrap-distance-left:9pt;mso-wrap-distance-top:3.6pt;mso-wrap-distance-right:9pt;mso-wrap-distance-bottom:3.6pt;mso-position-horizontal:absolute;mso-position-horizontal-relative:text;mso-position-vertical:absolute;mso-position-vertical-relative:text;mso-width-percent:0;mso-height-percent:0;mso-width-relative:margin;mso-height-relative:margin;v-text-anchor:top" o:gfxdata="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" filled="f" stroked="f">
+                      <v:textbox>
+                        <w:txbxContent>
+                          <w:p>
+                            <w:pPr>
+                              <w:jc w:val="center"/>
+                              <w:rPr>
+                                <w:sz w:val="18"/>
+                              </w:rPr>
+                            </w:pPr>
+                            <w:r>
+                              <w:rPr>
+                                <w:sz w:val="18"/>
+                              </w:rPr>
+                              <w:t>Submit/ Wait for approval</w:t>
+                            </w:r>
+                          </w:p>
+                        </w:txbxContent>
+                      </v:textbox>
+                      <w10:wrap type="square"/>
+                    </v:shape>
+                  </w:pict>
+                </mc:Fallback>
+              </mc:AlternateContent>
+            </w:r>
+          </w:p>
+          <w:p/>
+          <w:p/>
+          <w:p/>
+          <w:p/>
+          <w:p/>
+        </w:tc>
+        <w:tc>
+          <w:tcPr>
+            <w:tcW w:w="1516" w:type="dxa"/>
+          </w:tcPr>
+          <w:p>
+            <w:pPr>
+              <w:rPr>
+                <w:sz w:val="20"/>
+              </w:rPr>
+            </w:pPr>
+          </w:p>
+          <w:p>
+            <w:pPr>
+              <w:rPr>
+                <w:sz w:val="20"/>
+              </w:rPr>
+            </w:pPr>
+          </w:p>
+          <w:p>
+            <w:pPr>
+              <w:rPr>
+                <w:sz w:val="20"/>
+              </w:rPr>
+            </w:pPr>
+          </w:p>
+          <w:p>
+            <w:pPr>
+              <w:rPr>
+                <w:sz w:val="20"/>
+              </w:rPr>
+            </w:pPr>
+          </w:p>
+          <w:p>
+            <w:pPr>
+              <w:rPr>
+                <w:sz w:val="20"/>
+              </w:rPr>
+            </w:pPr>
+          </w:p>
+          <w:p>
+            <w:pPr>
+              <w:rPr>
+                <w:sz w:val="20"/>
+              </w:rPr>
+            </w:pPr>
+          </w:p>
+          <w:p>
+            <w:pPr>
+              <w:jc w:val="center"/>
+              <w:rPr>
+                <w:b/>
+                <w:sz w:val="20"/>
+              </w:rPr>
+            </w:pPr>
+            <w:r>
+              <w:rPr>
+                <w:b/>
+                <w:sz w:val="20"/>
+              </w:rPr>
+              <w:t>User</w:t>
+            </w:r>
+          </w:p>
+          <w:p>
+            <w:pPr>
+              <w:jc w:val="center"/>
+              <w:rPr>
+                <w:b/>
+                <w:sz w:val="20"/>
+              </w:rPr>
+            </w:pPr>
+          </w:p>
+          <w:p>
+            <w:pPr>
+              <w:jc w:val="center"/>
+              <w:rPr>
+                <w:b/>
+                <w:sz w:val="20"/>
+              </w:rPr>
+            </w:pPr>
+          </w:p>
+          <w:p>
+            <w:pPr>
+              <w:jc w:val="center"/>
+              <w:rPr>
+                <w:b/>
+                <w:sz w:val="20"/>
+              </w:rPr>
+            </w:pPr>
+          </w:p>
+          <w:p>
+            <w:pPr>
+              <w:jc w:val="center"/>
+              <w:rPr>
+                <w:b/>
+                <w:sz w:val="20"/>
+              </w:rPr>
+            </w:pPr>
+          </w:p>
+          <w:p>
+            <w:pPr>
+              <w:jc w:val="center"/>
+              <w:rPr>
+                <w:b/>
+                <w:sz w:val="20"/>
+              </w:rPr>
+            </w:pPr>
+          </w:p>
+          <w:p>
+            <w:pPr>
+              <w:jc w:val="center"/>
+              <w:rPr>
+                <w:b/>
+                <w:sz w:val="20"/>
+              </w:rPr>
+            </w:pPr>
+          </w:p>
+          <w:p>
+            <w:pPr>
+              <w:jc w:val="center"/>
+              <w:rPr>
+                <w:b/>
+                <w:sz w:val="20"/>
+              </w:rPr>
+            </w:pPr>
+          </w:p>
+          <w:p>
+            <w:pPr>
+              <w:jc w:val="center"/>
+              <w:rPr>
+                <w:b/>
+                <w:sz w:val="20"/>
+              </w:rPr>
+            </w:pPr>
+          </w:p>
+          <w:p>
+            <w:pPr>
+              <w:jc w:val="center"/>
+              <w:rPr>
+                <w:b/>
+                <w:sz w:val="20"/>
+              </w:rPr>
+            </w:pPr>
+          </w:p>
+        </w:tc>
+        <w:tc>
+          <w:tcPr>
+            <w:tcW w:w="5102" w:type="dxa"/>
+          </w:tcPr>
+          <w:p>
+            <w:pPr>
+              <w:rPr>
+                <w:sz w:val="20"/>
+              </w:rPr>
+            </w:pPr>
+          </w:p>
+          <w:p>
+            <w:pPr>
+              <w:rPr>
+                <w:sz w:val="20"/>
+              </w:rPr>
+            </w:pPr>
+          </w:p>
+          <w:p>
+            <w:pPr>
+              <w:rPr>
+                <w:sz w:val="20"/>
+              </w:rPr>
+            </w:pPr>
+          </w:p>
+          <w:p>
+            <w:pPr>
+              <w:rPr>
+                <w:sz w:val="20"/>
+              </w:rPr>
+            </w:pPr>
+          </w:p>
+          <w:p>
+            <w:pPr>
+              <w:rPr>
+                <w:sz w:val="20"/>
+              </w:rPr>
+            </w:pPr>
+          </w:p>
+          <w:p>
+            <w:pPr>
+              <w:rPr>
+                <w:sz w:val="20"/>
+              </w:rPr>
+            </w:pPr>
+          </w:p>
+          <w:p>
+            <w:pPr>
+              <w:rPr>
+                <w:sz w:val="20"/>
+              </w:rPr>
+            </w:pPr>
+            <w:r>
+              <w:rPr>
+                <w:sz w:val="20"/>
+              </w:rPr>
+              <w:t>User fills out account information in the system registration page.</w:t>
+            </w:r>
+          </w:p>
+          <w:p>
+            <w:pPr>
+              <w:rPr>
+                <w:sz w:val="20"/>
+              </w:rPr>
+            </w:pPr>
+          </w:p>
+          <w:tbl>
+            <w:tblPr>
+              <w:tblStyle w:val="TableGrid"/>
+              <w:tblW w:w="4875" w:type="dxa"/>
+              <w:tblLook w:val="04A0" w:firstRow="1" w:lastRow="0" w:firstColumn="1" w:lastColumn="0" w:noHBand="0" w:noVBand="1"/>
+            </w:tblPr>
+            <w:tblGrid>
+              <w:gridCol w:w="2154"/>
+              <w:gridCol w:w="2721"/>
+            </w:tblGrid>
+            <w:tr>
+              <w:tc>
+                <w:tcPr>
+                  <w:tcW w:w="2154" w:type="dxa"/>
+                </w:tcPr>
+                <w:p>
+                  <w:pPr>
+                    <w:pStyle w:val="ListParagraph"/>
+                    <w:numPr>
+                      <w:ilvl w:val="0"/>
+                      <w:numId w:val="6"/>
+                    </w:numPr>
+                    <w:ind w:left="185" w:hanging="251"/>
+                    <w:rPr>
+                      <w:sz w:val="18"/>
+                      <w:szCs w:val="18"/>
+                    </w:rPr>
+                  </w:pPr>
+                  <w:r>
+                    <w:rPr>
+                      <w:sz w:val="18"/>
+                      <w:szCs w:val="18"/>
+                    </w:rPr>
+                    <w:t>Department Name</w:t>
+                  </w:r>
+                </w:p>
+              </w:tc>
+              <w:tc>
+                <w:tcPr>
+                  <w:tcW w:w="2721" w:type="dxa"/>
+                </w:tcPr>
+                <w:p>
+                  <w:pPr>
+                    <w:rPr>
+                      <w:i/>
+                      <w:sz w:val="18"/>
+                      <w:szCs w:val="18"/>
+                    </w:rPr>
+                  </w:pPr>
+                  <w:r>
+                    <w:rPr>
+                      <w:i/>
+                      <w:sz w:val="18"/>
+                      <w:szCs w:val="18"/>
+                    </w:rPr>
+                    <w:t>e.g. (Budget Office, Nursing Services Office, etc.)</w:t>
+                  </w:r>
+                </w:p>
+              </w:tc>
+            </w:tr>
+            <w:tr>
+              <w:tc>
+                <w:tcPr>
+                  <w:tcW w:w="2154" w:type="dxa"/>
+                </w:tcPr>
+                <w:p>
+                  <w:pPr>
+                    <w:pStyle w:val="ListParagraph"/>
+                    <w:numPr>
+                      <w:ilvl w:val="0"/>
+                      <w:numId w:val="6"/>
+                    </w:numPr>
+                    <w:ind w:left="185" w:hanging="251"/>
+                    <w:rPr>
+                      <w:sz w:val="18"/>
+                      <w:szCs w:val="18"/>
+                    </w:rPr>
+                  </w:pPr>
+                  <w:r>
+                    <w:rPr>
+                      <w:sz w:val="18"/>
+                      <w:szCs w:val="18"/>
+                    </w:rPr>
+                    <w:t>Username</w:t>
+                  </w:r>
+                </w:p>
+              </w:tc>
+              <w:tc>
+                <w:tcPr>
+                  <w:tcW w:w="2721" w:type="dxa"/>
+                </w:tcPr>
+                <w:p>
+                  <w:pPr>
+                    <w:rPr>
+                      <w:sz w:val="18"/>
+                      <w:szCs w:val="18"/>
+                    </w:rPr>
+                  </w:pPr>
+                </w:p>
+              </w:tc>
+            </w:tr>
+            <w:tr>
+              <w:tc>
+                <w:tcPr>
+                  <w:tcW w:w="2154" w:type="dxa"/>
+                </w:tcPr>
+                <w:p>
+                  <w:pPr>
+                    <w:pStyle w:val="ListParagraph"/>
+                    <w:numPr>
+                      <w:ilvl w:val="0"/>
+                      <w:numId w:val="6"/>
+                    </w:numPr>
+                    <w:ind w:left="185" w:hanging="251"/>
+                    <w:rPr>
+                      <w:sz w:val="18"/>
+                      <w:szCs w:val="18"/>
+                    </w:rPr>
+                  </w:pPr>
+                  <w:r>
+                    <w:rPr>
+                      <w:sz w:val="18"/>
+                      <w:szCs w:val="18"/>
+                    </w:rPr>
+                    <w:t>Password</w:t>
+                  </w:r>
+                </w:p>
+              </w:tc>
+              <w:tc>
+                <w:tcPr>
+                  <w:tcW w:w="2721" w:type="dxa"/>
+                </w:tcPr>
+                <w:p>
+                  <w:pPr>
+                    <w:rPr>
+                      <w:i/>
+                      <w:sz w:val="18"/>
+                      <w:szCs w:val="18"/>
+                    </w:rPr>
+                  </w:pPr>
+                </w:p>
+              </w:tc>
+            </w:tr>
+          </w:tbl>
+          <w:p>
+            <w:pPr>
+              <w:rPr>
+                <w:sz w:val="20"/>
+              </w:rPr>
+            </w:pPr>
+          </w:p>
+          <w:p>
+            <w:pPr>
+              <w:rPr>
+                <w:sz w:val="20"/>
+              </w:rPr>
+            </w:pPr>
+          </w:p>
+          <w:p>
+            <w:pPr>
+              <w:rPr>
+                <w:sz w:val="20"/>
+              </w:rPr>
+            </w:pPr>
+          </w:p>
+          <w:p>
+            <w:pPr>
+              <w:rPr>
+                <w:sz w:val="20"/>
+              </w:rPr>
+            </w:pPr>
+          </w:p>
+        </w:tc>
+      </w:tr>
+    </w:tbl>
+    <w:p/>
+    <w:p>
+      <w:pPr>
+        <w:pStyle w:val="ListParagraph"/>
+        <w:numPr>
+          <w:ilvl w:val="0"/>
+          <w:numId w:val="5"/>
+        </w:numPr>
+      </w:pPr>
+      <w:r>
+        <w:t>User</w:t>
+      </w:r>
+    </w:p>
+    <w:p>
+      <w:pPr>
+        <w:pStyle w:val="ListParagraph"/>
+      </w:pPr>
+      <w:r>
+        <w:t>2.1 View/ download document</w:t>
+      </w:r>
+    </w:p>
+    <w:tbl>
+      <w:tblPr>
+        <w:tblStyle w:val="TableGrid"/>
+        <w:tblW w:w="10367" w:type="dxa"/>
+        <w:tblLook w:val="04A0" w:firstRow="1" w:lastRow="0" w:firstColumn="1" w:lastColumn="0" w:noHBand="0" w:noVBand="1"/>
+      </w:tblPr>
+      <w:tblGrid>
+        <w:gridCol w:w="3749"/>
+        <w:gridCol w:w="1516"/>
+        <w:gridCol w:w="5102"/>
+      </w:tblGrid>
+      <w:tr>
+        <w:tc>
+          <w:tcPr>
+            <w:tcW w:w="3749" w:type="dxa"/>
+          </w:tcPr>
+          <w:p>
+            <w:pPr>
+              <w:jc w:val="center"/>
+            </w:pPr>
+            <w:r>
+              <w:t>PROCESS FLOW</w:t>
+            </w:r>
+          </w:p>
+        </w:tc>
+        <w:tc>
+          <w:tcPr>
+            <w:tcW w:w="1516" w:type="dxa"/>
+          </w:tcPr>
+          <w:p>
+            <w:pPr>
+              <w:jc w:val="center"/>
+            </w:pPr>
+            <w:r>
+              <w:t>IN-CHARGE</w:t>
+            </w:r>
+          </w:p>
+        </w:tc>
+        <w:tc>
+          <w:tcPr>
+            <w:tcW w:w="5102" w:type="dxa"/>
+          </w:tcPr>
+          <w:p>
+            <w:pPr>
+              <w:jc w:val="center"/>
+            </w:pPr>
+            <w:r>
+              <w:t>WORK DESCRIPTION</w:t>
+            </w:r>
+          </w:p>
+        </w:tc>
+      </w:tr>
+      <w:tr>
+        <w:trPr>
+          <w:trHeight w:val="6174"/>
+        </w:trPr>
+        <w:tc>
+          <w:tcPr>
+            <w:tcW w:w="3749" w:type="dxa"/>
+          </w:tcPr>
+          <w:p>
+            <w:r>
+              <w:rPr>
+                <w:noProof/>
+                <w:lang w:eastAsia="en-PH"/>
+              </w:rPr>
+              <mc:AlternateContent>
+                <mc:Choice Requires="wps">
+                  <w:drawing>
+                    <wp:anchor distT="0" distB="0" distL="114300" distR="114300" simplePos="0" relativeHeight="251753472" behindDoc="0" locked="0" layoutInCell="1" allowOverlap="1" wp14:anchorId="569113DE" wp14:editId="16B4179F">
+                      <wp:simplePos x="0" y="0"/>
+                      <wp:positionH relativeFrom="column">
+                        <wp:posOffset>695546</wp:posOffset>
+                      </wp:positionH>
+                      <wp:positionV relativeFrom="paragraph">
+                        <wp:posOffset>154416</wp:posOffset>
+                      </wp:positionV>
+                      <wp:extent cx="1121134" cy="508884"/>
+                      <wp:effectExtent l="0" t="0" r="22225" b="24765"/>
+                      <wp:wrapNone/>
+                      <wp:docPr id="221" name="Oval 221"/>
+                      <wp:cNvGraphicFramePr/>
+                      <a:graphic xmlns:a="http://schemas.openxmlformats.org/drawingml/2006/main">
+                        <a:graphicData uri="http://schemas.microsoft.com/office/word/2010/wordprocessingShape">
+                          <wps:wsp>
+                            <wps:cNvSpPr/>
+                            <wps:spPr>
+                              <a:xfrm>
+                                <a:off x="0" y="0"/>
+                                <a:ext cx="1121134" cy="508884"/>
+                              </a:xfrm>
+                              <a:prstGeom prst="ellipse">
+                                <a:avLst/>
+                              </a:prstGeom>
+                              <a:noFill/>
+                              <a:ln w="3175">
+                                <a:solidFill>
+                                  <a:schemeClr val="tx1"/>
+                                </a:solidFill>
+                              </a:ln>
+                            </wps:spPr>
+                            <wps:style>
+                              <a:lnRef idx="2">
+                                <a:schemeClr val="accent1">
+                                  <a:shade val="50000"/>
+                                </a:schemeClr>
+                              </a:lnRef>
+                              <a:fillRef idx="1">
+                                <a:schemeClr val="accent1"/>
+                              </a:fillRef>
+                              <a:effectRef idx="0">
+                                <a:schemeClr val="accent1"/>
+                              </a:effectRef>
+                              <a:fontRef idx="minor">
+                                <a:schemeClr val="lt1"/>
+                              </a:fontRef>
+                            </wps:style>
+                            <wps:bodyPr rot="0" spcFirstLastPara="0" vertOverflow="overflow" horzOverflow="overflow" vert="horz" wrap="square" lIns="91440" tIns="45720" rIns="91440" bIns="45720" numCol="1" spcCol="0" rtlCol="0" fromWordArt="0" anchor="ctr" anchorCtr="0" forceAA="0" compatLnSpc="1">
+                              <a:prstTxWarp prst="textNoShape">
+                                <a:avLst/>
+                              </a:prstTxWarp>
+                              <a:noAutofit/>
+                            </wps:bodyPr>
+                          </wps:wsp>
+                        </a:graphicData>
+                      </a:graphic>
+                      <wp14:sizeRelH relativeFrom="margin">
+                        <wp14:pctWidth>0</wp14:pctWidth>
+                      </wp14:sizeRelH>
+                      <wp14:sizeRelV relativeFrom="margin">
+                        <wp14:pctHeight>0</wp14:pctHeight>
+                      </wp14:sizeRelV>
+                    </wp:anchor>
+                  </w:drawing>
+                </mc:Choice>
+                <mc:Fallback>
+                  <w:pict>
+                    <v:oval w14:anchorId="3C062931" id="Oval 221" o:spid="_x0000_s1026" style="position:absolute;margin-left:54.75pt;margin-top:12.15pt;width:88.3pt;height:40.05pt;z-index:251753472;visibility:visible;mso-wrap-style:square;mso-width-percent:0;mso-height-percent:0;mso-wrap-distance-left:9pt;mso-wrap-distance-top:0;mso-wrap-distance-right:9pt;mso-wrap-distance-bottom:0;mso-position-horizontal:absolute;mso-position-horizontal-relative:text;mso-position-vertical:absolute;mso-position-vertical-relative:text;mso-width-percent:0;mso-height-percent:0;mso-width-relative:margin;mso-height-relative:margin;v-text-anchor:middle" o:gfxdata="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" filled="f" strokecolor="black [3213]" strokeweight=".25pt">
+                      <v:stroke joinstyle="miter"/>
+                    </v:oval>
+                  </w:pict>
+                </mc:Fallback>
+              </mc:AlternateContent>
+            </w:r>
+          </w:p>
+          <w:p>
+            <w:r>
+              <w:rPr>
+                <w:noProof/>
+                <w:lang w:eastAsia="en-PH"/>
+              </w:rPr>
+              <mc:AlternateContent>
+                <mc:Choice Requires="wps">
+                  <w:drawing>
+                    <wp:anchor distT="45720" distB="45720" distL="114300" distR="114300" simplePos="0" relativeHeight="251754496" behindDoc="0" locked="0" layoutInCell="1" allowOverlap="1" wp14:anchorId="15FAFECA" wp14:editId="590D3E8F">
+                      <wp:simplePos x="0" y="0"/>
+                      <wp:positionH relativeFrom="column">
+                        <wp:posOffset>1027430</wp:posOffset>
+                      </wp:positionH>
+                      <wp:positionV relativeFrom="paragraph">
+                        <wp:posOffset>98121</wp:posOffset>
+                      </wp:positionV>
+                      <wp:extent cx="484505" cy="304800"/>
+                      <wp:effectExtent l="0" t="0" r="0" b="0"/>
+                      <wp:wrapSquare wrapText="bothSides"/>
+                      <wp:docPr id="222" name="Text Box 2"/>
+                      <wp:cNvGraphicFramePr>
+                        <a:graphicFrameLocks xmlns:a="http://schemas.openxmlformats.org/drawingml/2006/main"/>
+                      </wp:cNvGraphicFramePr>
+                      <a:graphic xmlns:a="http://schemas.openxmlformats.org/drawingml/2006/main">
+                        <a:graphicData uri="http://schemas.microsoft.com/office/word/2010/wordprocessingShape">
+                          <wps:wsp>
+                            <wps:cNvSpPr txBox="1">
+                              <a:spLocks noChangeArrowheads="1"/>
+                            </wps:cNvSpPr>
+                            <wps:spPr bwMode="auto">
+                              <a:xfrm>
+                                <a:off x="0" y="0"/>
+                                <a:ext cx="484505" cy="304800"/>
+                              </a:xfrm>
+                              <a:prstGeom prst="rect">
+                                <a:avLst/>
+                              </a:prstGeom>
+                              <a:noFill/>
+                              <a:ln w="9525">
+                                <a:noFill/>
+                                <a:miter lim="800000"/>
+                                <a:headEnd/>
+                                <a:tailEnd/>
+                              </a:ln>
+                            </wps:spPr>
+                            <wps:txbx>
+                              <w:txbxContent>
+                                <w:p>
+                                  <w:pPr>
+                                    <w:jc w:val="center"/>
+                                    <w:rPr>
+                                      <w:sz w:val="18"/>
+                                    </w:rPr>
+                                  </w:pPr>
+                                  <w:r>
+                                    <w:rPr>
+                                      <w:sz w:val="20"/>
+                                    </w:rPr>
+                                    <w:t>Start</w:t>
+                                  </w:r>
+                                </w:p>
+                              </w:txbxContent>
+                            </wps:txbx>
+                            <wps:bodyPr rot="0" vert="horz" wrap="square" lIns="91440" tIns="45720" rIns="91440" bIns="45720" anchor="t" anchorCtr="0">
+                              <a:noAutofit/>
+                            </wps:bodyPr>
+                          </wps:wsp>
+                        </a:graphicData>
+                      </a:graphic>
+                      <wp14:sizeRelH relativeFrom="margin">
+                        <wp14:pctWidth>0</wp14:pctWidth>
+                      </wp14:sizeRelH>
+                      <wp14:sizeRelV relativeFrom="margin">
+                        <wp14:pctHeight>0</wp14:pctHeight>
+                      </wp14:sizeRelV>
+                    </wp:anchor>
+                  </w:drawing>
+                </mc:Choice>
+                <mc:Fallback>
+                  <w:pict>
+                    <v:shape w14:anchorId="15FAFECA" id="_x0000_s1030" type="#_x0000_t202" style="position:absolute;margin-left:80.9pt;margin-top:7.75pt;width:38.15pt;height:24pt;z-index:251754496;visibility:visible;mso-wrap-style:square;mso-width-percent:0;mso-height-percent:0;mso-wrap-distance-left:9pt;mso-wrap-distance-top:3.6pt;mso-wrap-distance-right:9pt;mso-wrap-distance-bottom:3.6pt;mso-position-horizontal:absolute;mso-position-horizontal-relative:text;mso-position-vertical:absolute;mso-position-vertical-relative:text;mso-width-percent:0;mso-height-percent:0;mso-width-relative:margin;mso-height-relative:margin;v-text-anchor:top" o:gfxdata="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" filled="f" stroked="f">
+                      <v:textbox>
+                        <w:txbxContent>
+                          <w:p>
+                            <w:pPr>
+                              <w:jc w:val="center"/>
+                              <w:rPr>
+                                <w:sz w:val="18"/>
+                              </w:rPr>
+                            </w:pPr>
+                            <w:r>
+                              <w:rPr>
+                                <w:sz w:val="20"/>
+                              </w:rPr>
+                              <w:t>Start</w:t>
+                            </w:r>
+                          </w:p>
+                        </w:txbxContent>
+                      </v:textbox>
+                      <w10:wrap type="square"/>
+                    </v:shape>
+                  </w:pict>
+                </mc:Fallback>
+              </mc:AlternateContent>
+            </w:r>
+          </w:p>
+          <w:p/>
+          <w:p>
+            <w:r>
+              <w:rPr>
+                <w:noProof/>
+                <w:lang w:eastAsia="en-PH"/>
+              </w:rPr>
+              <mc:AlternateContent>
+                <mc:Choice Requires="wps">
+                  <w:drawing>
+                    <wp:anchor distT="0" distB="0" distL="114300" distR="114300" simplePos="0" relativeHeight="251756544" behindDoc="0" locked="0" layoutInCell="1" allowOverlap="1" wp14:anchorId="6C25D01C" wp14:editId="01ADAC0D">
+                      <wp:simplePos x="0" y="0"/>
+                      <wp:positionH relativeFrom="column">
+                        <wp:posOffset>1260088</wp:posOffset>
+                      </wp:positionH>
+                      <wp:positionV relativeFrom="paragraph">
+                        <wp:posOffset>151240</wp:posOffset>
+                      </wp:positionV>
+                      <wp:extent cx="0" cy="262642"/>
+                      <wp:effectExtent l="76200" t="0" r="57150" b="61595"/>
+                      <wp:wrapNone/>
+                      <wp:docPr id="223" name="Straight Arrow Connector 223"/>
+                      <wp:cNvGraphicFramePr/>
+                      <a:graphic xmlns:a="http://schemas.openxmlformats.org/drawingml/2006/main">
+                        <a:graphicData uri="http://schemas.microsoft.com/office/word/2010/wordprocessingShape">
+                          <wps:wsp>
+                            <wps:cNvCnPr/>
+                            <wps:spPr>
+                              <a:xfrm>
+                                <a:off x="0" y="0"/>
+                                <a:ext cx="0" cy="262642"/>
+                              </a:xfrm>
+                              <a:prstGeom prst="straightConnector1">
+                                <a:avLst/>
+                              </a:prstGeom>
+                              <a:ln>
+                                <a:solidFill>
+                                  <a:schemeClr val="tx1"/>
+                                </a:solidFill>
+                                <a:tailEnd type="triangle"/>
+                              </a:ln>
+                            </wps:spPr>
+                            <wps:style>
+                              <a:lnRef idx="1">
+                                <a:schemeClr val="accent1"/>
+                              </a:lnRef>
+                              <a:fillRef idx="0">
+                                <a:schemeClr val="accent1"/>
+                              </a:fillRef>
+                              <a:effectRef idx="0">
+                                <a:schemeClr val="accent1"/>
+                              </a:effectRef>
+                              <a:fontRef idx="minor">
+                                <a:schemeClr val="tx1"/>
+                              </a:fontRef>
+                            </wps:style>
+                            <wps:bodyPr/>
+                          </wps:wsp>
+                        </a:graphicData>
+                      </a:graphic>
+                    </wp:anchor>
+                  </w:drawing>
+                </mc:Choice>
+                <mc:Fallback>
+                  <w:pict>
+                    <v:shape w14:anchorId="13A04A4F" id="Straight Arrow Connector 223" o:spid="_x0000_s1026" type="#_x0000_t32" style="position:absolute;margin-left:99.2pt;margin-top:11.9pt;width:0;height:20.7pt;z-index:251756544;visibility:visible;mso-wrap-style:square;mso-wrap-distance-left:9pt;mso-wrap-distance-top:0;mso-wrap-distance-right:9pt;mso-wrap-distance-bottom:0;mso-position-horizontal:absolute;mso-position-horizontal-relative:text;mso-position-vertical:absolute;mso-position-vertical-relative:text" o:gfxdata="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" strokecolor="black [3213]" strokeweight=".5pt">
+                      <v:stroke endarrow="block" joinstyle="miter"/>
+                    </v:shape>
+                  </w:pict>
+                </mc:Fallback>
+              </mc:AlternateContent>
+            </w:r>
+          </w:p>
+          <w:p/>
+          <w:p>
+            <w:r>
+              <w:rPr>
+                <w:noProof/>
+                <w:lang w:eastAsia="en-PH"/>
+              </w:rPr>
+              <mc:AlternateContent>
+                <mc:Choice Requires="wps">
+                  <w:drawing>
+                    <wp:anchor distT="0" distB="0" distL="114300" distR="114300" simplePos="0" relativeHeight="251755520" behindDoc="0" locked="0" layoutInCell="1" allowOverlap="1" wp14:anchorId="7EAE1528" wp14:editId="776EA6B4">
+                      <wp:simplePos x="0" y="0"/>
+                      <wp:positionH relativeFrom="column">
+                        <wp:posOffset>584228</wp:posOffset>
+                      </wp:positionH>
+                      <wp:positionV relativeFrom="paragraph">
+                        <wp:posOffset>72887</wp:posOffset>
+                      </wp:positionV>
+                      <wp:extent cx="1359535" cy="437239"/>
+                      <wp:effectExtent l="0" t="0" r="12065" b="20320"/>
+                      <wp:wrapNone/>
+                      <wp:docPr id="224" name="Rectangle 224"/>
+                      <wp:cNvGraphicFramePr/>
+                      <a:graphic xmlns:a="http://schemas.openxmlformats.org/drawingml/2006/main">
+                        <a:graphicData uri="http://schemas.microsoft.com/office/word/2010/wordprocessingShape">
+                          <wps:wsp>
+                            <wps:cNvSpPr/>
+                            <wps:spPr>
+                              <a:xfrm>
+                                <a:off x="0" y="0"/>
+                                <a:ext cx="1359535" cy="437239"/>
+                              </a:xfrm>
+                              <a:prstGeom prst="rect">
+                                <a:avLst/>
+                              </a:prstGeom>
+                              <a:noFill/>
+                              <a:ln w="3175">
+                                <a:solidFill>
+                                  <a:schemeClr val="tx1"/>
+                                </a:solidFill>
+                              </a:ln>
+                            </wps:spPr>
+                            <wps:style>
+                              <a:lnRef idx="2">
+                                <a:schemeClr val="accent1">
+                                  <a:shade val="50000"/>
+                                </a:schemeClr>
+                              </a:lnRef>
+                              <a:fillRef idx="1">
+                                <a:schemeClr val="accent1"/>
+                              </a:fillRef>
+                              <a:effectRef idx="0">
+                                <a:schemeClr val="accent1"/>
+                              </a:effectRef>
+                              <a:fontRef idx="minor">
+                                <a:schemeClr val="lt1"/>
+                              </a:fontRef>
+                            </wps:style>
+                            <wps:bodyPr rot="0" spcFirstLastPara="0" vertOverflow="overflow" horzOverflow="overflow" vert="horz" wrap="square" lIns="91440" tIns="45720" rIns="91440" bIns="45720" numCol="1" spcCol="0" rtlCol="0" fromWordArt="0" anchor="ctr" anchorCtr="0" forceAA="0" compatLnSpc="1">
+                              <a:prstTxWarp prst="textNoShape">
+                                <a:avLst/>
+                              </a:prstTxWarp>
+                              <a:noAutofit/>
+                            </wps:bodyPr>
+                          </wps:wsp>
+                        </a:graphicData>
+                      </a:graphic>
+                      <wp14:sizeRelH relativeFrom="margin">
+                        <wp14:pctWidth>0</wp14:pctWidth>
+                      </wp14:sizeRelH>
+                      <wp14:sizeRelV relativeFrom="margin">
+                        <wp14:pctHeight>0</wp14:pctHeight>
+                      </wp14:sizeRelV>
+                    </wp:anchor>
+                  </w:drawing>
+                </mc:Choice>
+                <mc:Fallback>
+                  <w:pict>
+                    <v:rect w14:anchorId="0F3A3AC6" id="Rectangle 224" o:spid="_x0000_s1026" style="position:absolute;margin-left:46pt;margin-top:5.75pt;width:107.05pt;height:34.45pt;z-index:251755520;visibility:visible;mso-wrap-style:square;mso-width-percent:0;mso-height-percent:0;mso-wrap-distance-left:9pt;mso-wrap-distance-top:0;mso-wrap-distance-right:9pt;mso-wrap-distance-bottom:0;mso-position-horizontal:absolute;mso-position-horizontal-relative:text;mso-position-vertical:absolute;mso-position-vertical-relative:text;mso-width-percent:0;mso-height-percent:0;mso-width-relative:margin;mso-height-relative:margin;v-text-anchor:middle" o:gfxdata="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" filled="f" strokecolor="black [3213]" strokeweight=".25pt"/>
+                  </w:pict>
+                </mc:Fallback>
+              </mc:AlternateContent>
+            </w:r>
+            <w:r>
+              <w:rPr>
+                <w:noProof/>
+                <w:lang w:eastAsia="en-PH"/>
+              </w:rPr>
+              <mc:AlternateContent>
+                <mc:Choice Requires="wps">
+                  <w:drawing>
+                    <wp:anchor distT="45720" distB="45720" distL="114300" distR="114300" simplePos="0" relativeHeight="251757568" behindDoc="0" locked="0" layoutInCell="1" allowOverlap="1" wp14:anchorId="6AFE2C04" wp14:editId="33EB938F">
+                      <wp:simplePos x="0" y="0"/>
+                      <wp:positionH relativeFrom="column">
+                        <wp:posOffset>695325</wp:posOffset>
+                      </wp:positionH>
+                      <wp:positionV relativeFrom="paragraph">
+                        <wp:posOffset>96520</wp:posOffset>
+                      </wp:positionV>
+                      <wp:extent cx="1200150" cy="413385"/>
+                      <wp:effectExtent l="0" t="0" r="0" b="5715"/>
+                      <wp:wrapSquare wrapText="bothSides"/>
+                      <wp:docPr id="225" name="Text Box 2"/>
+                      <wp:cNvGraphicFramePr>
+                        <a:graphicFrameLocks xmlns:a="http://schemas.openxmlformats.org/drawingml/2006/main"/>
+                      </wp:cNvGraphicFramePr>
+                      <a:graphic xmlns:a="http://schemas.openxmlformats.org/drawingml/2006/main">
+                        <a:graphicData uri="http://schemas.microsoft.com/office/word/2010/wordprocessingShape">
+                          <wps:wsp>
+                            <wps:cNvSpPr txBox="1">
+                              <a:spLocks noChangeArrowheads="1"/>
+                            </wps:cNvSpPr>
+                            <wps:spPr bwMode="auto">
+                              <a:xfrm>
+                                <a:off x="0" y="0"/>
+                                <a:ext cx="1200150" cy="413385"/>
+                              </a:xfrm>
+                              <a:prstGeom prst="rect">
+                                <a:avLst/>
+                              </a:prstGeom>
+                              <a:noFill/>
+                              <a:ln w="9525">
+                                <a:noFill/>
+                                <a:miter lim="800000"/>
+                                <a:headEnd/>
+                                <a:tailEnd/>
+                              </a:ln>
+                            </wps:spPr>
+                            <wps:txbx>
+                              <w:txbxContent>
+                                <w:p>
+                                  <w:pPr>
+                                    <w:jc w:val="center"/>
+                                    <w:rPr>
+                                      <w:sz w:val="18"/>
+                                    </w:rPr>
+                                  </w:pPr>
+                                  <w:r>
+                                    <w:rPr>
+                                      <w:sz w:val="18"/>
+                                    </w:rPr>
+                                    <w:t>Login to the system</w:t>
+                                  </w:r>
+                                </w:p>
+                              </w:txbxContent>
+                            </wps:txbx>
+                            <wps:bodyPr rot="0" vert="horz" wrap="square" lIns="91440" tIns="45720" rIns="91440" bIns="45720" anchor="t" anchorCtr="0">
+                              <a:noAutofit/>
+                            </wps:bodyPr>
+                          </wps:wsp>
+                        </a:graphicData>
+                      </a:graphic>
+                      <wp14:sizeRelH relativeFrom="margin">
+                        <wp14:pctWidth>0</wp14:pctWidth>
+                      </wp14:sizeRelH>
+                      <wp14:sizeRelV relativeFrom="margin">
+                        <wp14:pctHeight>0</wp14:pctHeight>
+                      </wp14:sizeRelV>
+                    </wp:anchor>
+                  </w:drawing>
+                </mc:Choice>
+                <mc:Fallback>
+                  <w:pict>
+                    <v:shape w14:anchorId="6AFE2C04" id="_x0000_s1031" type="#_x0000_t202" style="position:absolute;margin-left:54.75pt;margin-top:7.6pt;width:94.5pt;height:32.55pt;z-index:251757568;visibility:visible;mso-wrap-style:square;mso-width-percent:0;mso-height-percent:0;mso-wrap-distance-left:9pt;mso-wrap-distance-top:3.6pt;mso-wrap-distance-right:9pt;mso-wrap-distance-bottom:3.6pt;mso-position-horizontal:absolute;mso-position-horizontal-relative:text;mso-position-vertical:absolute;mso-position-vertical-relative:text;mso-width-percent:0;mso-height-percent:0;mso-width-relative:margin;mso-height-relative:margin;v-text-anchor:top" o:gfxdata="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" filled="f" stroked="f">
+                      <v:textbox>
+                        <w:txbxContent>
+                          <w:p>
+                            <w:pPr>
+                              <w:jc w:val="center"/>
+                              <w:rPr>
+                                <w:sz w:val="18"/>
+                              </w:rPr>
+                            </w:pPr>
+                            <w:r>
+                              <w:rPr>
+                                <w:sz w:val="18"/>
+                              </w:rPr>
+                              <w:t>Login to the system</w:t>
+                            </w:r>
+                          </w:p>
+                        </w:txbxContent>
+                      </v:textbox>
+                      <w10:wrap type="square"/>
+                    </v:shape>
+                  </w:pict>
+                </mc:Fallback>
+              </mc:AlternateContent>
+            </w:r>
+          </w:p>
+          <w:p/>
+          <w:p>
+            <w:r>
+              <w:rPr>
+                <w:noProof/>
+                <w:lang w:eastAsia="en-PH"/>
+              </w:rPr>
+              <mc:AlternateContent>
+                <mc:Choice Requires="wps">
+                  <w:drawing>
+                    <wp:anchor distT="0" distB="0" distL="114300" distR="114300" simplePos="0" relativeHeight="251760640" behindDoc="0" locked="0" layoutInCell="1" allowOverlap="1" wp14:anchorId="6F88A366" wp14:editId="67F160B6">
+                      <wp:simplePos x="0" y="0"/>
+                      <wp:positionH relativeFrom="column">
+                        <wp:posOffset>1257300</wp:posOffset>
+                      </wp:positionH>
+                      <wp:positionV relativeFrom="paragraph">
+                        <wp:posOffset>171450</wp:posOffset>
+                      </wp:positionV>
+                      <wp:extent cx="0" cy="262800"/>
+                      <wp:effectExtent l="76200" t="0" r="57150" b="61595"/>
+                      <wp:wrapNone/>
+                      <wp:docPr id="226" name="Straight Arrow Connector 226"/>
+                      <wp:cNvGraphicFramePr/>
+                      <a:graphic xmlns:a="http://schemas.openxmlformats.org/drawingml/2006/main">
+                        <a:graphicData uri="http://schemas.microsoft.com/office/word/2010/wordprocessingShape">
+                          <wps:wsp>
+                            <wps:cNvCnPr/>
+                            <wps:spPr>
+                              <a:xfrm>
+                                <a:off x="0" y="0"/>
+                                <a:ext cx="0" cy="262800"/>
+                              </a:xfrm>
+                              <a:prstGeom prst="straightConnector1">
+                                <a:avLst/>
+                              </a:prstGeom>
+                              <a:ln>
+                                <a:solidFill>
+                                  <a:schemeClr val="tx1"/>
+                                </a:solidFill>
+                                <a:tailEnd type="triangle"/>
+                              </a:ln>
+                            </wps:spPr>
+                            <wps:style>
+                              <a:lnRef idx="1">
+                                <a:schemeClr val="accent1"/>
+                              </a:lnRef>
+                              <a:fillRef idx="0">
+                                <a:schemeClr val="accent1"/>
+                              </a:fillRef>
+                              <a:effectRef idx="0">
+                                <a:schemeClr val="accent1"/>
+                              </a:effectRef>
+                              <a:fontRef idx="minor">
+                                <a:schemeClr val="tx1"/>
+                              </a:fontRef>
+                            </wps:style>
+                            <wps:bodyPr/>
+                          </wps:wsp>
+                        </a:graphicData>
+                      </a:graphic>
+                      <wp14:sizeRelV relativeFrom="margin">
+                        <wp14:pctHeight>0</wp14:pctHeight>
+                      </wp14:sizeRelV>
+                    </wp:anchor>
+                  </w:drawing>
+                </mc:Choice>
+                <mc:Fallback>
+                  <w:pict>
+                    <v:shape w14:anchorId="72EED8DB" id="Straight Arrow Connector 226" o:spid="_x0000_s1026" type="#_x0000_t32" style="position:absolute;margin-left:99pt;margin-top:13.5pt;width:0;height:20.7pt;z-index:251760640;visibility:visible;mso-wrap-style:square;mso-height-percent:0;mso-wrap-distance-left:9pt;mso-wrap-distance-top:0;mso-wrap-distance-right:9pt;mso-wrap-distance-bottom:0;mso-position-horizontal:absolute;mso-position-horizontal-relative:text;mso-position-vertical:absolute;mso-position-vertical-relative:text;mso-height-percent:0;mso-height-relative:margin" o:gfxdata="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" strokecolor="black [3213]" strokeweight=".5pt">
+                      <v:stroke endarrow="block" joinstyle="miter"/>
+                    </v:shape>
+                  </w:pict>
+                </mc:Fallback>
+              </mc:AlternateContent>
+            </w:r>
+          </w:p>
+          <w:p/>
+          <w:p>
+            <w:r>
+              <w:rPr>
+                <w:noProof/>
+                <w:lang w:eastAsia="en-PH"/>
+              </w:rPr>
+              <mc:AlternateContent>
+                <mc:Choice Requires="wps">
+                  <w:drawing>
+                    <wp:anchor distT="0" distB="0" distL="114300" distR="114300" simplePos="0" relativeHeight="251758592" behindDoc="0" locked="0" layoutInCell="1" allowOverlap="1" wp14:anchorId="32180C3F" wp14:editId="5F9A9677">
+                      <wp:simplePos x="0" y="0"/>
+                      <wp:positionH relativeFrom="column">
+                        <wp:posOffset>581025</wp:posOffset>
+                      </wp:positionH>
+                      <wp:positionV relativeFrom="paragraph">
+                        <wp:posOffset>111125</wp:posOffset>
+                      </wp:positionV>
+                      <wp:extent cx="1359535" cy="436880"/>
+                      <wp:effectExtent l="0" t="0" r="12065" b="20320"/>
+                      <wp:wrapNone/>
+                      <wp:docPr id="227" name="Rectangle 227"/>
+                      <wp:cNvGraphicFramePr/>
+                      <a:graphic xmlns:a="http://schemas.openxmlformats.org/drawingml/2006/main">
+                        <a:graphicData uri="http://schemas.microsoft.com/office/word/2010/wordprocessingShape">
+                          <wps:wsp>
+                            <wps:cNvSpPr/>
+                            <wps:spPr>
+                              <a:xfrm>
+                                <a:off x="0" y="0"/>
+                                <a:ext cx="1359535" cy="436880"/>
+                              </a:xfrm>
+                              <a:prstGeom prst="rect">
+                                <a:avLst/>
+                              </a:prstGeom>
+                              <a:noFill/>
+                              <a:ln w="3175">
+                                <a:solidFill>
+                                  <a:schemeClr val="tx1"/>
+                                </a:solidFill>
+                              </a:ln>
+                            </wps:spPr>
+                            <wps:style>
+                              <a:lnRef idx="2">
+                                <a:schemeClr val="accent1">
+                                  <a:shade val="50000"/>
+                                </a:schemeClr>
+                              </a:lnRef>
+                              <a:fillRef idx="1">
+                                <a:schemeClr val="accent1"/>
+                              </a:fillRef>
+                              <a:effectRef idx="0">
+                                <a:schemeClr val="accent1"/>
+                              </a:effectRef>
+                              <a:fontRef idx="minor">
+                                <a:schemeClr val="lt1"/>
+                              </a:fontRef>
+                            </wps:style>
+                            <wps:bodyPr rot="0" spcFirstLastPara="0" vertOverflow="overflow" horzOverflow="overflow" vert="horz" wrap="square" lIns="91440" tIns="45720" rIns="91440" bIns="45720" numCol="1" spcCol="0" rtlCol="0" fromWordArt="0" anchor="ctr" anchorCtr="0" forceAA="0" compatLnSpc="1">
+                              <a:prstTxWarp prst="textNoShape">
+                                <a:avLst/>
+                              </a:prstTxWarp>
+                              <a:noAutofit/>
+                            </wps:bodyPr>
+                          </wps:wsp>
+                        </a:graphicData>
+                      </a:graphic>
+                      <wp14:sizeRelH relativeFrom="margin">
+                        <wp14:pctWidth>0</wp14:pctWidth>
+                      </wp14:sizeRelH>
+                      <wp14:sizeRelV relativeFrom="margin">
+                        <wp14:pctHeight>0</wp14:pctHeight>
+                      </wp14:sizeRelV>
+                    </wp:anchor>
+                  </w:drawing>
+                </mc:Choice>
+                <mc:Fallback>
+                  <w:pict>
+                    <v:rect w14:anchorId="11500B22" id="Rectangle 227" o:spid="_x0000_s1026" style="position:absolute;margin-left:45.75pt;margin-top:8.75pt;width:107.05pt;height:34.4pt;z-index:251758592;visibility:visible;mso-wrap-style:square;mso-width-percent:0;mso-height-percent:0;mso-wrap-distance-left:9pt;mso-wrap-distance-top:0;mso-wrap-distance-right:9pt;mso-wrap-distance-bottom:0;mso-position-horizontal:absolute;mso-position-horizontal-relative:text;mso-position-vertical:absolute;mso-position-vertical-relative:text;mso-width-percent:0;mso-height-percent:0;mso-width-relative:margin;mso-height-relative:margin;v-text-anchor:middle" o:gfxdata="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" filled="f" strokecolor="black [3213]" strokeweight=".25pt"/>
+                  </w:pict>
+                </mc:Fallback>
+              </mc:AlternateContent>
+            </w:r>
+            <w:r>
+              <w:rPr>
+                <w:noProof/>
+                <w:lang w:eastAsia="en-PH"/>
+              </w:rPr>
+              <mc:AlternateContent>
+                <mc:Choice Requires="wps">
+                  <w:drawing>
+                    <wp:anchor distT="45720" distB="45720" distL="114300" distR="114300" simplePos="0" relativeHeight="251759616" behindDoc="0" locked="0" layoutInCell="1" allowOverlap="1" wp14:anchorId="488B3B4E" wp14:editId="206F04A4">
+                      <wp:simplePos x="0" y="0"/>
+                      <wp:positionH relativeFrom="column">
+                        <wp:posOffset>655320</wp:posOffset>
+                      </wp:positionH>
+                      <wp:positionV relativeFrom="paragraph">
+                        <wp:posOffset>136525</wp:posOffset>
+                      </wp:positionV>
+                      <wp:extent cx="1239520" cy="413385"/>
+                      <wp:effectExtent l="0" t="0" r="0" b="5715"/>
+                      <wp:wrapSquare wrapText="bothSides"/>
+                      <wp:docPr id="231" name="Text Box 2"/>
+                      <wp:cNvGraphicFramePr>
+                        <a:graphicFrameLocks xmlns:a="http://schemas.openxmlformats.org/drawingml/2006/main"/>
+                      </wp:cNvGraphicFramePr>
+                      <a:graphic xmlns:a="http://schemas.openxmlformats.org/drawingml/2006/main">
+                        <a:graphicData uri="http://schemas.microsoft.com/office/word/2010/wordprocessingShape">
+                          <wps:wsp>
+                            <wps:cNvSpPr txBox="1">
+                              <a:spLocks noChangeArrowheads="1"/>
+                            </wps:cNvSpPr>
+                            <wps:spPr bwMode="auto">
+                              <a:xfrm>
+                                <a:off x="0" y="0"/>
+                                <a:ext cx="1239520" cy="413385"/>
+                              </a:xfrm>
+                              <a:prstGeom prst="rect">
+                                <a:avLst/>
+                              </a:prstGeom>
+                              <a:noFill/>
+                              <a:ln w="9525">
+                                <a:noFill/>
+                                <a:miter lim="800000"/>
+                                <a:headEnd/>
+                                <a:tailEnd/>
+                              </a:ln>
+                            </wps:spPr>
+                            <wps:txbx>
+                              <w:txbxContent>
+                                <w:p>
+                                  <w:pPr>
+                                    <w:jc w:val="center"/>
+                                    <w:rPr>
+                                      <w:sz w:val="18"/>
+                                    </w:rPr>
+                                  </w:pPr>
+                                  <w:r>
+                                    <w:rPr>
+                                      <w:sz w:val="18"/>
+                                    </w:rPr>
+                                    <w:t>Search, View, or Download documents</w:t>
+                                  </w:r>
+                                </w:p>
+                              </w:txbxContent>
+                            </wps:txbx>
+                            <wps:bodyPr rot="0" vert="horz" wrap="square" lIns="91440" tIns="45720" rIns="91440" bIns="45720" anchor="t" anchorCtr="0">
+                              <a:noAutofit/>
+                            </wps:bodyPr>
+                          </wps:wsp>
+                        </a:graphicData>
+                      </a:graphic>
+                      <wp14:sizeRelH relativeFrom="margin">
+                        <wp14:pctWidth>0</wp14:pctWidth>
+                      </wp14:sizeRelH>
+                      <wp14:sizeRelV relativeFrom="margin">
+                        <wp14:pctHeight>0</wp14:pctHeight>
+                      </wp14:sizeRelV>
+                    </wp:anchor>
+                  </w:drawing>
+                </mc:Choice>
+                <mc:Fallback>
+                  <w:pict>
+                    <v:shape w14:anchorId="488B3B4E" id="_x0000_s1032" type="#_x0000_t202" style="position:absolute;margin-left:51.6pt;margin-top:10.75pt;width:97.6pt;height:32.55pt;z-index:251759616;visibility:visible;mso-wrap-style:square;mso-width-percent:0;mso-height-percent:0;mso-wrap-distance-left:9pt;mso-wrap-distance-top:3.6pt;mso-wrap-distance-right:9pt;mso-wrap-distance-bottom:3.6pt;mso-position-horizontal:absolute;mso-position-horizontal-relative:text;mso-position-vertical:absolute;mso-position-vertical-relative:text;mso-width-percent:0;mso-height-percent:0;mso-width-relative:margin;mso-height-relative:margin;v-text-anchor:top" o:gfxdata="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" filled="f" stroked="f">
+                      <v:textbox>
+                        <w:txbxContent>
+                          <w:p>
+                            <w:pPr>
+                              <w:jc w:val="center"/>
+                              <w:rPr>
+                                <w:sz w:val="18"/>
+                              </w:rPr>
+                            </w:pPr>
+                            <w:r>
+                              <w:rPr>
+                                <w:sz w:val="18"/>
+                              </w:rPr>
+                              <w:t>Search, View, or Download documents</w:t>
+                            </w:r>
+                          </w:p>
+                        </w:txbxContent>
+                      </v:textbox>
+                      <w10:wrap type="square"/>
+                    </v:shape>
+                  </w:pict>
+                </mc:Fallback>
+              </mc:AlternateContent>
+            </w:r>
+            <w:r>
+              <w:rPr>
+                <w:noProof/>
+                <w:lang w:eastAsia="en-PH"/>
+              </w:rPr>
+              <mc:AlternateContent>
+                <mc:Choice Requires="wps">
+                  <w:drawing>
+                    <wp:anchor distT="0" distB="0" distL="114300" distR="114300" simplePos="0" relativeHeight="251761664" behindDoc="0" locked="0" layoutInCell="1" allowOverlap="1" wp14:anchorId="5E11D13B" wp14:editId="6C94B37A">
+                      <wp:simplePos x="0" y="0"/>
+                      <wp:positionH relativeFrom="column">
+                        <wp:posOffset>1257300</wp:posOffset>
+                      </wp:positionH>
+                      <wp:positionV relativeFrom="paragraph">
+                        <wp:posOffset>552450</wp:posOffset>
+                      </wp:positionV>
+                      <wp:extent cx="0" cy="503555"/>
+                      <wp:effectExtent l="76200" t="0" r="57150" b="48895"/>
+                      <wp:wrapNone/>
+                      <wp:docPr id="230" name="Straight Arrow Connector 230"/>
+                      <wp:cNvGraphicFramePr/>
+                      <a:graphic xmlns:a="http://schemas.openxmlformats.org/drawingml/2006/main">
+                        <a:graphicData uri="http://schemas.microsoft.com/office/word/2010/wordprocessingShape">
+                          <wps:wsp>
+                            <wps:cNvCnPr/>
+                            <wps:spPr>
+                              <a:xfrm>
+                                <a:off x="0" y="0"/>
+                                <a:ext cx="0" cy="503555"/>
+                              </a:xfrm>
+                              <a:prstGeom prst="straightConnector1">
+                                <a:avLst/>
+                              </a:prstGeom>
+                              <a:ln>
+                                <a:solidFill>
+                                  <a:schemeClr val="tx1"/>
+                                </a:solidFill>
+                                <a:tailEnd type="triangle"/>
+                              </a:ln>
+                            </wps:spPr>
+                            <wps:style>
+                              <a:lnRef idx="1">
+                                <a:schemeClr val="accent1"/>
+                              </a:lnRef>
+                              <a:fillRef idx="0">
+                                <a:schemeClr val="accent1"/>
+                              </a:fillRef>
+                              <a:effectRef idx="0">
+                                <a:schemeClr val="accent1"/>
+                              </a:effectRef>
+                              <a:fontRef idx="minor">
+                                <a:schemeClr val="tx1"/>
+                              </a:fontRef>
+                            </wps:style>
+                            <wps:bodyPr/>
+                          </wps:wsp>
+                        </a:graphicData>
+                      </a:graphic>
+                      <wp14:sizeRelV relativeFrom="margin">
+                        <wp14:pctHeight>0</wp14:pctHeight>
+                      </wp14:sizeRelV>
+                    </wp:anchor>
+                  </w:drawing>
+                </mc:Choice>
+                <mc:Fallback>
+                  <w:pict>
+                    <v:shape w14:anchorId="504A6302" id="Straight Arrow Connector 230" o:spid="_x0000_s1026" type="#_x0000_t32" style="position:absolute;margin-left:99pt;margin-top:43.5pt;width:0;height:39.65pt;z-index:251761664;visibility:visible;mso-wrap-style:square;mso-height-percent:0;mso-wrap-distance-left:9pt;mso-wrap-distance-top:0;mso-wrap-distance-right:9pt;mso-wrap-distance-bottom:0;mso-position-horizontal:absolute;mso-position-horizontal-relative:text;mso-position-vertical:absolute;mso-position-vertical-relative:text;mso-height-percent:0;mso-height-relative:margin" o:gfxdata="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" strokecolor="black [3213]" strokeweight=".5pt">
+                      <v:stroke endarrow="block" joinstyle="miter"/>
+                    </v:shape>
+                  </w:pict>
+                </mc:Fallback>
+              </mc:AlternateContent>
+            </w:r>
+            <w:r>
+              <w:rPr>
+                <w:noProof/>
+                <w:lang w:eastAsia="en-PH"/>
+              </w:rPr>
+              <mc:AlternateContent>
+                <mc:Choice Requires="wps">
+                  <w:drawing>
+                    <wp:anchor distT="45720" distB="45720" distL="114300" distR="114300" simplePos="0" relativeHeight="251763712" behindDoc="0" locked="0" layoutInCell="1" allowOverlap="1" wp14:anchorId="1FB63081" wp14:editId="2B6F8EF8">
+                      <wp:simplePos x="0" y="0"/>
+                      <wp:positionH relativeFrom="column">
+                        <wp:posOffset>1038225</wp:posOffset>
+                      </wp:positionH>
+                      <wp:positionV relativeFrom="paragraph">
+                        <wp:posOffset>1178560</wp:posOffset>
+                      </wp:positionV>
+                      <wp:extent cx="484505" cy="304800"/>
+                      <wp:effectExtent l="0" t="0" r="0" b="0"/>
+                      <wp:wrapSquare wrapText="bothSides"/>
+                      <wp:docPr id="229" name="Text Box 2"/>
+                      <wp:cNvGraphicFramePr>
+                        <a:graphicFrameLocks xmlns:a="http://schemas.openxmlformats.org/drawingml/2006/main"/>
+                      </wp:cNvGraphicFramePr>
+                      <a:graphic xmlns:a="http://schemas.openxmlformats.org/drawingml/2006/main">
+                        <a:graphicData uri="http://schemas.microsoft.com/office/word/2010/wordprocessingShape">
+                          <wps:wsp>
+                            <wps:cNvSpPr txBox="1">
+                              <a:spLocks noChangeArrowheads="1"/>
+                            </wps:cNvSpPr>
+                            <wps:spPr bwMode="auto">
+                              <a:xfrm>
+                                <a:off x="0" y="0"/>
+                                <a:ext cx="484505" cy="304800"/>
+                              </a:xfrm>
+                              <a:prstGeom prst="rect">
+                                <a:avLst/>
+                              </a:prstGeom>
+                              <a:noFill/>
+                              <a:ln w="9525">
+                                <a:noFill/>
+                                <a:miter lim="800000"/>
+                                <a:headEnd/>
+                                <a:tailEnd/>
+                              </a:ln>
+                            </wps:spPr>
+                            <wps:txbx>
+                              <w:txbxContent>
+                                <w:p>
+                                  <w:pPr>
+                                    <w:jc w:val="center"/>
+                                    <w:rPr>
+                                      <w:sz w:val="18"/>
+                                    </w:rPr>
+                                  </w:pPr>
+                                  <w:r>
+                                    <w:rPr>
+                                      <w:sz w:val="20"/>
+                                    </w:rPr>
+                                    <w:t>End</w:t>
+                                  </w:r>
+                                </w:p>
+                              </w:txbxContent>
+                            </wps:txbx>
+                            <wps:bodyPr rot="0" vert="horz" wrap="square" lIns="91440" tIns="45720" rIns="91440" bIns="45720" anchor="t" anchorCtr="0">
+                              <a:noAutofit/>
+                            </wps:bodyPr>
+                          </wps:wsp>
+                        </a:graphicData>
+                      </a:graphic>
+                      <wp14:sizeRelH relativeFrom="margin">
+                        <wp14:pctWidth>0</wp14:pctWidth>
+                      </wp14:sizeRelH>
+                      <wp14:sizeRelV relativeFrom="margin">
+                        <wp14:pctHeight>0</wp14:pctHeight>
+                      </wp14:sizeRelV>
+                    </wp:anchor>
+                  </w:drawing>
+                </mc:Choice>
+                <mc:Fallback>
+                  <w:pict>
+                    <v:shape w14:anchorId="1FB63081" id="_x0000_s1033" type="#_x0000_t202" style="position:absolute;margin-left:81.75pt;margin-top:92.8pt;width:38.15pt;height:24pt;z-index:251763712;visibility:visible;mso-wrap-style:square;mso-width-percent:0;mso-height-percent:0;mso-wrap-distance-left:9pt;mso-wrap-distance-top:3.6pt;mso-wrap-distance-right:9pt;mso-wrap-distance-bottom:3.6pt;mso-position-horizontal:absolute;mso-position-horizontal-relative:text;mso-position-vertical:absolute;mso-position-vertical-relative:text;mso-width-percent:0;mso-height-percent:0;mso-width-relative:margin;mso-height-relative:margin;v-text-anchor:top" o:gfxdata="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" filled="f" stroked="f">
+                      <v:textbox>
+                        <w:txbxContent>
+                          <w:p>
+                            <w:pPr>
+                              <w:jc w:val="center"/>
+                              <w:rPr>
+                                <w:sz w:val="18"/>
+                              </w:rPr>
+                            </w:pPr>
+                            <w:r>
+                              <w:rPr>
+                                <w:sz w:val="20"/>
+                              </w:rPr>
+                              <w:t>End</w:t>
+                            </w:r>
+                          </w:p>
+                        </w:txbxContent>
+                      </v:textbox>
+                      <w10:wrap type="square"/>
+                    </v:shape>
+                  </w:pict>
+                </mc:Fallback>
+              </mc:AlternateContent>
+            </w:r>
+            <w:r>
+              <w:rPr>
+                <w:noProof/>
+                <w:lang w:eastAsia="en-PH"/>
+              </w:rPr>
+              <mc:AlternateContent>
+                <mc:Choice Requires="wps">
+                  <w:drawing>
+                    <wp:anchor distT="0" distB="0" distL="114300" distR="114300" simplePos="0" relativeHeight="251762688" behindDoc="0" locked="0" layoutInCell="1" allowOverlap="1" wp14:anchorId="71CC8C38" wp14:editId="4F2C2F29">
+                      <wp:simplePos x="0" y="0"/>
+                      <wp:positionH relativeFrom="column">
+                        <wp:posOffset>706120</wp:posOffset>
+                      </wp:positionH>
+                      <wp:positionV relativeFrom="paragraph">
+                        <wp:posOffset>1068705</wp:posOffset>
+                      </wp:positionV>
+                      <wp:extent cx="1120775" cy="508635"/>
+                      <wp:effectExtent l="0" t="0" r="22225" b="24765"/>
+                      <wp:wrapNone/>
+                      <wp:docPr id="228" name="Oval 228"/>
+                      <wp:cNvGraphicFramePr/>
+                      <a:graphic xmlns:a="http://schemas.openxmlformats.org/drawingml/2006/main">
+                        <a:graphicData uri="http://schemas.microsoft.com/office/word/2010/wordprocessingShape">
+                          <wps:wsp>
+                            <wps:cNvSpPr/>
+                            <wps:spPr>
+                              <a:xfrm>
+                                <a:off x="0" y="0"/>
+                                <a:ext cx="1120775" cy="508635"/>
+                              </a:xfrm>
+                              <a:prstGeom prst="ellipse">
+                                <a:avLst/>
+                              </a:prstGeom>
+                              <a:noFill/>
+                              <a:ln w="3175">
+                                <a:solidFill>
+                                  <a:schemeClr val="tx1"/>
+                                </a:solidFill>
+                              </a:ln>
+                            </wps:spPr>
+                            <wps:style>
+                              <a:lnRef idx="2">
+                                <a:schemeClr val="accent1">
+                                  <a:shade val="50000"/>
+                                </a:schemeClr>
+                              </a:lnRef>
+                              <a:fillRef idx="1">
+                                <a:schemeClr val="accent1"/>
+                              </a:fillRef>
+                              <a:effectRef idx="0">
+                                <a:schemeClr val="accent1"/>
+                              </a:effectRef>
+                              <a:fontRef idx="minor">
+                                <a:schemeClr val="lt1"/>
+                              </a:fontRef>
+                            </wps:style>
+                            <wps:bodyPr rot="0" spcFirstLastPara="0" vertOverflow="overflow" horzOverflow="overflow" vert="horz" wrap="square" lIns="91440" tIns="45720" rIns="91440" bIns="45720" numCol="1" spcCol="0" rtlCol="0" fromWordArt="0" anchor="ctr" anchorCtr="0" forceAA="0" compatLnSpc="1">
+                              <a:prstTxWarp prst="textNoShape">
+                                <a:avLst/>
+                              </a:prstTxWarp>
+                              <a:noAutofit/>
+                            </wps:bodyPr>
+                          </wps:wsp>
+                        </a:graphicData>
+                      </a:graphic>
+                      <wp14:sizeRelH relativeFrom="margin">
+                        <wp14:pctWidth>0</wp14:pctWidth>
+                      </wp14:sizeRelH>
+                      <wp14:sizeRelV relativeFrom="margin">
+                        <wp14:pctHeight>0</wp14:pctHeight>
+                      </wp14:sizeRelV>
+                    </wp:anchor>
+                  </w:drawing>
+                </mc:Choice>
+                <mc:Fallback>
+                  <w:pict>
+                    <v:oval w14:anchorId="121F5E7B" id="Oval 228" o:spid="_x0000_s1026" style="position:absolute;margin-left:55.6pt;margin-top:84.15pt;width:88.25pt;height:40.05pt;z-index:251762688;visibility:visible;mso-wrap-style:square;mso-width-percent:0;mso-height-percent:0;mso-wrap-distance-left:9pt;mso-wrap-distance-top:0;mso-wrap-distance-right:9pt;mso-wrap-distance-bottom:0;mso-position-horizontal:absolute;mso-position-horizontal-relative:text;mso-position-vertical:absolute;mso-position-vertical-relative:text;mso-width-percent:0;mso-height-percent:0;mso-width-relative:margin;mso-height-relative:margin;v-text-anchor:middle" o:gfxdata="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" filled="f" strokecolor="black [3213]" strokeweight=".25pt">
+                      <v:stroke joinstyle="miter"/>
+                    </v:oval>
+                  </w:pict>
+                </mc:Fallback>
+              </mc:AlternateContent>
+            </w:r>
+          </w:p>
+          <w:p/>
+          <w:p/>
+          <w:p/>
+          <w:p/>
+          <w:p/>
+          <w:p/>
+          <w:p/>
+          <w:p/>
+          <w:p/>
+        </w:tc>
+        <w:tc>
+          <w:tcPr>
+            <w:tcW w:w="1516" w:type="dxa"/>
+          </w:tcPr>
+          <w:p>
+            <w:pPr>
+              <w:rPr>
+                <w:sz w:val="20"/>
+              </w:rPr>
+            </w:pPr>
+          </w:p>
+          <w:p>
+            <w:pPr>
+              <w:rPr>
+                <w:sz w:val="20"/>
+              </w:rPr>
+            </w:pPr>
+          </w:p>
+          <w:p>
+            <w:pPr>
+              <w:rPr>
+                <w:sz w:val="20"/>
+              </w:rPr>
+            </w:pPr>
+          </w:p>
+          <w:p>
+            <w:pPr>
+              <w:rPr>
+                <w:sz w:val="20"/>
+              </w:rPr>
+            </w:pPr>
+          </w:p>
+          <w:p>
+            <w:pPr>
+              <w:rPr>
+                <w:sz w:val="20"/>
+              </w:rPr>
+            </w:pPr>
+          </w:p>
+          <w:p>
+            <w:pPr>
+              <w:rPr>
+                <w:sz w:val="20"/>
+              </w:rPr>
+            </w:pPr>
+          </w:p>
+          <w:p>
+            <w:pPr>
+              <w:jc w:val="center"/>
+              <w:rPr>
+                <w:b/>
+                <w:sz w:val="20"/>
+              </w:rPr>
+            </w:pPr>
+            <w:r>
+              <w:rPr>
+                <w:b/>
+                <w:sz w:val="20"/>
+              </w:rPr>
+              <w:t>User</w:t>
+            </w:r>
+          </w:p>
+          <w:p>
+            <w:pPr>
+              <w:jc w:val="center"/>
+              <w:rPr>
+                <w:b/>
+                <w:sz w:val="20"/>
+              </w:rPr>
+            </w:pPr>
+          </w:p>
+          <w:p>
+            <w:pPr>
+              <w:jc w:val="center"/>
+              <w:rPr>
+                <w:b/>
+                <w:sz w:val="20"/>
+              </w:rPr>
+            </w:pPr>
+          </w:p>
+          <w:p>
+            <w:pPr>
+              <w:jc w:val="center"/>
+              <w:rPr>
+                <w:b/>
+                <w:sz w:val="20"/>
+              </w:rPr>
+            </w:pPr>
+          </w:p>
+          <w:p>
+            <w:pPr>
+              <w:rPr>
+                <w:b/>
+                <w:sz w:val="20"/>
+              </w:rPr>
+            </w:pPr>
+          </w:p>
+          <w:p>
+            <w:pPr>
+              <w:jc w:val="center"/>
+              <w:rPr>
+                <w:b/>
+                <w:sz w:val="20"/>
+              </w:rPr>
+            </w:pPr>
+            <w:r>
+              <w:rPr>
+                <w:b/>
+                <w:sz w:val="20"/>
+              </w:rPr>
+              <w:t>User</w:t>
+            </w:r>
+          </w:p>
+          <w:p>
+            <w:pPr>
+              <w:jc w:val="center"/>
+              <w:rPr>
+                <w:b/>
+                <w:sz w:val="20"/>
+              </w:rPr>
+            </w:pPr>
+          </w:p>
+          <w:p>
+            <w:pPr>
+              <w:jc w:val="center"/>
+              <w:rPr>
+                <w:b/>
+                <w:sz w:val="20"/>
+              </w:rPr>
+            </w:pPr>
+          </w:p>
+          <w:p>
+            <w:pPr>
+              <w:jc w:val="center"/>
+              <w:rPr>
+                <w:b/>
+                <w:sz w:val="20"/>
+              </w:rPr>
+            </w:pPr>
+          </w:p>
+          <w:p>
+            <w:pPr>
+              <w:jc w:val="center"/>
+              <w:rPr>
+                <w:b/>
+                <w:sz w:val="20"/>
+              </w:rPr>
+            </w:pPr>
+          </w:p>
+        </w:tc>
+        <w:tc>
+          <w:tcPr>
+            <w:tcW w:w="5102" w:type="dxa"/>
+          </w:tcPr>
+          <w:p>
+            <w:pPr>
+              <w:rPr>
+                <w:sz w:val="20"/>
+              </w:rPr>
+            </w:pPr>
+          </w:p>
+          <w:p>
+            <w:pPr>
+              <w:rPr>
+                <w:sz w:val="20"/>
+              </w:rPr>
+            </w:pPr>
+          </w:p>
+          <w:p>
+            <w:pPr>
+              <w:rPr>
+                <w:sz w:val="20"/>
+              </w:rPr>
+            </w:pPr>
+          </w:p>
+          <w:p>
+            <w:pPr>
+              <w:rPr>
+                <w:sz w:val="20"/>
+              </w:rPr>
+            </w:pPr>
+          </w:p>
+          <w:p>
+            <w:pPr>
+              <w:rPr>
+                <w:sz w:val="20"/>
+              </w:rPr>
+            </w:pPr>
+          </w:p>
+          <w:p>
+            <w:pPr>
+              <w:rPr>
+                <w:sz w:val="20"/>
+              </w:rPr>
+            </w:pPr>
+          </w:p>
+          <w:p>
+            <w:pPr>
+              <w:rPr>
+                <w:i/>
+                <w:sz w:val="20"/>
+              </w:rPr>
+            </w:pPr>
+            <w:r>
+              <w:rPr>
+                <w:sz w:val="20"/>
+              </w:rPr>
+              <w:t xml:space="preserve">Users login to the system using their </w:t>
+            </w:r>
+            <w:r>
+              <w:rPr>
+                <w:i/>
+                <w:sz w:val="20"/>
+              </w:rPr>
+              <w:t>Department name, username, and password.</w:t>
+            </w:r>
+          </w:p>
+          <w:p>
+            <w:pPr>
+              <w:rPr>
+                <w:sz w:val="20"/>
+              </w:rPr>
+            </w:pPr>
+          </w:p>
+          <w:p>
+            <w:pPr>
+              <w:rPr>
+                <w:sz w:val="20"/>
+              </w:rPr>
+            </w:pPr>
+          </w:p>
+          <w:p>
+            <w:pPr>
+              <w:rPr>
+                <w:sz w:val="20"/>
+              </w:rPr>
+            </w:pPr>
+          </w:p>
+          <w:p>
+            <w:pPr>
+              <w:rPr>
+                <w:sz w:val="20"/>
+              </w:rPr>
+            </w:pPr>
+            <w:r>
+              <w:rPr>
+                <w:sz w:val="20"/>
+              </w:rPr>
+              <w:t>Can search documents by document name, communication no., source of document, document date, or date uploaded.</w:t>
+            </w:r>
+          </w:p>
+          <w:p>
+            <w:pPr>
+              <w:rPr>
+                <w:sz w:val="20"/>
+              </w:rPr>
+            </w:pPr>
+          </w:p>
+          <w:p>
+            <w:pPr>
+              <w:rPr>
+                <w:sz w:val="20"/>
+              </w:rPr>
+            </w:pPr>
+            <w:r>
+              <w:rPr>
+                <w:sz w:val="20"/>
+              </w:rPr>
+              <w:t>Can view or download available documents.</w:t>
+            </w:r>
+          </w:p>
+        </w:tc>
+      </w:tr>
+    </w:tbl>
+    <w:p/>
+    <w:p/>
+    <w:p/>
+    <w:p>
+      <w:bookmarkStart w:id="0" w:name="_GoBack"/>
+      <w:bookmarkEnd w:id="0"/>
+    </w:p>
+    <w:p/>
+    <w:p/>
+    <w:p/>
+    <w:p/>
+    <w:p>
+      <w:pPr>
+        <w:pStyle w:val="ListParagraph"/>
+        <w:numPr>
+          <w:ilvl w:val="0"/>
+          <w:numId w:val="5"/>
+        </w:numPr>
+      </w:pPr>
+      <w:r>
+        <w:lastRenderedPageBreak/>
         <w:t>Admin.</w:t>
       </w:r>
     </w:p>
@@ -79,7 +2899,7 @@
       </w:tr>
       <w:tr>
         <w:trPr>
-          <w:trHeight w:val="8743"/>
+          <w:trHeight w:val="8474"/>
         </w:trPr>
         <w:tc>
           <w:tcPr>
@@ -251,11 +3071,7 @@
                 </mc:Choice>
                 <mc:Fallback>
                   <w:pict>
-                    <v:shapetype w14:anchorId="7151EFF7" id="_x0000_t202" coordsize="21600,21600" o:spt="202" path="m,l,21600r21600,l21600,xe">
-                      <v:stroke joinstyle="miter"/>
-                      <v:path gradientshapeok="t" o:connecttype="rect"/>
-                    </v:shapetype>
-                    <v:shape id="Text Box 2" o:spid="_x0000_s1026" type="#_x0000_t202" style="position:absolute;margin-left:80.9pt;margin-top:7.75pt;width:38.15pt;height:24pt;z-index:251661312;visibility:visible;mso-wrap-style:square;mso-width-percent:0;mso-height-percent:0;mso-wrap-distance-left:9pt;mso-wrap-distance-top:3.6pt;mso-wrap-distance-right:9pt;mso-wrap-distance-bottom:3.6pt;mso-position-horizontal:absolute;mso-position-horizontal-relative:text;mso-position-vertical:absolute;mso-position-vertical-relative:text;mso-width-percent:0;mso-height-percent:0;mso-width-relative:margin;mso-height-relative:margin;v-text-anchor:top" o:gfxdata="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" filled="f" stroked="f">
+                    <v:shape w14:anchorId="7151EFF7" id="_x0000_s1034" type="#_x0000_t202" style="position:absolute;margin-left:80.9pt;margin-top:7.75pt;width:38.15pt;height:24pt;z-index:251661312;visibility:visible;mso-wrap-style:square;mso-width-percent:0;mso-height-percent:0;mso-wrap-distance-left:9pt;mso-wrap-distance-top:3.6pt;mso-wrap-distance-right:9pt;mso-wrap-distance-bottom:3.6pt;mso-position-horizontal:absolute;mso-position-horizontal-relative:text;mso-position-vertical:absolute;mso-position-vertical-relative:text;mso-width-percent:0;mso-height-percent:0;mso-width-relative:margin;mso-height-relative:margin;v-text-anchor:top" o:gfxdata="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" filled="f" stroked="f">
                       <v:textbox>
                         <w:txbxContent>
                           <w:p>
@@ -521,7 +3337,7 @@
                 </mc:Choice>
                 <mc:Fallback>
                   <w:pict>
-                    <v:shape w14:anchorId="41372781" id="_x0000_s1027" type="#_x0000_t202" style="position:absolute;margin-left:54.75pt;margin-top:7.6pt;width:94.5pt;height:32.55pt;z-index:251665408;visibility:visible;mso-wrap-style:square;mso-width-percent:0;mso-height-percent:0;mso-wrap-distance-left:9pt;mso-wrap-distance-top:3.6pt;mso-wrap-distance-right:9pt;mso-wrap-distance-bottom:3.6pt;mso-position-horizontal:absolute;mso-position-horizontal-relative:text;mso-position-vertical:absolute;mso-position-vertical-relative:text;mso-width-percent:0;mso-height-percent:0;mso-width-relative:margin;mso-height-relative:margin;v-text-anchor:top" o:gfxdata="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" filled="f" stroked="f">
+                    <v:shape w14:anchorId="41372781" id="_x0000_s1035" type="#_x0000_t202" style="position:absolute;margin-left:54.75pt;margin-top:7.6pt;width:94.5pt;height:32.55pt;z-index:251665408;visibility:visible;mso-wrap-style:square;mso-width-percent:0;mso-height-percent:0;mso-wrap-distance-left:9pt;mso-wrap-distance-top:3.6pt;mso-wrap-distance-right:9pt;mso-wrap-distance-bottom:3.6pt;mso-position-horizontal:absolute;mso-position-horizontal-relative:text;mso-position-vertical:absolute;mso-position-vertical-relative:text;mso-width-percent:0;mso-height-percent:0;mso-width-relative:margin;mso-height-relative:margin;v-text-anchor:top" o:gfxdata="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" filled="f" stroked="f">
                       <v:textbox>
                         <w:txbxContent>
                           <w:p>
@@ -702,7 +3518,7 @@
                 </mc:Choice>
                 <mc:Fallback>
                   <w:pict>
-                    <v:shape w14:anchorId="6956C0E2" id="_x0000_s1028" type="#_x0000_t202" style="position:absolute;margin-left:51.6pt;margin-top:9.55pt;width:97.6pt;height:32.55pt;z-index:251668480;visibility:visible;mso-wrap-style:square;mso-width-percent:0;mso-height-percent:0;mso-wrap-distance-left:9pt;mso-wrap-distance-top:3.6pt;mso-wrap-distance-right:9pt;mso-wrap-distance-bottom:3.6pt;mso-position-horizontal:absolute;mso-position-horizontal-relative:text;mso-position-vertical:absolute;mso-position-vertical-relative:text;mso-width-percent:0;mso-height-percent:0;mso-width-relative:margin;mso-height-relative:margin;v-text-anchor:top" o:gfxdata="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" filled="f" stroked="f">
+                    <v:shape w14:anchorId="6956C0E2" id="_x0000_s1036" type="#_x0000_t202" style="position:absolute;margin-left:51.6pt;margin-top:9.55pt;width:97.6pt;height:32.55pt;z-index:251668480;visibility:visible;mso-wrap-style:square;mso-width-percent:0;mso-height-percent:0;mso-wrap-distance-left:9pt;mso-wrap-distance-top:3.6pt;mso-wrap-distance-right:9pt;mso-wrap-distance-bottom:3.6pt;mso-position-horizontal:absolute;mso-position-horizontal-relative:text;mso-position-vertical:absolute;mso-position-vertical-relative:text;mso-width-percent:0;mso-height-percent:0;mso-width-relative:margin;mso-height-relative:margin;v-text-anchor:top" o:gfxdata="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" filled="f" stroked="f">
                       <v:textbox>
                         <w:txbxContent>
                           <w:p>
@@ -911,8 +3727,8 @@
                       <wp:positionV relativeFrom="paragraph">
                         <wp:posOffset>556260</wp:posOffset>
                       </wp:positionV>
-                      <wp:extent cx="0" cy="1007745"/>
-                      <wp:effectExtent l="76200" t="0" r="57150" b="59055"/>
+                      <wp:extent cx="0" cy="576000"/>
+                      <wp:effectExtent l="76200" t="0" r="57150" b="52705"/>
                       <wp:wrapNone/>
                       <wp:docPr id="197" name="Straight Arrow Connector 197"/>
                       <wp:cNvGraphicFramePr/>
@@ -923,7 +3739,7 @@
                             <wps:spPr>
                               <a:xfrm>
                                 <a:off x="0" y="0"/>
-                                <a:ext cx="0" cy="1007745"/>
+                                <a:ext cx="0" cy="576000"/>
                               </a:xfrm>
                               <a:prstGeom prst="straightConnector1">
                                 <a:avLst/>
@@ -961,7 +3777,7 @@
                 </mc:Choice>
                 <mc:Fallback>
                   <w:pict>
-                    <v:shape w14:anchorId="77B59628" id="Straight Arrow Connector 197" o:spid="_x0000_s1026" type="#_x0000_t32" style="position:absolute;margin-left:99.65pt;margin-top:43.8pt;width:0;height:79.35pt;z-index:251696128;visibility:visible;mso-wrap-style:square;mso-height-percent:0;mso-wrap-distance-left:9pt;mso-wrap-distance-top:0;mso-wrap-distance-right:9pt;mso-wrap-distance-bottom:0;mso-position-horizontal:absolute;mso-position-horizontal-relative:text;mso-position-vertical:absolute;mso-position-vertical-relative:text;mso-height-percent:0;mso-height-relative:margin" o:gfxdata="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" strokecolor="black [3213]" strokeweight=".5pt">
+                    <v:shape w14:anchorId="50885427" id="Straight Arrow Connector 197" o:spid="_x0000_s1026" type="#_x0000_t32" style="position:absolute;margin-left:99.65pt;margin-top:43.8pt;width:0;height:45.35pt;z-index:251696128;visibility:visible;mso-wrap-style:square;mso-height-percent:0;mso-wrap-distance-left:9pt;mso-wrap-distance-top:0;mso-wrap-distance-right:9pt;mso-wrap-distance-bottom:0;mso-position-horizontal:absolute;mso-position-horizontal-relative:text;mso-position-vertical:absolute;mso-position-vertical-relative:text;mso-height-percent:0;mso-height-relative:margin" o:gfxdata="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" strokecolor="black [3213]" strokeweight=".5pt">
                       <v:stroke endarrow="block" joinstyle="miter"/>
                     </v:shape>
                   </w:pict>
@@ -976,112 +3792,7 @@
               <mc:AlternateContent>
                 <mc:Choice Requires="wps">
                   <w:drawing>
-                    <wp:anchor distT="45720" distB="45720" distL="114300" distR="114300" simplePos="0" relativeHeight="251678720" behindDoc="0" locked="0" layoutInCell="1" allowOverlap="1" wp14:anchorId="59A17ED0" wp14:editId="238AD90A">
-                      <wp:simplePos x="0" y="0"/>
-                      <wp:positionH relativeFrom="column">
-                        <wp:posOffset>1038225</wp:posOffset>
-                      </wp:positionH>
-                      <wp:positionV relativeFrom="paragraph">
-                        <wp:posOffset>1694815</wp:posOffset>
-                      </wp:positionV>
-                      <wp:extent cx="484505" cy="304800"/>
-                      <wp:effectExtent l="0" t="0" r="0" b="0"/>
-                      <wp:wrapSquare wrapText="bothSides"/>
-                      <wp:docPr id="12" name="Text Box 2"/>
-                      <wp:cNvGraphicFramePr>
-                        <a:graphicFrameLocks xmlns:a="http://schemas.openxmlformats.org/drawingml/2006/main"/>
-                      </wp:cNvGraphicFramePr>
-                      <a:graphic xmlns:a="http://schemas.openxmlformats.org/drawingml/2006/main">
-                        <a:graphicData uri="http://schemas.microsoft.com/office/word/2010/wordprocessingShape">
-                          <wps:wsp>
-                            <wps:cNvSpPr txBox="1">
-                              <a:spLocks noChangeArrowheads="1"/>
-                            </wps:cNvSpPr>
-                            <wps:spPr bwMode="auto">
-                              <a:xfrm>
-                                <a:off x="0" y="0"/>
-                                <a:ext cx="484505" cy="304800"/>
-                              </a:xfrm>
-                              <a:prstGeom prst="rect">
-                                <a:avLst/>
-                              </a:prstGeom>
-                              <a:noFill/>
-                              <a:ln w="9525">
-                                <a:noFill/>
-                                <a:miter lim="800000"/>
-                                <a:headEnd/>
-                                <a:tailEnd/>
-                              </a:ln>
-                            </wps:spPr>
-                            <wps:txbx>
-                              <w:txbxContent>
-                                <w:p>
-                                  <w:pPr>
-                                    <w:jc w:val="center"/>
-                                    <w:rPr>
-                                      <w:sz w:val="18"/>
-                                    </w:rPr>
-                                  </w:pPr>
-                                  <w:r>
-                                    <w:rPr>
-                                      <w:sz w:val="20"/>
-                                    </w:rPr>
-                                    <w:t>End</w:t>
-                                  </w:r>
-                                </w:p>
-                              </w:txbxContent>
-                            </wps:txbx>
-                            <wps:bodyPr rot="0" vert="horz" wrap="square" lIns="91440" tIns="45720" rIns="91440" bIns="45720" anchor="t" anchorCtr="0">
-                              <a:noAutofit/>
-                            </wps:bodyPr>
-                          </wps:wsp>
-                        </a:graphicData>
-                      </a:graphic>
-                      <wp14:sizeRelH relativeFrom="margin">
-                        <wp14:pctWidth>0</wp14:pctWidth>
-                      </wp14:sizeRelH>
-                      <wp14:sizeRelV relativeFrom="margin">
-                        <wp14:pctHeight>0</wp14:pctHeight>
-                      </wp14:sizeRelV>
-                    </wp:anchor>
-                  </w:drawing>
-                </mc:Choice>
-                <mc:Fallback>
-                  <w:pict>
-                    <v:shape w14:anchorId="59A17ED0" id="_x0000_s1029" type="#_x0000_t202" style="position:absolute;margin-left:81.75pt;margin-top:133.45pt;width:38.15pt;height:24pt;z-index:251678720;visibility:visible;mso-wrap-style:square;mso-width-percent:0;mso-height-percent:0;mso-wrap-distance-left:9pt;mso-wrap-distance-top:3.6pt;mso-wrap-distance-right:9pt;mso-wrap-distance-bottom:3.6pt;mso-position-horizontal:absolute;mso-position-horizontal-relative:text;mso-position-vertical:absolute;mso-position-vertical-relative:text;mso-width-percent:0;mso-height-percent:0;mso-width-relative:margin;mso-height-relative:margin;v-text-anchor:top" o:gfxdata="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" filled="f" stroked="f">
-                      <v:textbox>
-                        <w:txbxContent>
-                          <w:p>
-                            <w:pPr>
-                              <w:jc w:val="center"/>
-                              <w:rPr>
-                                <w:sz w:val="18"/>
-                              </w:rPr>
-                            </w:pPr>
-                            <w:r>
-                              <w:rPr>
-                                <w:sz w:val="20"/>
-                              </w:rPr>
-                              <w:t>End</w:t>
-                            </w:r>
-                          </w:p>
-                        </w:txbxContent>
-                      </v:textbox>
-                      <w10:wrap type="square"/>
-                    </v:shape>
-                  </w:pict>
-                </mc:Fallback>
-              </mc:AlternateContent>
-            </w:r>
-            <w:r>
-              <w:rPr>
-                <w:noProof/>
-                <w:lang w:eastAsia="en-PH"/>
-              </w:rPr>
-              <mc:AlternateContent>
-                <mc:Choice Requires="wps">
-                  <w:drawing>
-                    <wp:anchor distT="0" distB="0" distL="114300" distR="114300" simplePos="0" relativeHeight="251693056" behindDoc="0" locked="0" layoutInCell="1" allowOverlap="1" wp14:anchorId="4D08E47F" wp14:editId="6932B6F3">
+                    <wp:anchor distT="0" distB="0" distL="114300" distR="114300" simplePos="0" relativeHeight="251693056" behindDoc="0" locked="0" layoutInCell="1" allowOverlap="1" wp14:anchorId="012DDACD" wp14:editId="572F8F43">
                       <wp:simplePos x="0" y="0"/>
                       <wp:positionH relativeFrom="column">
                         <wp:posOffset>584200</wp:posOffset>
@@ -1149,7 +3860,7 @@
                 </mc:Choice>
                 <mc:Fallback>
                   <w:pict>
-                    <v:rect w14:anchorId="3F788957" id="Rectangle 195" o:spid="_x0000_s1026" style="position:absolute;margin-left:46pt;margin-top:9.4pt;width:107.05pt;height:34.4pt;z-index:251693056;visibility:visible;mso-wrap-style:square;mso-width-percent:0;mso-height-percent:0;mso-wrap-distance-left:9pt;mso-wrap-distance-top:0;mso-wrap-distance-right:9pt;mso-wrap-distance-bottom:0;mso-position-horizontal:absolute;mso-position-horizontal-relative:text;mso-position-vertical:absolute;mso-position-vertical-relative:text;mso-width-percent:0;mso-height-percent:0;mso-width-relative:margin;mso-height-relative:margin;v-text-anchor:middle" o:gfxdata="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" filled="f" strokecolor="black [3213]" strokeweight=".25pt"/>
+                    <v:rect w14:anchorId="03432CBF" id="Rectangle 195" o:spid="_x0000_s1026" style="position:absolute;margin-left:46pt;margin-top:9.4pt;width:107.05pt;height:34.4pt;z-index:251693056;visibility:visible;mso-wrap-style:square;mso-width-percent:0;mso-height-percent:0;mso-wrap-distance-left:9pt;mso-wrap-distance-top:0;mso-wrap-distance-right:9pt;mso-wrap-distance-bottom:0;mso-position-horizontal:absolute;mso-position-horizontal-relative:text;mso-position-vertical:absolute;mso-position-vertical-relative:text;mso-width-percent:0;mso-height-percent:0;mso-width-relative:margin;mso-height-relative:margin;v-text-anchor:middle" o:gfxdata="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" filled="f" strokecolor="black [3213]" strokeweight=".25pt"/>
                   </w:pict>
                 </mc:Fallback>
               </mc:AlternateContent>
@@ -1162,7 +3873,7 @@
               <mc:AlternateContent>
                 <mc:Choice Requires="wps">
                   <w:drawing>
-                    <wp:anchor distT="45720" distB="45720" distL="114300" distR="114300" simplePos="0" relativeHeight="251694080" behindDoc="0" locked="0" layoutInCell="1" allowOverlap="1" wp14:anchorId="7FDAAC39" wp14:editId="030E0CAC">
+                    <wp:anchor distT="45720" distB="45720" distL="114300" distR="114300" simplePos="0" relativeHeight="251694080" behindDoc="0" locked="0" layoutInCell="1" allowOverlap="1" wp14:anchorId="5697DE4C" wp14:editId="1B37F090">
                       <wp:simplePos x="0" y="0"/>
                       <wp:positionH relativeFrom="column">
                         <wp:posOffset>658495</wp:posOffset>
@@ -1234,7 +3945,7 @@
                 </mc:Choice>
                 <mc:Fallback>
                   <w:pict>
-                    <v:shape w14:anchorId="7FDAAC39" id="_x0000_s1030" type="#_x0000_t202" style="position:absolute;margin-left:51.85pt;margin-top:10.85pt;width:97.6pt;height:32.55pt;z-index:251694080;visibility:visible;mso-wrap-style:square;mso-width-percent:0;mso-height-percent:0;mso-wrap-distance-left:9pt;mso-wrap-distance-top:3.6pt;mso-wrap-distance-right:9pt;mso-wrap-distance-bottom:3.6pt;mso-position-horizontal:absolute;mso-position-horizontal-relative:text;mso-position-vertical:absolute;mso-position-vertical-relative:text;mso-width-percent:0;mso-height-percent:0;mso-width-relative:margin;mso-height-relative:margin;v-text-anchor:top" o:gfxdata="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" filled="f" stroked="f">
+                    <v:shape w14:anchorId="5697DE4C" id="_x0000_s1037" type="#_x0000_t202" style="position:absolute;margin-left:51.85pt;margin-top:10.85pt;width:97.6pt;height:32.55pt;z-index:251694080;visibility:visible;mso-wrap-style:square;mso-width-percent:0;mso-height-percent:0;mso-wrap-distance-left:9pt;mso-wrap-distance-top:3.6pt;mso-wrap-distance-right:9pt;mso-wrap-distance-bottom:3.6pt;mso-position-horizontal:absolute;mso-position-horizontal-relative:text;mso-position-vertical:absolute;mso-position-vertical-relative:text;mso-width-percent:0;mso-height-percent:0;mso-width-relative:margin;mso-height-relative:margin;v-text-anchor:top" o:gfxdata="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" filled="f" stroked="f">
                       <v:textbox>
                         <w:txbxContent>
                           <w:p>
@@ -1269,13 +3980,13 @@
               <mc:AlternateContent>
                 <mc:Choice Requires="wps">
                   <w:drawing>
-                    <wp:anchor distT="0" distB="0" distL="114300" distR="114300" simplePos="0" relativeHeight="251677696" behindDoc="0" locked="0" layoutInCell="1" allowOverlap="1" wp14:anchorId="7C08F05C" wp14:editId="7DFA06F5">
+                    <wp:anchor distT="0" distB="0" distL="114300" distR="114300" simplePos="0" relativeHeight="251677696" behindDoc="0" locked="0" layoutInCell="1" allowOverlap="1" wp14:anchorId="0A581F0F" wp14:editId="71AC2B6F">
                       <wp:simplePos x="0" y="0"/>
                       <wp:positionH relativeFrom="column">
                         <wp:posOffset>706120</wp:posOffset>
                       </wp:positionH>
                       <wp:positionV relativeFrom="paragraph">
-                        <wp:posOffset>1415111</wp:posOffset>
+                        <wp:posOffset>986155</wp:posOffset>
                       </wp:positionV>
                       <wp:extent cx="1120775" cy="508635"/>
                       <wp:effectExtent l="0" t="0" r="22225" b="24765"/>
@@ -1337,9 +4048,114 @@
                 </mc:Choice>
                 <mc:Fallback>
                   <w:pict>
-                    <v:oval w14:anchorId="09DAD2C7" id="Oval 11" o:spid="_x0000_s1026" style="position:absolute;margin-left:55.6pt;margin-top:111.45pt;width:88.25pt;height:40.05pt;z-index:251677696;visibility:visible;mso-wrap-style:square;mso-width-percent:0;mso-height-percent:0;mso-wrap-distance-left:9pt;mso-wrap-distance-top:0;mso-wrap-distance-right:9pt;mso-wrap-distance-bottom:0;mso-position-horizontal:absolute;mso-position-horizontal-relative:text;mso-position-vertical:absolute;mso-position-vertical-relative:text;mso-width-percent:0;mso-height-percent:0;mso-width-relative:margin;mso-height-relative:margin;v-text-anchor:middle" o:gfxdata="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" filled="f" strokecolor="black [3213]" strokeweight=".25pt">
+                    <v:oval w14:anchorId="3D2D3CDE" id="Oval 11" o:spid="_x0000_s1026" style="position:absolute;margin-left:55.6pt;margin-top:77.65pt;width:88.25pt;height:40.05pt;z-index:251677696;visibility:visible;mso-wrap-style:square;mso-width-percent:0;mso-height-percent:0;mso-wrap-distance-left:9pt;mso-wrap-distance-top:0;mso-wrap-distance-right:9pt;mso-wrap-distance-bottom:0;mso-position-horizontal:absolute;mso-position-horizontal-relative:text;mso-position-vertical:absolute;mso-position-vertical-relative:text;mso-width-percent:0;mso-height-percent:0;mso-width-relative:margin;mso-height-relative:margin;v-text-anchor:middle" o:gfxdata="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" filled="f" strokecolor="black [3213]" strokeweight=".25pt">
                       <v:stroke joinstyle="miter"/>
                     </v:oval>
+                  </w:pict>
+                </mc:Fallback>
+              </mc:AlternateContent>
+            </w:r>
+            <w:r>
+              <w:rPr>
+                <w:noProof/>
+                <w:lang w:eastAsia="en-PH"/>
+              </w:rPr>
+              <mc:AlternateContent>
+                <mc:Choice Requires="wps">
+                  <w:drawing>
+                    <wp:anchor distT="45720" distB="45720" distL="114300" distR="114300" simplePos="0" relativeHeight="251678720" behindDoc="0" locked="0" layoutInCell="1" allowOverlap="1" wp14:anchorId="500ACE43" wp14:editId="4997C438">
+                      <wp:simplePos x="0" y="0"/>
+                      <wp:positionH relativeFrom="column">
+                        <wp:posOffset>1038225</wp:posOffset>
+                      </wp:positionH>
+                      <wp:positionV relativeFrom="paragraph">
+                        <wp:posOffset>1096010</wp:posOffset>
+                      </wp:positionV>
+                      <wp:extent cx="484505" cy="304800"/>
+                      <wp:effectExtent l="0" t="0" r="0" b="0"/>
+                      <wp:wrapSquare wrapText="bothSides"/>
+                      <wp:docPr id="12" name="Text Box 2"/>
+                      <wp:cNvGraphicFramePr>
+                        <a:graphicFrameLocks xmlns:a="http://schemas.openxmlformats.org/drawingml/2006/main"/>
+                      </wp:cNvGraphicFramePr>
+                      <a:graphic xmlns:a="http://schemas.openxmlformats.org/drawingml/2006/main">
+                        <a:graphicData uri="http://schemas.microsoft.com/office/word/2010/wordprocessingShape">
+                          <wps:wsp>
+                            <wps:cNvSpPr txBox="1">
+                              <a:spLocks noChangeArrowheads="1"/>
+                            </wps:cNvSpPr>
+                            <wps:spPr bwMode="auto">
+                              <a:xfrm>
+                                <a:off x="0" y="0"/>
+                                <a:ext cx="484505" cy="304800"/>
+                              </a:xfrm>
+                              <a:prstGeom prst="rect">
+                                <a:avLst/>
+                              </a:prstGeom>
+                              <a:noFill/>
+                              <a:ln w="9525">
+                                <a:noFill/>
+                                <a:miter lim="800000"/>
+                                <a:headEnd/>
+                                <a:tailEnd/>
+                              </a:ln>
+                            </wps:spPr>
+                            <wps:txbx>
+                              <w:txbxContent>
+                                <w:p>
+                                  <w:pPr>
+                                    <w:jc w:val="center"/>
+                                    <w:rPr>
+                                      <w:sz w:val="18"/>
+                                    </w:rPr>
+                                  </w:pPr>
+                                  <w:r>
+                                    <w:rPr>
+                                      <w:sz w:val="20"/>
+                                    </w:rPr>
+                                    <w:t>End</w:t>
+                                  </w:r>
+                                </w:p>
+                              </w:txbxContent>
+                            </wps:txbx>
+                            <wps:bodyPr rot="0" vert="horz" wrap="square" lIns="91440" tIns="45720" rIns="91440" bIns="45720" anchor="t" anchorCtr="0">
+                              <a:noAutofit/>
+                            </wps:bodyPr>
+                          </wps:wsp>
+                        </a:graphicData>
+                      </a:graphic>
+                      <wp14:sizeRelH relativeFrom="margin">
+                        <wp14:pctWidth>0</wp14:pctWidth>
+                      </wp14:sizeRelH>
+                      <wp14:sizeRelV relativeFrom="margin">
+                        <wp14:pctHeight>0</wp14:pctHeight>
+                      </wp14:sizeRelV>
+                    </wp:anchor>
+                  </w:drawing>
+                </mc:Choice>
+                <mc:Fallback>
+                  <w:pict>
+                    <v:shape w14:anchorId="500ACE43" id="_x0000_s1038" type="#_x0000_t202" style="position:absolute;margin-left:81.75pt;margin-top:86.3pt;width:38.15pt;height:24pt;z-index:251678720;visibility:visible;mso-wrap-style:square;mso-width-percent:0;mso-height-percent:0;mso-wrap-distance-left:9pt;mso-wrap-distance-top:3.6pt;mso-wrap-distance-right:9pt;mso-wrap-distance-bottom:3.6pt;mso-position-horizontal:absolute;mso-position-horizontal-relative:text;mso-position-vertical:absolute;mso-position-vertical-relative:text;mso-width-percent:0;mso-height-percent:0;mso-width-relative:margin;mso-height-relative:margin;v-text-anchor:top" o:gfxdata="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" filled="f" stroked="f">
+                      <v:textbox>
+                        <w:txbxContent>
+                          <w:p>
+                            <w:pPr>
+                              <w:jc w:val="center"/>
+                              <w:rPr>
+                                <w:sz w:val="18"/>
+                              </w:rPr>
+                            </w:pPr>
+                            <w:r>
+                              <w:rPr>
+                                <w:sz w:val="20"/>
+                              </w:rPr>
+                              <w:t>End</w:t>
+                            </w:r>
+                          </w:p>
+                        </w:txbxContent>
+                      </v:textbox>
+                      <w10:wrap type="square"/>
+                    </v:shape>
                   </w:pict>
                 </mc:Fallback>
               </mc:AlternateContent>
@@ -2101,97 +4917,9 @@
               <w:t>Uploads the document to the system and sends the document to concerned unit.</w:t>
             </w:r>
           </w:p>
-          <w:p>
-            <w:pPr>
-              <w:rPr>
-                <w:sz w:val="20"/>
-              </w:rPr>
-            </w:pPr>
-          </w:p>
-          <w:p>
-            <w:pPr>
-              <w:rPr>
-                <w:sz w:val="20"/>
-              </w:rPr>
-            </w:pPr>
-          </w:p>
-          <w:p>
-            <w:pPr>
-              <w:rPr>
-                <w:sz w:val="20"/>
-              </w:rPr>
-            </w:pPr>
-          </w:p>
-          <w:p>
-            <w:pPr>
-              <w:rPr>
-                <w:sz w:val="20"/>
-              </w:rPr>
-            </w:pPr>
-          </w:p>
-          <w:p>
-            <w:pPr>
-              <w:rPr>
-                <w:sz w:val="20"/>
-              </w:rPr>
-            </w:pPr>
-          </w:p>
-          <w:p>
-            <w:pPr>
-              <w:rPr>
-                <w:sz w:val="20"/>
-              </w:rPr>
-            </w:pPr>
-          </w:p>
-          <w:p>
-            <w:pPr>
-              <w:rPr>
-                <w:sz w:val="20"/>
-              </w:rPr>
-            </w:pPr>
-          </w:p>
-          <w:p>
-            <w:pPr>
-              <w:rPr>
-                <w:sz w:val="20"/>
-              </w:rPr>
-            </w:pPr>
-          </w:p>
-          <w:p>
-            <w:pPr>
-              <w:rPr>
-                <w:sz w:val="20"/>
-              </w:rPr>
-            </w:pPr>
-          </w:p>
-          <w:p>
-            <w:pPr>
-              <w:rPr>
-                <w:sz w:val="20"/>
-              </w:rPr>
-            </w:pPr>
-          </w:p>
-          <w:p>
-            <w:pPr>
-              <w:rPr>
-                <w:sz w:val="20"/>
-              </w:rPr>
-            </w:pPr>
-          </w:p>
         </w:tc>
       </w:tr>
     </w:tbl>
-    <w:p/>
-    <w:p/>
-    <w:p/>
-    <w:p/>
-    <w:p/>
-    <w:p/>
-    <w:p/>
-    <w:p/>
-    <w:p/>
-    <w:p/>
-    <w:p/>
     <w:p/>
     <w:p>
       <w:pPr>
@@ -2202,7 +4930,6 @@
         </w:numPr>
       </w:pPr>
       <w:r>
-        <w:lastRenderedPageBreak/>
         <w:t>Admin</w:t>
       </w:r>
     </w:p>
@@ -2440,7 +5167,7 @@
                 </mc:Choice>
                 <mc:Fallback>
                   <w:pict>
-                    <v:shape w14:anchorId="1EEB5448" id="_x0000_s1031" type="#_x0000_t202" style="position:absolute;margin-left:80.9pt;margin-top:7.75pt;width:38.15pt;height:24pt;z-index:251681792;visibility:visible;mso-wrap-style:square;mso-width-percent:0;mso-height-percent:0;mso-wrap-distance-left:9pt;mso-wrap-distance-top:3.6pt;mso-wrap-distance-right:9pt;mso-wrap-distance-bottom:3.6pt;mso-position-horizontal:absolute;mso-position-horizontal-relative:text;mso-position-vertical:absolute;mso-position-vertical-relative:text;mso-width-percent:0;mso-height-percent:0;mso-width-relative:margin;mso-height-relative:margin;v-text-anchor:top" o:gfxdata="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" filled="f" stroked="f">
+                    <v:shape w14:anchorId="1EEB5448" id="_x0000_s1039" type="#_x0000_t202" style="position:absolute;margin-left:80.9pt;margin-top:7.75pt;width:38.15pt;height:24pt;z-index:251681792;visibility:visible;mso-wrap-style:square;mso-width-percent:0;mso-height-percent:0;mso-wrap-distance-left:9pt;mso-wrap-distance-top:3.6pt;mso-wrap-distance-right:9pt;mso-wrap-distance-bottom:3.6pt;mso-position-horizontal:absolute;mso-position-horizontal-relative:text;mso-position-vertical:absolute;mso-position-vertical-relative:text;mso-width-percent:0;mso-height-percent:0;mso-width-relative:margin;mso-height-relative:margin;v-text-anchor:top" o:gfxdata="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" filled="f" stroked="f">
                       <v:textbox>
                         <w:txbxContent>
                           <w:p>
@@ -2702,7 +5429,7 @@
                 </mc:Choice>
                 <mc:Fallback>
                   <w:pict>
-                    <v:shape w14:anchorId="19B998CA" id="_x0000_s1032" type="#_x0000_t202" style="position:absolute;margin-left:54.75pt;margin-top:7.6pt;width:94.5pt;height:32.55pt;z-index:251684864;visibility:visible;mso-wrap-style:square;mso-width-percent:0;mso-height-percent:0;mso-wrap-distance-left:9pt;mso-wrap-distance-top:3.6pt;mso-wrap-distance-right:9pt;mso-wrap-distance-bottom:3.6pt;mso-position-horizontal:absolute;mso-position-horizontal-relative:text;mso-position-vertical:absolute;mso-position-vertical-relative:text;mso-width-percent:0;mso-height-percent:0;mso-width-relative:margin;mso-height-relative:margin;v-text-anchor:top" o:gfxdata="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" filled="f" stroked="f">
+                    <v:shape w14:anchorId="19B998CA" id="_x0000_s1040" type="#_x0000_t202" style="position:absolute;margin-left:54.75pt;margin-top:7.6pt;width:94.5pt;height:32.55pt;z-index:251684864;visibility:visible;mso-wrap-style:square;mso-width-percent:0;mso-height-percent:0;mso-wrap-distance-left:9pt;mso-wrap-distance-top:3.6pt;mso-wrap-distance-right:9pt;mso-wrap-distance-bottom:3.6pt;mso-position-horizontal:absolute;mso-position-horizontal-relative:text;mso-position-vertical:absolute;mso-position-vertical-relative:text;mso-width-percent:0;mso-height-percent:0;mso-width-relative:margin;mso-height-relative:margin;v-text-anchor:top" o:gfxdata="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" filled="f" stroked="f">
                       <v:textbox>
                         <w:txbxContent>
                           <w:p>
@@ -2970,7 +5697,7 @@
                 </mc:Choice>
                 <mc:Fallback>
                   <w:pict>
-                    <v:shape w14:anchorId="2B8F5B6D" id="_x0000_s1033" type="#_x0000_t202" style="position:absolute;margin-left:74.75pt;margin-top:9.7pt;width:49.45pt;height:31.3pt;z-index:251723776;visibility:visible;mso-wrap-style:square;mso-width-percent:0;mso-height-percent:0;mso-wrap-distance-left:9pt;mso-wrap-distance-top:3.6pt;mso-wrap-distance-right:9pt;mso-wrap-distance-bottom:3.6pt;mso-position-horizontal:absolute;mso-position-horizontal-relative:text;mso-position-vertical:absolute;mso-position-vertical-relative:text;mso-width-percent:0;mso-height-percent:0;mso-width-relative:margin;mso-height-relative:margin;v-text-anchor:top" o:gfxdata="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" filled="f" stroked="f">
+                    <v:shape w14:anchorId="2B8F5B6D" id="_x0000_s1041" type="#_x0000_t202" style="position:absolute;margin-left:74.75pt;margin-top:9.7pt;width:49.45pt;height:31.3pt;z-index:251723776;visibility:visible;mso-wrap-style:square;mso-width-percent:0;mso-height-percent:0;mso-wrap-distance-left:9pt;mso-wrap-distance-top:3.6pt;mso-wrap-distance-right:9pt;mso-wrap-distance-bottom:3.6pt;mso-position-horizontal:absolute;mso-position-horizontal-relative:text;mso-position-vertical:absolute;mso-position-vertical-relative:text;mso-width-percent:0;mso-height-percent:0;mso-width-relative:margin;mso-height-relative:margin;v-text-anchor:top" o:gfxdata="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" filled="f" stroked="f">
                       <v:textbox>
                         <w:txbxContent>
                           <w:p>
@@ -3222,7 +5949,7 @@
                 </mc:Choice>
                 <mc:Fallback>
                   <w:pict>
-                    <v:shape w14:anchorId="3632451C" id="_x0000_s1034" type="#_x0000_t202" style="position:absolute;margin-left:30.95pt;margin-top:11.05pt;width:30.65pt;height:19.4pt;z-index:251737088;visibility:visible;mso-wrap-style:square;mso-width-percent:0;mso-height-percent:0;mso-wrap-distance-left:9pt;mso-wrap-distance-top:3.6pt;mso-wrap-distance-right:9pt;mso-wrap-distance-bottom:3.6pt;mso-position-horizontal:absolute;mso-position-horizontal-relative:text;mso-position-vertical:absolute;mso-position-vertical-relative:text;mso-width-percent:0;mso-height-percent:0;mso-width-relative:margin;mso-height-relative:margin;v-text-anchor:top" o:gfxdata="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" filled="f" stroked="f">
+                    <v:shape w14:anchorId="3632451C" id="_x0000_s1042" type="#_x0000_t202" style="position:absolute;margin-left:30.95pt;margin-top:11.05pt;width:30.65pt;height:19.4pt;z-index:251737088;visibility:visible;mso-wrap-style:square;mso-width-percent:0;mso-height-percent:0;mso-wrap-distance-left:9pt;mso-wrap-distance-top:3.6pt;mso-wrap-distance-right:9pt;mso-wrap-distance-bottom:3.6pt;mso-position-horizontal:absolute;mso-position-horizontal-relative:text;mso-position-vertical:absolute;mso-position-vertical-relative:text;mso-width-percent:0;mso-height-percent:0;mso-width-relative:margin;mso-height-relative:margin;v-text-anchor:top" o:gfxdata="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" filled="f" stroked="f">
                       <v:textbox>
                         <w:txbxContent>
                           <w:p>
@@ -3327,7 +6054,7 @@
                 </mc:Choice>
                 <mc:Fallback>
                   <w:pict>
-                    <v:shape w14:anchorId="1EFE49A0" id="_x0000_s1035" type="#_x0000_t202" style="position:absolute;margin-left:135.95pt;margin-top:9.65pt;width:30.65pt;height:19.4pt;z-index:251739136;visibility:visible;mso-wrap-style:square;mso-width-percent:0;mso-height-percent:0;mso-wrap-distance-left:9pt;mso-wrap-distance-top:3.6pt;mso-wrap-distance-right:9pt;mso-wrap-distance-bottom:3.6pt;mso-position-horizontal:absolute;mso-position-horizontal-relative:text;mso-position-vertical:absolute;mso-position-vertical-relative:text;mso-width-percent:0;mso-height-percent:0;mso-width-relative:margin;mso-height-relative:margin;v-text-anchor:top" o:gfxdata="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" filled="f" stroked="f">
+                    <v:shape w14:anchorId="1EFE49A0" id="_x0000_s1043" type="#_x0000_t202" style="position:absolute;margin-left:135.95pt;margin-top:9.65pt;width:30.65pt;height:19.4pt;z-index:251739136;visibility:visible;mso-wrap-style:square;mso-width-percent:0;mso-height-percent:0;mso-wrap-distance-left:9pt;mso-wrap-distance-top:3.6pt;mso-wrap-distance-right:9pt;mso-wrap-distance-bottom:3.6pt;mso-position-horizontal:absolute;mso-position-horizontal-relative:text;mso-position-vertical:absolute;mso-position-vertical-relative:text;mso-width-percent:0;mso-height-percent:0;mso-width-relative:margin;mso-height-relative:margin;v-text-anchor:top" o:gfxdata="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" filled="f" stroked="f">
                       <v:textbox>
                         <w:txbxContent>
                           <w:p>
@@ -3518,7 +6245,7 @@
                 </mc:Choice>
                 <mc:Fallback>
                   <w:pict>
-                    <v:shape w14:anchorId="70F34DFF" id="_x0000_s1036" type="#_x0000_t202" style="position:absolute;margin-left:99.55pt;margin-top:.75pt;width:67.55pt;height:32.55pt;z-index:251730944;visibility:visible;mso-wrap-style:square;mso-width-percent:0;mso-height-percent:0;mso-wrap-distance-left:9pt;mso-wrap-distance-top:3.6pt;mso-wrap-distance-right:9pt;mso-wrap-distance-bottom:3.6pt;mso-position-horizontal:absolute;mso-position-horizontal-relative:text;mso-position-vertical:absolute;mso-position-vertical-relative:text;mso-width-percent:0;mso-height-percent:0;mso-width-relative:margin;mso-height-relative:margin;v-text-anchor:top" o:gfxdata="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" filled="f" stroked="f">
+                    <v:shape w14:anchorId="70F34DFF" id="_x0000_s1044" type="#_x0000_t202" style="position:absolute;margin-left:99.55pt;margin-top:.75pt;width:67.55pt;height:32.55pt;z-index:251730944;visibility:visible;mso-wrap-style:square;mso-width-percent:0;mso-height-percent:0;mso-wrap-distance-left:9pt;mso-wrap-distance-top:3.6pt;mso-wrap-distance-right:9pt;mso-wrap-distance-bottom:3.6pt;mso-position-horizontal:absolute;mso-position-horizontal-relative:text;mso-position-vertical:absolute;mso-position-vertical-relative:text;mso-width-percent:0;mso-height-percent:0;mso-width-relative:margin;mso-height-relative:margin;v-text-anchor:top" o:gfxdata="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" filled="f" stroked="f">
                       <v:textbox>
                         <w:txbxContent>
                           <w:p>
@@ -3832,7 +6559,7 @@
                 </mc:Choice>
                 <mc:Fallback>
                   <w:pict>
-                    <v:shape w14:anchorId="47051A4E" id="_x0000_s1037" type="#_x0000_t202" style="position:absolute;margin-left:81.75pt;margin-top:53.25pt;width:38.15pt;height:24pt;z-index:251691008;visibility:visible;mso-wrap-style:square;mso-width-percent:0;mso-height-percent:0;mso-wrap-distance-left:9pt;mso-wrap-distance-top:3.6pt;mso-wrap-distance-right:9pt;mso-wrap-distance-bottom:3.6pt;mso-position-horizontal:absolute;mso-position-horizontal-relative:text;mso-position-vertical:absolute;mso-position-vertical-relative:text;mso-width-percent:0;mso-height-percent:0;mso-width-relative:margin;mso-height-relative:margin;v-text-anchor:top" o:gfxdata="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" filled="f" stroked="f">
+                    <v:shape w14:anchorId="47051A4E" id="_x0000_s1045" type="#_x0000_t202" style="position:absolute;margin-left:81.75pt;margin-top:53.25pt;width:38.15pt;height:24pt;z-index:251691008;visibility:visible;mso-wrap-style:square;mso-width-percent:0;mso-height-percent:0;mso-wrap-distance-left:9pt;mso-wrap-distance-top:3.6pt;mso-wrap-distance-right:9pt;mso-wrap-distance-bottom:3.6pt;mso-position-horizontal:absolute;mso-position-horizontal-relative:text;mso-position-vertical:absolute;mso-position-vertical-relative:text;mso-width-percent:0;mso-height-percent:0;mso-width-relative:margin;mso-height-relative:margin;v-text-anchor:top" o:gfxdata="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" filled="f" stroked="f">
                       <v:textbox>
                         <w:txbxContent>
                           <w:p>
@@ -4273,2856 +7000,10 @@
     <w:p/>
     <w:p/>
     <w:p/>
-    <w:p>
-      <w:pPr>
-        <w:pStyle w:val="ListParagraph"/>
-        <w:numPr>
-          <w:ilvl w:val="0"/>
-          <w:numId w:val="5"/>
-        </w:numPr>
-      </w:pPr>
-      <w:r>
-        <w:lastRenderedPageBreak/>
-        <w:t>User</w:t>
-      </w:r>
-    </w:p>
-    <w:p>
-      <w:pPr>
-        <w:pStyle w:val="ListParagraph"/>
-      </w:pPr>
-      <w:r>
-        <w:t>2.0 Account Registration</w:t>
-      </w:r>
-    </w:p>
-    <w:tbl>
-      <w:tblPr>
-        <w:tblStyle w:val="TableGrid"/>
-        <w:tblW w:w="10367" w:type="dxa"/>
-        <w:tblLook w:val="04A0" w:firstRow="1" w:lastRow="0" w:firstColumn="1" w:lastColumn="0" w:noHBand="0" w:noVBand="1"/>
-      </w:tblPr>
-      <w:tblGrid>
-        <w:gridCol w:w="3749"/>
-        <w:gridCol w:w="1516"/>
-        <w:gridCol w:w="5102"/>
-      </w:tblGrid>
-      <w:tr>
-        <w:tc>
-          <w:tcPr>
-            <w:tcW w:w="3749" w:type="dxa"/>
-          </w:tcPr>
-          <w:p>
-            <w:pPr>
-              <w:jc w:val="center"/>
-            </w:pPr>
-            <w:r>
-              <w:t>PROCESS FLOW</w:t>
-            </w:r>
-          </w:p>
-        </w:tc>
-        <w:tc>
-          <w:tcPr>
-            <w:tcW w:w="1516" w:type="dxa"/>
-          </w:tcPr>
-          <w:p>
-            <w:pPr>
-              <w:jc w:val="center"/>
-            </w:pPr>
-            <w:r>
-              <w:t>IN-CHARGE</w:t>
-            </w:r>
-          </w:p>
-        </w:tc>
-        <w:tc>
-          <w:tcPr>
-            <w:tcW w:w="5102" w:type="dxa"/>
-          </w:tcPr>
-          <w:p>
-            <w:pPr>
-              <w:jc w:val="center"/>
-            </w:pPr>
-            <w:r>
-              <w:t>WORK DESCRIPTION</w:t>
-            </w:r>
-          </w:p>
-        </w:tc>
-      </w:tr>
-      <w:tr>
-        <w:trPr>
-          <w:trHeight w:val="6174"/>
-        </w:trPr>
-        <w:tc>
-          <w:tcPr>
-            <w:tcW w:w="3749" w:type="dxa"/>
-          </w:tcPr>
-          <w:p>
-            <w:r>
-              <w:rPr>
-                <w:noProof/>
-                <w:lang w:eastAsia="en-PH"/>
-              </w:rPr>
-              <mc:AlternateContent>
-                <mc:Choice Requires="wps">
-                  <w:drawing>
-                    <wp:anchor distT="0" distB="0" distL="114300" distR="114300" simplePos="0" relativeHeight="251698176" behindDoc="0" locked="0" layoutInCell="1" allowOverlap="1" wp14:anchorId="21FE3C02" wp14:editId="3150E05C">
-                      <wp:simplePos x="0" y="0"/>
-                      <wp:positionH relativeFrom="column">
-                        <wp:posOffset>695546</wp:posOffset>
-                      </wp:positionH>
-                      <wp:positionV relativeFrom="paragraph">
-                        <wp:posOffset>154416</wp:posOffset>
-                      </wp:positionV>
-                      <wp:extent cx="1121134" cy="508884"/>
-                      <wp:effectExtent l="0" t="0" r="22225" b="24765"/>
-                      <wp:wrapNone/>
-                      <wp:docPr id="209" name="Oval 209"/>
-                      <wp:cNvGraphicFramePr/>
-                      <a:graphic xmlns:a="http://schemas.openxmlformats.org/drawingml/2006/main">
-                        <a:graphicData uri="http://schemas.microsoft.com/office/word/2010/wordprocessingShape">
-                          <wps:wsp>
-                            <wps:cNvSpPr/>
-                            <wps:spPr>
-                              <a:xfrm>
-                                <a:off x="0" y="0"/>
-                                <a:ext cx="1121134" cy="508884"/>
-                              </a:xfrm>
-                              <a:prstGeom prst="ellipse">
-                                <a:avLst/>
-                              </a:prstGeom>
-                              <a:noFill/>
-                              <a:ln w="3175">
-                                <a:solidFill>
-                                  <a:schemeClr val="tx1"/>
-                                </a:solidFill>
-                              </a:ln>
-                            </wps:spPr>
-                            <wps:style>
-                              <a:lnRef idx="2">
-                                <a:schemeClr val="accent1">
-                                  <a:shade val="50000"/>
-                                </a:schemeClr>
-                              </a:lnRef>
-                              <a:fillRef idx="1">
-                                <a:schemeClr val="accent1"/>
-                              </a:fillRef>
-                              <a:effectRef idx="0">
-                                <a:schemeClr val="accent1"/>
-                              </a:effectRef>
-                              <a:fontRef idx="minor">
-                                <a:schemeClr val="lt1"/>
-                              </a:fontRef>
-                            </wps:style>
-                            <wps:bodyPr rot="0" spcFirstLastPara="0" vertOverflow="overflow" horzOverflow="overflow" vert="horz" wrap="square" lIns="91440" tIns="45720" rIns="91440" bIns="45720" numCol="1" spcCol="0" rtlCol="0" fromWordArt="0" anchor="ctr" anchorCtr="0" forceAA="0" compatLnSpc="1">
-                              <a:prstTxWarp prst="textNoShape">
-                                <a:avLst/>
-                              </a:prstTxWarp>
-                              <a:noAutofit/>
-                            </wps:bodyPr>
-                          </wps:wsp>
-                        </a:graphicData>
-                      </a:graphic>
-                      <wp14:sizeRelH relativeFrom="margin">
-                        <wp14:pctWidth>0</wp14:pctWidth>
-                      </wp14:sizeRelH>
-                      <wp14:sizeRelV relativeFrom="margin">
-                        <wp14:pctHeight>0</wp14:pctHeight>
-                      </wp14:sizeRelV>
-                    </wp:anchor>
-                  </w:drawing>
-                </mc:Choice>
-                <mc:Fallback>
-                  <w:pict>
-                    <v:oval w14:anchorId="50870B01" id="Oval 209" o:spid="_x0000_s1026" style="position:absolute;margin-left:54.75pt;margin-top:12.15pt;width:88.3pt;height:40.05pt;z-index:251698176;visibility:visible;mso-wrap-style:square;mso-width-percent:0;mso-height-percent:0;mso-wrap-distance-left:9pt;mso-wrap-distance-top:0;mso-wrap-distance-right:9pt;mso-wrap-distance-bottom:0;mso-position-horizontal:absolute;mso-position-horizontal-relative:text;mso-position-vertical:absolute;mso-position-vertical-relative:text;mso-width-percent:0;mso-height-percent:0;mso-width-relative:margin;mso-height-relative:margin;v-text-anchor:middle" o:gfxdata="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" filled="f" strokecolor="black [3213]" strokeweight=".25pt">
-                      <v:stroke joinstyle="miter"/>
-                    </v:oval>
-                  </w:pict>
-                </mc:Fallback>
-              </mc:AlternateContent>
-            </w:r>
-          </w:p>
-          <w:p>
-            <w:r>
-              <w:rPr>
-                <w:noProof/>
-                <w:lang w:eastAsia="en-PH"/>
-              </w:rPr>
-              <mc:AlternateContent>
-                <mc:Choice Requires="wps">
-                  <w:drawing>
-                    <wp:anchor distT="45720" distB="45720" distL="114300" distR="114300" simplePos="0" relativeHeight="251699200" behindDoc="0" locked="0" layoutInCell="1" allowOverlap="1" wp14:anchorId="06BBF5C7" wp14:editId="73D08A4A">
-                      <wp:simplePos x="0" y="0"/>
-                      <wp:positionH relativeFrom="column">
-                        <wp:posOffset>1027430</wp:posOffset>
-                      </wp:positionH>
-                      <wp:positionV relativeFrom="paragraph">
-                        <wp:posOffset>98121</wp:posOffset>
-                      </wp:positionV>
-                      <wp:extent cx="484505" cy="304800"/>
-                      <wp:effectExtent l="0" t="0" r="0" b="0"/>
-                      <wp:wrapSquare wrapText="bothSides"/>
-                      <wp:docPr id="210" name="Text Box 2"/>
-                      <wp:cNvGraphicFramePr>
-                        <a:graphicFrameLocks xmlns:a="http://schemas.openxmlformats.org/drawingml/2006/main"/>
-                      </wp:cNvGraphicFramePr>
-                      <a:graphic xmlns:a="http://schemas.openxmlformats.org/drawingml/2006/main">
-                        <a:graphicData uri="http://schemas.microsoft.com/office/word/2010/wordprocessingShape">
-                          <wps:wsp>
-                            <wps:cNvSpPr txBox="1">
-                              <a:spLocks noChangeArrowheads="1"/>
-                            </wps:cNvSpPr>
-                            <wps:spPr bwMode="auto">
-                              <a:xfrm>
-                                <a:off x="0" y="0"/>
-                                <a:ext cx="484505" cy="304800"/>
-                              </a:xfrm>
-                              <a:prstGeom prst="rect">
-                                <a:avLst/>
-                              </a:prstGeom>
-                              <a:noFill/>
-                              <a:ln w="9525">
-                                <a:noFill/>
-                                <a:miter lim="800000"/>
-                                <a:headEnd/>
-                                <a:tailEnd/>
-                              </a:ln>
-                            </wps:spPr>
-                            <wps:txbx>
-                              <w:txbxContent>
-                                <w:p>
-                                  <w:pPr>
-                                    <w:jc w:val="center"/>
-                                    <w:rPr>
-                                      <w:sz w:val="18"/>
-                                    </w:rPr>
-                                  </w:pPr>
-                                  <w:r>
-                                    <w:rPr>
-                                      <w:sz w:val="20"/>
-                                    </w:rPr>
-                                    <w:t>Start</w:t>
-                                  </w:r>
-                                </w:p>
-                              </w:txbxContent>
-                            </wps:txbx>
-                            <wps:bodyPr rot="0" vert="horz" wrap="square" lIns="91440" tIns="45720" rIns="91440" bIns="45720" anchor="t" anchorCtr="0">
-                              <a:noAutofit/>
-                            </wps:bodyPr>
-                          </wps:wsp>
-                        </a:graphicData>
-                      </a:graphic>
-                      <wp14:sizeRelH relativeFrom="margin">
-                        <wp14:pctWidth>0</wp14:pctWidth>
-                      </wp14:sizeRelH>
-                      <wp14:sizeRelV relativeFrom="margin">
-                        <wp14:pctHeight>0</wp14:pctHeight>
-                      </wp14:sizeRelV>
-                    </wp:anchor>
-                  </w:drawing>
-                </mc:Choice>
-                <mc:Fallback>
-                  <w:pict>
-                    <v:shape w14:anchorId="06BBF5C7" id="_x0000_s1038" type="#_x0000_t202" style="position:absolute;margin-left:80.9pt;margin-top:7.75pt;width:38.15pt;height:24pt;z-index:251699200;visibility:visible;mso-wrap-style:square;mso-width-percent:0;mso-height-percent:0;mso-wrap-distance-left:9pt;mso-wrap-distance-top:3.6pt;mso-wrap-distance-right:9pt;mso-wrap-distance-bottom:3.6pt;mso-position-horizontal:absolute;mso-position-horizontal-relative:text;mso-position-vertical:absolute;mso-position-vertical-relative:text;mso-width-percent:0;mso-height-percent:0;mso-width-relative:margin;mso-height-relative:margin;v-text-anchor:top" o:gfxdata="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" filled="f" stroked="f">
-                      <v:textbox>
-                        <w:txbxContent>
-                          <w:p>
-                            <w:pPr>
-                              <w:jc w:val="center"/>
-                              <w:rPr>
-                                <w:sz w:val="18"/>
-                              </w:rPr>
-                            </w:pPr>
-                            <w:r>
-                              <w:rPr>
-                                <w:sz w:val="20"/>
-                              </w:rPr>
-                              <w:t>Start</w:t>
-                            </w:r>
-                          </w:p>
-                        </w:txbxContent>
-                      </v:textbox>
-                      <w10:wrap type="square"/>
-                    </v:shape>
-                  </w:pict>
-                </mc:Fallback>
-              </mc:AlternateContent>
-            </w:r>
-          </w:p>
-          <w:p/>
-          <w:p>
-            <w:r>
-              <w:rPr>
-                <w:noProof/>
-                <w:lang w:eastAsia="en-PH"/>
-              </w:rPr>
-              <mc:AlternateContent>
-                <mc:Choice Requires="wps">
-                  <w:drawing>
-                    <wp:anchor distT="0" distB="0" distL="114300" distR="114300" simplePos="0" relativeHeight="251701248" behindDoc="0" locked="0" layoutInCell="1" allowOverlap="1" wp14:anchorId="22561F29" wp14:editId="5CF63F7C">
-                      <wp:simplePos x="0" y="0"/>
-                      <wp:positionH relativeFrom="column">
-                        <wp:posOffset>1260088</wp:posOffset>
-                      </wp:positionH>
-                      <wp:positionV relativeFrom="paragraph">
-                        <wp:posOffset>151240</wp:posOffset>
-                      </wp:positionV>
-                      <wp:extent cx="0" cy="262642"/>
-                      <wp:effectExtent l="76200" t="0" r="57150" b="61595"/>
-                      <wp:wrapNone/>
-                      <wp:docPr id="211" name="Straight Arrow Connector 211"/>
-                      <wp:cNvGraphicFramePr/>
-                      <a:graphic xmlns:a="http://schemas.openxmlformats.org/drawingml/2006/main">
-                        <a:graphicData uri="http://schemas.microsoft.com/office/word/2010/wordprocessingShape">
-                          <wps:wsp>
-                            <wps:cNvCnPr/>
-                            <wps:spPr>
-                              <a:xfrm>
-                                <a:off x="0" y="0"/>
-                                <a:ext cx="0" cy="262642"/>
-                              </a:xfrm>
-                              <a:prstGeom prst="straightConnector1">
-                                <a:avLst/>
-                              </a:prstGeom>
-                              <a:ln>
-                                <a:solidFill>
-                                  <a:schemeClr val="tx1"/>
-                                </a:solidFill>
-                                <a:tailEnd type="triangle"/>
-                              </a:ln>
-                            </wps:spPr>
-                            <wps:style>
-                              <a:lnRef idx="1">
-                                <a:schemeClr val="accent1"/>
-                              </a:lnRef>
-                              <a:fillRef idx="0">
-                                <a:schemeClr val="accent1"/>
-                              </a:fillRef>
-                              <a:effectRef idx="0">
-                                <a:schemeClr val="accent1"/>
-                              </a:effectRef>
-                              <a:fontRef idx="minor">
-                                <a:schemeClr val="tx1"/>
-                              </a:fontRef>
-                            </wps:style>
-                            <wps:bodyPr/>
-                          </wps:wsp>
-                        </a:graphicData>
-                      </a:graphic>
-                    </wp:anchor>
-                  </w:drawing>
-                </mc:Choice>
-                <mc:Fallback>
-                  <w:pict>
-                    <v:shape w14:anchorId="3890A9EA" id="Straight Arrow Connector 211" o:spid="_x0000_s1026" type="#_x0000_t32" style="position:absolute;margin-left:99.2pt;margin-top:11.9pt;width:0;height:20.7pt;z-index:251701248;visibility:visible;mso-wrap-style:square;mso-wrap-distance-left:9pt;mso-wrap-distance-top:0;mso-wrap-distance-right:9pt;mso-wrap-distance-bottom:0;mso-position-horizontal:absolute;mso-position-horizontal-relative:text;mso-position-vertical:absolute;mso-position-vertical-relative:text" o:gfxdata="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" strokecolor="black [3213]" strokeweight=".5pt">
-                      <v:stroke endarrow="block" joinstyle="miter"/>
-                    </v:shape>
-                  </w:pict>
-                </mc:Fallback>
-              </mc:AlternateContent>
-            </w:r>
-          </w:p>
-          <w:p/>
-          <w:p>
-            <w:r>
-              <w:rPr>
-                <w:noProof/>
-                <w:lang w:eastAsia="en-PH"/>
-              </w:rPr>
-              <mc:AlternateContent>
-                <mc:Choice Requires="wps">
-                  <w:drawing>
-                    <wp:anchor distT="0" distB="0" distL="114300" distR="114300" simplePos="0" relativeHeight="251700224" behindDoc="0" locked="0" layoutInCell="1" allowOverlap="1" wp14:anchorId="6DEE5ED9" wp14:editId="6CB98CC3">
-                      <wp:simplePos x="0" y="0"/>
-                      <wp:positionH relativeFrom="column">
-                        <wp:posOffset>584228</wp:posOffset>
-                      </wp:positionH>
-                      <wp:positionV relativeFrom="paragraph">
-                        <wp:posOffset>72887</wp:posOffset>
-                      </wp:positionV>
-                      <wp:extent cx="1359535" cy="437239"/>
-                      <wp:effectExtent l="0" t="0" r="12065" b="20320"/>
-                      <wp:wrapNone/>
-                      <wp:docPr id="212" name="Rectangle 212"/>
-                      <wp:cNvGraphicFramePr/>
-                      <a:graphic xmlns:a="http://schemas.openxmlformats.org/drawingml/2006/main">
-                        <a:graphicData uri="http://schemas.microsoft.com/office/word/2010/wordprocessingShape">
-                          <wps:wsp>
-                            <wps:cNvSpPr/>
-                            <wps:spPr>
-                              <a:xfrm>
-                                <a:off x="0" y="0"/>
-                                <a:ext cx="1359535" cy="437239"/>
-                              </a:xfrm>
-                              <a:prstGeom prst="rect">
-                                <a:avLst/>
-                              </a:prstGeom>
-                              <a:noFill/>
-                              <a:ln w="3175">
-                                <a:solidFill>
-                                  <a:schemeClr val="tx1"/>
-                                </a:solidFill>
-                              </a:ln>
-                            </wps:spPr>
-                            <wps:style>
-                              <a:lnRef idx="2">
-                                <a:schemeClr val="accent1">
-                                  <a:shade val="50000"/>
-                                </a:schemeClr>
-                              </a:lnRef>
-                              <a:fillRef idx="1">
-                                <a:schemeClr val="accent1"/>
-                              </a:fillRef>
-                              <a:effectRef idx="0">
-                                <a:schemeClr val="accent1"/>
-                              </a:effectRef>
-                              <a:fontRef idx="minor">
-                                <a:schemeClr val="lt1"/>
-                              </a:fontRef>
-                            </wps:style>
-                            <wps:bodyPr rot="0" spcFirstLastPara="0" vertOverflow="overflow" horzOverflow="overflow" vert="horz" wrap="square" lIns="91440" tIns="45720" rIns="91440" bIns="45720" numCol="1" spcCol="0" rtlCol="0" fromWordArt="0" anchor="ctr" anchorCtr="0" forceAA="0" compatLnSpc="1">
-                              <a:prstTxWarp prst="textNoShape">
-                                <a:avLst/>
-                              </a:prstTxWarp>
-                              <a:noAutofit/>
-                            </wps:bodyPr>
-                          </wps:wsp>
-                        </a:graphicData>
-                      </a:graphic>
-                      <wp14:sizeRelH relativeFrom="margin">
-                        <wp14:pctWidth>0</wp14:pctWidth>
-                      </wp14:sizeRelH>
-                      <wp14:sizeRelV relativeFrom="margin">
-                        <wp14:pctHeight>0</wp14:pctHeight>
-                      </wp14:sizeRelV>
-                    </wp:anchor>
-                  </w:drawing>
-                </mc:Choice>
-                <mc:Fallback>
-                  <w:pict>
-                    <v:rect w14:anchorId="0A19AE92" id="Rectangle 212" o:spid="_x0000_s1026" style="position:absolute;margin-left:46pt;margin-top:5.75pt;width:107.05pt;height:34.45pt;z-index:251700224;visibility:visible;mso-wrap-style:square;mso-width-percent:0;mso-height-percent:0;mso-wrap-distance-left:9pt;mso-wrap-distance-top:0;mso-wrap-distance-right:9pt;mso-wrap-distance-bottom:0;mso-position-horizontal:absolute;mso-position-horizontal-relative:text;mso-position-vertical:absolute;mso-position-vertical-relative:text;mso-width-percent:0;mso-height-percent:0;mso-width-relative:margin;mso-height-relative:margin;v-text-anchor:middle" o:gfxdata="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" filled="f" strokecolor="black [3213]" strokeweight=".25pt"/>
-                  </w:pict>
-                </mc:Fallback>
-              </mc:AlternateContent>
-            </w:r>
-            <w:r>
-              <w:rPr>
-                <w:noProof/>
-                <w:lang w:eastAsia="en-PH"/>
-              </w:rPr>
-              <mc:AlternateContent>
-                <mc:Choice Requires="wps">
-                  <w:drawing>
-                    <wp:anchor distT="45720" distB="45720" distL="114300" distR="114300" simplePos="0" relativeHeight="251702272" behindDoc="0" locked="0" layoutInCell="1" allowOverlap="1" wp14:anchorId="2559FE44" wp14:editId="087C4010">
-                      <wp:simplePos x="0" y="0"/>
-                      <wp:positionH relativeFrom="column">
-                        <wp:posOffset>695325</wp:posOffset>
-                      </wp:positionH>
-                      <wp:positionV relativeFrom="paragraph">
-                        <wp:posOffset>96520</wp:posOffset>
-                      </wp:positionV>
-                      <wp:extent cx="1200150" cy="413385"/>
-                      <wp:effectExtent l="0" t="0" r="0" b="5715"/>
-                      <wp:wrapSquare wrapText="bothSides"/>
-                      <wp:docPr id="213" name="Text Box 2"/>
-                      <wp:cNvGraphicFramePr>
-                        <a:graphicFrameLocks xmlns:a="http://schemas.openxmlformats.org/drawingml/2006/main"/>
-                      </wp:cNvGraphicFramePr>
-                      <a:graphic xmlns:a="http://schemas.openxmlformats.org/drawingml/2006/main">
-                        <a:graphicData uri="http://schemas.microsoft.com/office/word/2010/wordprocessingShape">
-                          <wps:wsp>
-                            <wps:cNvSpPr txBox="1">
-                              <a:spLocks noChangeArrowheads="1"/>
-                            </wps:cNvSpPr>
-                            <wps:spPr bwMode="auto">
-                              <a:xfrm>
-                                <a:off x="0" y="0"/>
-                                <a:ext cx="1200150" cy="413385"/>
-                              </a:xfrm>
-                              <a:prstGeom prst="rect">
-                                <a:avLst/>
-                              </a:prstGeom>
-                              <a:noFill/>
-                              <a:ln w="9525">
-                                <a:noFill/>
-                                <a:miter lim="800000"/>
-                                <a:headEnd/>
-                                <a:tailEnd/>
-                              </a:ln>
-                            </wps:spPr>
-                            <wps:txbx>
-                              <w:txbxContent>
-                                <w:p>
-                                  <w:pPr>
-                                    <w:jc w:val="center"/>
-                                    <w:rPr>
-                                      <w:sz w:val="18"/>
-                                    </w:rPr>
-                                  </w:pPr>
-                                  <w:r>
-                                    <w:rPr>
-                                      <w:sz w:val="18"/>
-                                    </w:rPr>
-                                    <w:t>Create account</w:t>
-                                  </w:r>
-                                </w:p>
-                              </w:txbxContent>
-                            </wps:txbx>
-                            <wps:bodyPr rot="0" vert="horz" wrap="square" lIns="91440" tIns="45720" rIns="91440" bIns="45720" anchor="t" anchorCtr="0">
-                              <a:noAutofit/>
-                            </wps:bodyPr>
-                          </wps:wsp>
-                        </a:graphicData>
-                      </a:graphic>
-                      <wp14:sizeRelH relativeFrom="margin">
-                        <wp14:pctWidth>0</wp14:pctWidth>
-                      </wp14:sizeRelH>
-                      <wp14:sizeRelV relativeFrom="margin">
-                        <wp14:pctHeight>0</wp14:pctHeight>
-                      </wp14:sizeRelV>
-                    </wp:anchor>
-                  </w:drawing>
-                </mc:Choice>
-                <mc:Fallback>
-                  <w:pict>
-                    <v:shape w14:anchorId="2559FE44" id="_x0000_s1039" type="#_x0000_t202" style="position:absolute;margin-left:54.75pt;margin-top:7.6pt;width:94.5pt;height:32.55pt;z-index:251702272;visibility:visible;mso-wrap-style:square;mso-width-percent:0;mso-height-percent:0;mso-wrap-distance-left:9pt;mso-wrap-distance-top:3.6pt;mso-wrap-distance-right:9pt;mso-wrap-distance-bottom:3.6pt;mso-position-horizontal:absolute;mso-position-horizontal-relative:text;mso-position-vertical:absolute;mso-position-vertical-relative:text;mso-width-percent:0;mso-height-percent:0;mso-width-relative:margin;mso-height-relative:margin;v-text-anchor:top" o:gfxdata="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" filled="f" stroked="f">
-                      <v:textbox>
-                        <w:txbxContent>
-                          <w:p>
-                            <w:pPr>
-                              <w:jc w:val="center"/>
-                              <w:rPr>
-                                <w:sz w:val="18"/>
-                              </w:rPr>
-                            </w:pPr>
-                            <w:r>
-                              <w:rPr>
-                                <w:sz w:val="18"/>
-                              </w:rPr>
-                              <w:t>Create account</w:t>
-                            </w:r>
-                          </w:p>
-                        </w:txbxContent>
-                      </v:textbox>
-                      <w10:wrap type="square"/>
-                    </v:shape>
-                  </w:pict>
-                </mc:Fallback>
-              </mc:AlternateContent>
-            </w:r>
-          </w:p>
-          <w:p/>
-          <w:p>
-            <w:r>
-              <w:rPr>
-                <w:noProof/>
-                <w:lang w:eastAsia="en-PH"/>
-              </w:rPr>
-              <mc:AlternateContent>
-                <mc:Choice Requires="wps">
-                  <w:drawing>
-                    <wp:anchor distT="0" distB="0" distL="114300" distR="114300" simplePos="0" relativeHeight="251705344" behindDoc="0" locked="0" layoutInCell="1" allowOverlap="1" wp14:anchorId="21B2529F" wp14:editId="51186910">
-                      <wp:simplePos x="0" y="0"/>
-                      <wp:positionH relativeFrom="column">
-                        <wp:posOffset>1257300</wp:posOffset>
-                      </wp:positionH>
-                      <wp:positionV relativeFrom="paragraph">
-                        <wp:posOffset>171450</wp:posOffset>
-                      </wp:positionV>
-                      <wp:extent cx="0" cy="864000"/>
-                      <wp:effectExtent l="76200" t="0" r="57150" b="50800"/>
-                      <wp:wrapNone/>
-                      <wp:docPr id="214" name="Straight Arrow Connector 214"/>
-                      <wp:cNvGraphicFramePr/>
-                      <a:graphic xmlns:a="http://schemas.openxmlformats.org/drawingml/2006/main">
-                        <a:graphicData uri="http://schemas.microsoft.com/office/word/2010/wordprocessingShape">
-                          <wps:wsp>
-                            <wps:cNvCnPr/>
-                            <wps:spPr>
-                              <a:xfrm>
-                                <a:off x="0" y="0"/>
-                                <a:ext cx="0" cy="864000"/>
-                              </a:xfrm>
-                              <a:prstGeom prst="straightConnector1">
-                                <a:avLst/>
-                              </a:prstGeom>
-                              <a:ln>
-                                <a:solidFill>
-                                  <a:schemeClr val="tx1"/>
-                                </a:solidFill>
-                                <a:tailEnd type="triangle"/>
-                              </a:ln>
-                            </wps:spPr>
-                            <wps:style>
-                              <a:lnRef idx="1">
-                                <a:schemeClr val="accent1"/>
-                              </a:lnRef>
-                              <a:fillRef idx="0">
-                                <a:schemeClr val="accent1"/>
-                              </a:fillRef>
-                              <a:effectRef idx="0">
-                                <a:schemeClr val="accent1"/>
-                              </a:effectRef>
-                              <a:fontRef idx="minor">
-                                <a:schemeClr val="tx1"/>
-                              </a:fontRef>
-                            </wps:style>
-                            <wps:bodyPr/>
-                          </wps:wsp>
-                        </a:graphicData>
-                      </a:graphic>
-                      <wp14:sizeRelV relativeFrom="margin">
-                        <wp14:pctHeight>0</wp14:pctHeight>
-                      </wp14:sizeRelV>
-                    </wp:anchor>
-                  </w:drawing>
-                </mc:Choice>
-                <mc:Fallback>
-                  <w:pict>
-                    <v:shape w14:anchorId="3DEBEDAC" id="Straight Arrow Connector 214" o:spid="_x0000_s1026" type="#_x0000_t32" style="position:absolute;margin-left:99pt;margin-top:13.5pt;width:0;height:68.05pt;z-index:251705344;visibility:visible;mso-wrap-style:square;mso-height-percent:0;mso-wrap-distance-left:9pt;mso-wrap-distance-top:0;mso-wrap-distance-right:9pt;mso-wrap-distance-bottom:0;mso-position-horizontal:absolute;mso-position-horizontal-relative:text;mso-position-vertical:absolute;mso-position-vertical-relative:text;mso-height-percent:0;mso-height-relative:margin" o:gfxdata="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" strokecolor="black [3213]" strokeweight=".5pt">
-                      <v:stroke endarrow="block" joinstyle="miter"/>
-                    </v:shape>
-                  </w:pict>
-                </mc:Fallback>
-              </mc:AlternateContent>
-            </w:r>
-          </w:p>
-          <w:p/>
-          <w:p/>
-          <w:p/>
-          <w:p/>
-          <w:p/>
-          <w:p>
-            <w:r>
-              <w:rPr>
-                <w:noProof/>
-                <w:lang w:eastAsia="en-PH"/>
-              </w:rPr>
-              <mc:AlternateContent>
-                <mc:Choice Requires="wps">
-                  <w:drawing>
-                    <wp:anchor distT="0" distB="0" distL="114300" distR="114300" simplePos="0" relativeHeight="251703296" behindDoc="0" locked="0" layoutInCell="1" allowOverlap="1" wp14:anchorId="47E4E6C8" wp14:editId="33765EEC">
-                      <wp:simplePos x="0" y="0"/>
-                      <wp:positionH relativeFrom="column">
-                        <wp:posOffset>581025</wp:posOffset>
-                      </wp:positionH>
-                      <wp:positionV relativeFrom="paragraph">
-                        <wp:posOffset>22860</wp:posOffset>
-                      </wp:positionV>
-                      <wp:extent cx="1359535" cy="436880"/>
-                      <wp:effectExtent l="0" t="0" r="12065" b="20320"/>
-                      <wp:wrapNone/>
-                      <wp:docPr id="216" name="Rectangle 216"/>
-                      <wp:cNvGraphicFramePr/>
-                      <a:graphic xmlns:a="http://schemas.openxmlformats.org/drawingml/2006/main">
-                        <a:graphicData uri="http://schemas.microsoft.com/office/word/2010/wordprocessingShape">
-                          <wps:wsp>
-                            <wps:cNvSpPr/>
-                            <wps:spPr>
-                              <a:xfrm>
-                                <a:off x="0" y="0"/>
-                                <a:ext cx="1359535" cy="436880"/>
-                              </a:xfrm>
-                              <a:prstGeom prst="rect">
-                                <a:avLst/>
-                              </a:prstGeom>
-                              <a:noFill/>
-                              <a:ln w="3175">
-                                <a:solidFill>
-                                  <a:schemeClr val="tx1"/>
-                                </a:solidFill>
-                              </a:ln>
-                            </wps:spPr>
-                            <wps:style>
-                              <a:lnRef idx="2">
-                                <a:schemeClr val="accent1">
-                                  <a:shade val="50000"/>
-                                </a:schemeClr>
-                              </a:lnRef>
-                              <a:fillRef idx="1">
-                                <a:schemeClr val="accent1"/>
-                              </a:fillRef>
-                              <a:effectRef idx="0">
-                                <a:schemeClr val="accent1"/>
-                              </a:effectRef>
-                              <a:fontRef idx="minor">
-                                <a:schemeClr val="lt1"/>
-                              </a:fontRef>
-                            </wps:style>
-                            <wps:bodyPr rot="0" spcFirstLastPara="0" vertOverflow="overflow" horzOverflow="overflow" vert="horz" wrap="square" lIns="91440" tIns="45720" rIns="91440" bIns="45720" numCol="1" spcCol="0" rtlCol="0" fromWordArt="0" anchor="ctr" anchorCtr="0" forceAA="0" compatLnSpc="1">
-                              <a:prstTxWarp prst="textNoShape">
-                                <a:avLst/>
-                              </a:prstTxWarp>
-                              <a:noAutofit/>
-                            </wps:bodyPr>
-                          </wps:wsp>
-                        </a:graphicData>
-                      </a:graphic>
-                      <wp14:sizeRelH relativeFrom="margin">
-                        <wp14:pctWidth>0</wp14:pctWidth>
-                      </wp14:sizeRelH>
-                      <wp14:sizeRelV relativeFrom="margin">
-                        <wp14:pctHeight>0</wp14:pctHeight>
-                      </wp14:sizeRelV>
-                    </wp:anchor>
-                  </w:drawing>
-                </mc:Choice>
-                <mc:Fallback>
-                  <w:pict>
-                    <v:rect w14:anchorId="7409EBBA" id="Rectangle 216" o:spid="_x0000_s1026" style="position:absolute;margin-left:45.75pt;margin-top:1.8pt;width:107.05pt;height:34.4pt;z-index:251703296;visibility:visible;mso-wrap-style:square;mso-width-percent:0;mso-height-percent:0;mso-wrap-distance-left:9pt;mso-wrap-distance-top:0;mso-wrap-distance-right:9pt;mso-wrap-distance-bottom:0;mso-position-horizontal:absolute;mso-position-horizontal-relative:text;mso-position-vertical:absolute;mso-position-vertical-relative:text;mso-width-percent:0;mso-height-percent:0;mso-width-relative:margin;mso-height-relative:margin;v-text-anchor:middle" o:gfxdata="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" filled="f" strokecolor="black [3213]" strokeweight=".25pt"/>
-                  </w:pict>
-                </mc:Fallback>
-              </mc:AlternateContent>
-            </w:r>
-            <w:r>
-              <w:rPr>
-                <w:noProof/>
-                <w:lang w:eastAsia="en-PH"/>
-              </w:rPr>
-              <mc:AlternateContent>
-                <mc:Choice Requires="wps">
-                  <w:drawing>
-                    <wp:anchor distT="0" distB="0" distL="114300" distR="114300" simplePos="0" relativeHeight="251707392" behindDoc="0" locked="0" layoutInCell="1" allowOverlap="1" wp14:anchorId="6F4D830B" wp14:editId="0BA93123">
-                      <wp:simplePos x="0" y="0"/>
-                      <wp:positionH relativeFrom="column">
-                        <wp:posOffset>706120</wp:posOffset>
-                      </wp:positionH>
-                      <wp:positionV relativeFrom="paragraph">
-                        <wp:posOffset>980440</wp:posOffset>
-                      </wp:positionV>
-                      <wp:extent cx="1120775" cy="508635"/>
-                      <wp:effectExtent l="0" t="0" r="22225" b="24765"/>
-                      <wp:wrapNone/>
-                      <wp:docPr id="220" name="Oval 220"/>
-                      <wp:cNvGraphicFramePr/>
-                      <a:graphic xmlns:a="http://schemas.openxmlformats.org/drawingml/2006/main">
-                        <a:graphicData uri="http://schemas.microsoft.com/office/word/2010/wordprocessingShape">
-                          <wps:wsp>
-                            <wps:cNvSpPr/>
-                            <wps:spPr>
-                              <a:xfrm>
-                                <a:off x="0" y="0"/>
-                                <a:ext cx="1120775" cy="508635"/>
-                              </a:xfrm>
-                              <a:prstGeom prst="ellipse">
-                                <a:avLst/>
-                              </a:prstGeom>
-                              <a:noFill/>
-                              <a:ln w="3175">
-                                <a:solidFill>
-                                  <a:schemeClr val="tx1"/>
-                                </a:solidFill>
-                              </a:ln>
-                            </wps:spPr>
-                            <wps:style>
-                              <a:lnRef idx="2">
-                                <a:schemeClr val="accent1">
-                                  <a:shade val="50000"/>
-                                </a:schemeClr>
-                              </a:lnRef>
-                              <a:fillRef idx="1">
-                                <a:schemeClr val="accent1"/>
-                              </a:fillRef>
-                              <a:effectRef idx="0">
-                                <a:schemeClr val="accent1"/>
-                              </a:effectRef>
-                              <a:fontRef idx="minor">
-                                <a:schemeClr val="lt1"/>
-                              </a:fontRef>
-                            </wps:style>
-                            <wps:bodyPr rot="0" spcFirstLastPara="0" vertOverflow="overflow" horzOverflow="overflow" vert="horz" wrap="square" lIns="91440" tIns="45720" rIns="91440" bIns="45720" numCol="1" spcCol="0" rtlCol="0" fromWordArt="0" anchor="ctr" anchorCtr="0" forceAA="0" compatLnSpc="1">
-                              <a:prstTxWarp prst="textNoShape">
-                                <a:avLst/>
-                              </a:prstTxWarp>
-                              <a:noAutofit/>
-                            </wps:bodyPr>
-                          </wps:wsp>
-                        </a:graphicData>
-                      </a:graphic>
-                      <wp14:sizeRelH relativeFrom="margin">
-                        <wp14:pctWidth>0</wp14:pctWidth>
-                      </wp14:sizeRelH>
-                      <wp14:sizeRelV relativeFrom="margin">
-                        <wp14:pctHeight>0</wp14:pctHeight>
-                      </wp14:sizeRelV>
-                    </wp:anchor>
-                  </w:drawing>
-                </mc:Choice>
-                <mc:Fallback>
-                  <w:pict>
-                    <v:oval w14:anchorId="03593AF6" id="Oval 220" o:spid="_x0000_s1026" style="position:absolute;margin-left:55.6pt;margin-top:77.2pt;width:88.25pt;height:40.05pt;z-index:251707392;visibility:visible;mso-wrap-style:square;mso-width-percent:0;mso-height-percent:0;mso-wrap-distance-left:9pt;mso-wrap-distance-top:0;mso-wrap-distance-right:9pt;mso-wrap-distance-bottom:0;mso-position-horizontal:absolute;mso-position-horizontal-relative:text;mso-position-vertical:absolute;mso-position-vertical-relative:text;mso-width-percent:0;mso-height-percent:0;mso-width-relative:margin;mso-height-relative:margin;v-text-anchor:middle" o:gfxdata="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" filled="f" strokecolor="black [3213]" strokeweight=".25pt">
-                      <v:stroke joinstyle="miter"/>
-                    </v:oval>
-                  </w:pict>
-                </mc:Fallback>
-              </mc:AlternateContent>
-            </w:r>
-            <w:r>
-              <w:rPr>
-                <w:noProof/>
-                <w:lang w:eastAsia="en-PH"/>
-              </w:rPr>
-              <mc:AlternateContent>
-                <mc:Choice Requires="wps">
-                  <w:drawing>
-                    <wp:anchor distT="45720" distB="45720" distL="114300" distR="114300" simplePos="0" relativeHeight="251708416" behindDoc="0" locked="0" layoutInCell="1" allowOverlap="1" wp14:anchorId="2F3F9A07" wp14:editId="3604C02E">
-                      <wp:simplePos x="0" y="0"/>
-                      <wp:positionH relativeFrom="column">
-                        <wp:posOffset>1038225</wp:posOffset>
-                      </wp:positionH>
-                      <wp:positionV relativeFrom="paragraph">
-                        <wp:posOffset>1090295</wp:posOffset>
-                      </wp:positionV>
-                      <wp:extent cx="484505" cy="304800"/>
-                      <wp:effectExtent l="0" t="0" r="0" b="0"/>
-                      <wp:wrapSquare wrapText="bothSides"/>
-                      <wp:docPr id="219" name="Text Box 2"/>
-                      <wp:cNvGraphicFramePr>
-                        <a:graphicFrameLocks xmlns:a="http://schemas.openxmlformats.org/drawingml/2006/main"/>
-                      </wp:cNvGraphicFramePr>
-                      <a:graphic xmlns:a="http://schemas.openxmlformats.org/drawingml/2006/main">
-                        <a:graphicData uri="http://schemas.microsoft.com/office/word/2010/wordprocessingShape">
-                          <wps:wsp>
-                            <wps:cNvSpPr txBox="1">
-                              <a:spLocks noChangeArrowheads="1"/>
-                            </wps:cNvSpPr>
-                            <wps:spPr bwMode="auto">
-                              <a:xfrm>
-                                <a:off x="0" y="0"/>
-                                <a:ext cx="484505" cy="304800"/>
-                              </a:xfrm>
-                              <a:prstGeom prst="rect">
-                                <a:avLst/>
-                              </a:prstGeom>
-                              <a:noFill/>
-                              <a:ln w="9525">
-                                <a:noFill/>
-                                <a:miter lim="800000"/>
-                                <a:headEnd/>
-                                <a:tailEnd/>
-                              </a:ln>
-                            </wps:spPr>
-                            <wps:txbx>
-                              <w:txbxContent>
-                                <w:p>
-                                  <w:pPr>
-                                    <w:jc w:val="center"/>
-                                    <w:rPr>
-                                      <w:sz w:val="18"/>
-                                    </w:rPr>
-                                  </w:pPr>
-                                  <w:r>
-                                    <w:rPr>
-                                      <w:sz w:val="20"/>
-                                    </w:rPr>
-                                    <w:t>End</w:t>
-                                  </w:r>
-                                </w:p>
-                              </w:txbxContent>
-                            </wps:txbx>
-                            <wps:bodyPr rot="0" vert="horz" wrap="square" lIns="91440" tIns="45720" rIns="91440" bIns="45720" anchor="t" anchorCtr="0">
-                              <a:noAutofit/>
-                            </wps:bodyPr>
-                          </wps:wsp>
-                        </a:graphicData>
-                      </a:graphic>
-                      <wp14:sizeRelH relativeFrom="margin">
-                        <wp14:pctWidth>0</wp14:pctWidth>
-                      </wp14:sizeRelH>
-                      <wp14:sizeRelV relativeFrom="margin">
-                        <wp14:pctHeight>0</wp14:pctHeight>
-                      </wp14:sizeRelV>
-                    </wp:anchor>
-                  </w:drawing>
-                </mc:Choice>
-                <mc:Fallback>
-                  <w:pict>
-                    <v:shape w14:anchorId="2F3F9A07" id="_x0000_s1040" type="#_x0000_t202" style="position:absolute;margin-left:81.75pt;margin-top:85.85pt;width:38.15pt;height:24pt;z-index:251708416;visibility:visible;mso-wrap-style:square;mso-width-percent:0;mso-height-percent:0;mso-wrap-distance-left:9pt;mso-wrap-distance-top:3.6pt;mso-wrap-distance-right:9pt;mso-wrap-distance-bottom:3.6pt;mso-position-horizontal:absolute;mso-position-horizontal-relative:text;mso-position-vertical:absolute;mso-position-vertical-relative:text;mso-width-percent:0;mso-height-percent:0;mso-width-relative:margin;mso-height-relative:margin;v-text-anchor:top" o:gfxdata="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" filled="f" stroked="f">
-                      <v:textbox>
-                        <w:txbxContent>
-                          <w:p>
-                            <w:pPr>
-                              <w:jc w:val="center"/>
-                              <w:rPr>
-                                <w:sz w:val="18"/>
-                              </w:rPr>
-                            </w:pPr>
-                            <w:r>
-                              <w:rPr>
-                                <w:sz w:val="20"/>
-                              </w:rPr>
-                              <w:t>End</w:t>
-                            </w:r>
-                          </w:p>
-                        </w:txbxContent>
-                      </v:textbox>
-                      <w10:wrap type="square"/>
-                    </v:shape>
-                  </w:pict>
-                </mc:Fallback>
-              </mc:AlternateContent>
-            </w:r>
-            <w:r>
-              <w:rPr>
-                <w:noProof/>
-                <w:lang w:eastAsia="en-PH"/>
-              </w:rPr>
-              <mc:AlternateContent>
-                <mc:Choice Requires="wps">
-                  <w:drawing>
-                    <wp:anchor distT="0" distB="0" distL="114300" distR="114300" simplePos="0" relativeHeight="251706368" behindDoc="0" locked="0" layoutInCell="1" allowOverlap="1" wp14:anchorId="763064E7" wp14:editId="399BF62B">
-                      <wp:simplePos x="0" y="0"/>
-                      <wp:positionH relativeFrom="column">
-                        <wp:posOffset>1257300</wp:posOffset>
-                      </wp:positionH>
-                      <wp:positionV relativeFrom="paragraph">
-                        <wp:posOffset>464185</wp:posOffset>
-                      </wp:positionV>
-                      <wp:extent cx="0" cy="503555"/>
-                      <wp:effectExtent l="76200" t="0" r="57150" b="48895"/>
-                      <wp:wrapNone/>
-                      <wp:docPr id="218" name="Straight Arrow Connector 218"/>
-                      <wp:cNvGraphicFramePr/>
-                      <a:graphic xmlns:a="http://schemas.openxmlformats.org/drawingml/2006/main">
-                        <a:graphicData uri="http://schemas.microsoft.com/office/word/2010/wordprocessingShape">
-                          <wps:wsp>
-                            <wps:cNvCnPr/>
-                            <wps:spPr>
-                              <a:xfrm>
-                                <a:off x="0" y="0"/>
-                                <a:ext cx="0" cy="503555"/>
-                              </a:xfrm>
-                              <a:prstGeom prst="straightConnector1">
-                                <a:avLst/>
-                              </a:prstGeom>
-                              <a:ln>
-                                <a:solidFill>
-                                  <a:schemeClr val="tx1"/>
-                                </a:solidFill>
-                                <a:tailEnd type="triangle"/>
-                              </a:ln>
-                            </wps:spPr>
-                            <wps:style>
-                              <a:lnRef idx="1">
-                                <a:schemeClr val="accent1"/>
-                              </a:lnRef>
-                              <a:fillRef idx="0">
-                                <a:schemeClr val="accent1"/>
-                              </a:fillRef>
-                              <a:effectRef idx="0">
-                                <a:schemeClr val="accent1"/>
-                              </a:effectRef>
-                              <a:fontRef idx="minor">
-                                <a:schemeClr val="tx1"/>
-                              </a:fontRef>
-                            </wps:style>
-                            <wps:bodyPr/>
-                          </wps:wsp>
-                        </a:graphicData>
-                      </a:graphic>
-                      <wp14:sizeRelV relativeFrom="margin">
-                        <wp14:pctHeight>0</wp14:pctHeight>
-                      </wp14:sizeRelV>
-                    </wp:anchor>
-                  </w:drawing>
-                </mc:Choice>
-                <mc:Fallback>
-                  <w:pict>
-                    <v:shape w14:anchorId="7E56E45B" id="Straight Arrow Connector 218" o:spid="_x0000_s1026" type="#_x0000_t32" style="position:absolute;margin-left:99pt;margin-top:36.55pt;width:0;height:39.65pt;z-index:251706368;visibility:visible;mso-wrap-style:square;mso-height-percent:0;mso-wrap-distance-left:9pt;mso-wrap-distance-top:0;mso-wrap-distance-right:9pt;mso-wrap-distance-bottom:0;mso-position-horizontal:absolute;mso-position-horizontal-relative:text;mso-position-vertical:absolute;mso-position-vertical-relative:text;mso-height-percent:0;mso-height-relative:margin" o:gfxdata="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" strokecolor="black [3213]" strokeweight=".5pt">
-                      <v:stroke endarrow="block" joinstyle="miter"/>
-                    </v:shape>
-                  </w:pict>
-                </mc:Fallback>
-              </mc:AlternateContent>
-            </w:r>
-            <w:r>
-              <w:rPr>
-                <w:noProof/>
-                <w:lang w:eastAsia="en-PH"/>
-              </w:rPr>
-              <mc:AlternateContent>
-                <mc:Choice Requires="wps">
-                  <w:drawing>
-                    <wp:anchor distT="45720" distB="45720" distL="114300" distR="114300" simplePos="0" relativeHeight="251704320" behindDoc="0" locked="0" layoutInCell="1" allowOverlap="1" wp14:anchorId="08A6F950" wp14:editId="08B72C6F">
-                      <wp:simplePos x="0" y="0"/>
-                      <wp:positionH relativeFrom="column">
-                        <wp:posOffset>655320</wp:posOffset>
-                      </wp:positionH>
-                      <wp:positionV relativeFrom="paragraph">
-                        <wp:posOffset>48564</wp:posOffset>
-                      </wp:positionV>
-                      <wp:extent cx="1239520" cy="413385"/>
-                      <wp:effectExtent l="0" t="0" r="0" b="5715"/>
-                      <wp:wrapSquare wrapText="bothSides"/>
-                      <wp:docPr id="215" name="Text Box 2"/>
-                      <wp:cNvGraphicFramePr>
-                        <a:graphicFrameLocks xmlns:a="http://schemas.openxmlformats.org/drawingml/2006/main"/>
-                      </wp:cNvGraphicFramePr>
-                      <a:graphic xmlns:a="http://schemas.openxmlformats.org/drawingml/2006/main">
-                        <a:graphicData uri="http://schemas.microsoft.com/office/word/2010/wordprocessingShape">
-                          <wps:wsp>
-                            <wps:cNvSpPr txBox="1">
-                              <a:spLocks noChangeArrowheads="1"/>
-                            </wps:cNvSpPr>
-                            <wps:spPr bwMode="auto">
-                              <a:xfrm>
-                                <a:off x="0" y="0"/>
-                                <a:ext cx="1239520" cy="413385"/>
-                              </a:xfrm>
-                              <a:prstGeom prst="rect">
-                                <a:avLst/>
-                              </a:prstGeom>
-                              <a:noFill/>
-                              <a:ln w="9525">
-                                <a:noFill/>
-                                <a:miter lim="800000"/>
-                                <a:headEnd/>
-                                <a:tailEnd/>
-                              </a:ln>
-                            </wps:spPr>
-                            <wps:txbx>
-                              <w:txbxContent>
-                                <w:p>
-                                  <w:pPr>
-                                    <w:jc w:val="center"/>
-                                    <w:rPr>
-                                      <w:sz w:val="18"/>
-                                    </w:rPr>
-                                  </w:pPr>
-                                  <w:r>
-                                    <w:rPr>
-                                      <w:sz w:val="18"/>
-                                    </w:rPr>
-                                    <w:t>Submit</w:t>
-                                  </w:r>
-                                  <w:r>
-                                    <w:rPr>
-                                      <w:sz w:val="18"/>
-                                    </w:rPr>
-                                    <w:t>/ Wait for approval</w:t>
-                                  </w:r>
-                                </w:p>
-                              </w:txbxContent>
-                            </wps:txbx>
-                            <wps:bodyPr rot="0" vert="horz" wrap="square" lIns="91440" tIns="45720" rIns="91440" bIns="45720" anchor="t" anchorCtr="0">
-                              <a:noAutofit/>
-                            </wps:bodyPr>
-                          </wps:wsp>
-                        </a:graphicData>
-                      </a:graphic>
-                      <wp14:sizeRelH relativeFrom="margin">
-                        <wp14:pctWidth>0</wp14:pctWidth>
-                      </wp14:sizeRelH>
-                      <wp14:sizeRelV relativeFrom="margin">
-                        <wp14:pctHeight>0</wp14:pctHeight>
-                      </wp14:sizeRelV>
-                    </wp:anchor>
-                  </w:drawing>
-                </mc:Choice>
-                <mc:Fallback>
-                  <w:pict>
-                    <v:shape w14:anchorId="08A6F950" id="_x0000_s1041" type="#_x0000_t202" style="position:absolute;margin-left:51.6pt;margin-top:3.8pt;width:97.6pt;height:32.55pt;z-index:251704320;visibility:visible;mso-wrap-style:square;mso-width-percent:0;mso-height-percent:0;mso-wrap-distance-left:9pt;mso-wrap-distance-top:3.6pt;mso-wrap-distance-right:9pt;mso-wrap-distance-bottom:3.6pt;mso-position-horizontal:absolute;mso-position-horizontal-relative:text;mso-position-vertical:absolute;mso-position-vertical-relative:text;mso-width-percent:0;mso-height-percent:0;mso-width-relative:margin;mso-height-relative:margin;v-text-anchor:top" o:gfxdata="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" filled="f" stroked="f">
-                      <v:textbox>
-                        <w:txbxContent>
-                          <w:p>
-                            <w:pPr>
-                              <w:jc w:val="center"/>
-                              <w:rPr>
-                                <w:sz w:val="18"/>
-                              </w:rPr>
-                            </w:pPr>
-                            <w:r>
-                              <w:rPr>
-                                <w:sz w:val="18"/>
-                              </w:rPr>
-                              <w:t>Submit</w:t>
-                            </w:r>
-                            <w:r>
-                              <w:rPr>
-                                <w:sz w:val="18"/>
-                              </w:rPr>
-                              <w:t>/ Wait for approval</w:t>
-                            </w:r>
-                          </w:p>
-                        </w:txbxContent>
-                      </v:textbox>
-                      <w10:wrap type="square"/>
-                    </v:shape>
-                  </w:pict>
-                </mc:Fallback>
-              </mc:AlternateContent>
-            </w:r>
-          </w:p>
-          <w:p/>
-          <w:p/>
-          <w:p/>
-          <w:p/>
-          <w:p/>
-        </w:tc>
-        <w:tc>
-          <w:tcPr>
-            <w:tcW w:w="1516" w:type="dxa"/>
-          </w:tcPr>
-          <w:p>
-            <w:pPr>
-              <w:rPr>
-                <w:sz w:val="20"/>
-              </w:rPr>
-            </w:pPr>
-          </w:p>
-          <w:p>
-            <w:pPr>
-              <w:rPr>
-                <w:sz w:val="20"/>
-              </w:rPr>
-            </w:pPr>
-          </w:p>
-          <w:p>
-            <w:pPr>
-              <w:rPr>
-                <w:sz w:val="20"/>
-              </w:rPr>
-            </w:pPr>
-          </w:p>
-          <w:p>
-            <w:pPr>
-              <w:rPr>
-                <w:sz w:val="20"/>
-              </w:rPr>
-            </w:pPr>
-          </w:p>
-          <w:p>
-            <w:pPr>
-              <w:rPr>
-                <w:sz w:val="20"/>
-              </w:rPr>
-            </w:pPr>
-          </w:p>
-          <w:p>
-            <w:pPr>
-              <w:rPr>
-                <w:sz w:val="20"/>
-              </w:rPr>
-            </w:pPr>
-          </w:p>
-          <w:p>
-            <w:pPr>
-              <w:jc w:val="center"/>
-              <w:rPr>
-                <w:b/>
-                <w:sz w:val="20"/>
-              </w:rPr>
-            </w:pPr>
-            <w:r>
-              <w:rPr>
-                <w:b/>
-                <w:sz w:val="20"/>
-              </w:rPr>
-              <w:t>User</w:t>
-            </w:r>
-          </w:p>
-          <w:p>
-            <w:pPr>
-              <w:jc w:val="center"/>
-              <w:rPr>
-                <w:b/>
-                <w:sz w:val="20"/>
-              </w:rPr>
-            </w:pPr>
-          </w:p>
-          <w:p>
-            <w:pPr>
-              <w:jc w:val="center"/>
-              <w:rPr>
-                <w:b/>
-                <w:sz w:val="20"/>
-              </w:rPr>
-            </w:pPr>
-          </w:p>
-          <w:p>
-            <w:pPr>
-              <w:jc w:val="center"/>
-              <w:rPr>
-                <w:b/>
-                <w:sz w:val="20"/>
-              </w:rPr>
-            </w:pPr>
-          </w:p>
-          <w:p>
-            <w:pPr>
-              <w:jc w:val="center"/>
-              <w:rPr>
-                <w:b/>
-                <w:sz w:val="20"/>
-              </w:rPr>
-            </w:pPr>
-          </w:p>
-          <w:p>
-            <w:pPr>
-              <w:jc w:val="center"/>
-              <w:rPr>
-                <w:b/>
-                <w:sz w:val="20"/>
-              </w:rPr>
-            </w:pPr>
-          </w:p>
-          <w:p>
-            <w:pPr>
-              <w:jc w:val="center"/>
-              <w:rPr>
-                <w:b/>
-                <w:sz w:val="20"/>
-              </w:rPr>
-            </w:pPr>
-          </w:p>
-          <w:p>
-            <w:pPr>
-              <w:jc w:val="center"/>
-              <w:rPr>
-                <w:b/>
-                <w:sz w:val="20"/>
-              </w:rPr>
-            </w:pPr>
-          </w:p>
-          <w:p>
-            <w:pPr>
-              <w:jc w:val="center"/>
-              <w:rPr>
-                <w:b/>
-                <w:sz w:val="20"/>
-              </w:rPr>
-            </w:pPr>
-          </w:p>
-          <w:p>
-            <w:pPr>
-              <w:jc w:val="center"/>
-              <w:rPr>
-                <w:b/>
-                <w:sz w:val="20"/>
-              </w:rPr>
-            </w:pPr>
-          </w:p>
-        </w:tc>
-        <w:tc>
-          <w:tcPr>
-            <w:tcW w:w="5102" w:type="dxa"/>
-          </w:tcPr>
-          <w:p>
-            <w:pPr>
-              <w:rPr>
-                <w:sz w:val="20"/>
-              </w:rPr>
-            </w:pPr>
-          </w:p>
-          <w:p>
-            <w:pPr>
-              <w:rPr>
-                <w:sz w:val="20"/>
-              </w:rPr>
-            </w:pPr>
-          </w:p>
-          <w:p>
-            <w:pPr>
-              <w:rPr>
-                <w:sz w:val="20"/>
-              </w:rPr>
-            </w:pPr>
-          </w:p>
-          <w:p>
-            <w:pPr>
-              <w:rPr>
-                <w:sz w:val="20"/>
-              </w:rPr>
-            </w:pPr>
-          </w:p>
-          <w:p>
-            <w:pPr>
-              <w:rPr>
-                <w:sz w:val="20"/>
-              </w:rPr>
-            </w:pPr>
-          </w:p>
-          <w:p>
-            <w:pPr>
-              <w:rPr>
-                <w:sz w:val="20"/>
-              </w:rPr>
-            </w:pPr>
-          </w:p>
-          <w:p>
-            <w:pPr>
-              <w:rPr>
-                <w:sz w:val="20"/>
-              </w:rPr>
-            </w:pPr>
-            <w:r>
-              <w:rPr>
-                <w:sz w:val="20"/>
-              </w:rPr>
-              <w:t xml:space="preserve">User fills out </w:t>
-            </w:r>
-            <w:r>
-              <w:rPr>
-                <w:sz w:val="20"/>
-              </w:rPr>
-              <w:t>account information</w:t>
-            </w:r>
-            <w:r>
-              <w:rPr>
-                <w:sz w:val="20"/>
-              </w:rPr>
-              <w:t xml:space="preserve"> in the system registration page.</w:t>
-            </w:r>
-          </w:p>
-          <w:p>
-            <w:pPr>
-              <w:rPr>
-                <w:sz w:val="20"/>
-              </w:rPr>
-            </w:pPr>
-          </w:p>
-          <w:tbl>
-            <w:tblPr>
-              <w:tblStyle w:val="TableGrid"/>
-              <w:tblW w:w="4875" w:type="dxa"/>
-              <w:tblLook w:val="04A0" w:firstRow="1" w:lastRow="0" w:firstColumn="1" w:lastColumn="0" w:noHBand="0" w:noVBand="1"/>
-            </w:tblPr>
-            <w:tblGrid>
-              <w:gridCol w:w="2154"/>
-              <w:gridCol w:w="2721"/>
-            </w:tblGrid>
-            <w:tr>
-              <w:tc>
-                <w:tcPr>
-                  <w:tcW w:w="2154" w:type="dxa"/>
-                </w:tcPr>
-                <w:p>
-                  <w:pPr>
-                    <w:pStyle w:val="ListParagraph"/>
-                    <w:numPr>
-                      <w:ilvl w:val="0"/>
-                      <w:numId w:val="6"/>
-                    </w:numPr>
-                    <w:ind w:left="185" w:hanging="251"/>
-                    <w:rPr>
-                      <w:sz w:val="18"/>
-                      <w:szCs w:val="18"/>
-                    </w:rPr>
-                  </w:pPr>
-                  <w:r>
-                    <w:rPr>
-                      <w:sz w:val="18"/>
-                      <w:szCs w:val="18"/>
-                    </w:rPr>
-                    <w:t>Department Name</w:t>
-                  </w:r>
-                </w:p>
-              </w:tc>
-              <w:tc>
-                <w:tcPr>
-                  <w:tcW w:w="2721" w:type="dxa"/>
-                </w:tcPr>
-                <w:p>
-                  <w:pPr>
-                    <w:rPr>
-                      <w:i/>
-                      <w:sz w:val="18"/>
-                      <w:szCs w:val="18"/>
-                    </w:rPr>
-                  </w:pPr>
-                  <w:r>
-                    <w:rPr>
-                      <w:i/>
-                      <w:sz w:val="18"/>
-                      <w:szCs w:val="18"/>
-                    </w:rPr>
-                    <w:t>e.g. (Budget Office, Nursing Services Office, etc.)</w:t>
-                  </w:r>
-                </w:p>
-              </w:tc>
-            </w:tr>
-            <w:tr>
-              <w:tc>
-                <w:tcPr>
-                  <w:tcW w:w="2154" w:type="dxa"/>
-                </w:tcPr>
-                <w:p>
-                  <w:pPr>
-                    <w:pStyle w:val="ListParagraph"/>
-                    <w:numPr>
-                      <w:ilvl w:val="0"/>
-                      <w:numId w:val="6"/>
-                    </w:numPr>
-                    <w:ind w:left="185" w:hanging="251"/>
-                    <w:rPr>
-                      <w:sz w:val="18"/>
-                      <w:szCs w:val="18"/>
-                    </w:rPr>
-                  </w:pPr>
-                  <w:r>
-                    <w:rPr>
-                      <w:sz w:val="18"/>
-                      <w:szCs w:val="18"/>
-                    </w:rPr>
-                    <w:t>Username</w:t>
-                  </w:r>
-                </w:p>
-              </w:tc>
-              <w:tc>
-                <w:tcPr>
-                  <w:tcW w:w="2721" w:type="dxa"/>
-                </w:tcPr>
-                <w:p>
-                  <w:pPr>
-                    <w:rPr>
-                      <w:sz w:val="18"/>
-                      <w:szCs w:val="18"/>
-                    </w:rPr>
-                  </w:pPr>
-                </w:p>
-              </w:tc>
-            </w:tr>
-            <w:tr>
-              <w:tc>
-                <w:tcPr>
-                  <w:tcW w:w="2154" w:type="dxa"/>
-                </w:tcPr>
-                <w:p>
-                  <w:pPr>
-                    <w:pStyle w:val="ListParagraph"/>
-                    <w:numPr>
-                      <w:ilvl w:val="0"/>
-                      <w:numId w:val="6"/>
-                    </w:numPr>
-                    <w:ind w:left="185" w:hanging="251"/>
-                    <w:rPr>
-                      <w:sz w:val="18"/>
-                      <w:szCs w:val="18"/>
-                    </w:rPr>
-                  </w:pPr>
-                  <w:r>
-                    <w:rPr>
-                      <w:sz w:val="18"/>
-                      <w:szCs w:val="18"/>
-                    </w:rPr>
-                    <w:t>Password</w:t>
-                  </w:r>
-                </w:p>
-              </w:tc>
-              <w:tc>
-                <w:tcPr>
-                  <w:tcW w:w="2721" w:type="dxa"/>
-                </w:tcPr>
-                <w:p>
-                  <w:pPr>
-                    <w:rPr>
-                      <w:i/>
-                      <w:sz w:val="18"/>
-                      <w:szCs w:val="18"/>
-                    </w:rPr>
-                  </w:pPr>
-                </w:p>
-              </w:tc>
-            </w:tr>
-          </w:tbl>
-          <w:p>
-            <w:pPr>
-              <w:rPr>
-                <w:sz w:val="20"/>
-              </w:rPr>
-            </w:pPr>
-          </w:p>
-          <w:p>
-            <w:pPr>
-              <w:rPr>
-                <w:sz w:val="20"/>
-              </w:rPr>
-            </w:pPr>
-          </w:p>
-          <w:p>
-            <w:pPr>
-              <w:rPr>
-                <w:sz w:val="20"/>
-              </w:rPr>
-            </w:pPr>
-          </w:p>
-          <w:p>
-            <w:pPr>
-              <w:rPr>
-                <w:sz w:val="20"/>
-              </w:rPr>
-            </w:pPr>
-          </w:p>
-        </w:tc>
-      </w:tr>
-    </w:tbl>
     <w:p/>
-    <w:p>
-      <w:pPr>
-        <w:pStyle w:val="ListParagraph"/>
-        <w:numPr>
-          <w:ilvl w:val="0"/>
-          <w:numId w:val="5"/>
-        </w:numPr>
-      </w:pPr>
-      <w:r>
-        <w:t>User</w:t>
-      </w:r>
-    </w:p>
-    <w:p>
-      <w:pPr>
-        <w:pStyle w:val="ListParagraph"/>
-      </w:pPr>
-      <w:r>
-        <w:t>2.1 View/ download document</w:t>
-      </w:r>
-    </w:p>
-    <w:tbl>
-      <w:tblPr>
-        <w:tblStyle w:val="TableGrid"/>
-        <w:tblW w:w="10367" w:type="dxa"/>
-        <w:tblLook w:val="04A0" w:firstRow="1" w:lastRow="0" w:firstColumn="1" w:lastColumn="0" w:noHBand="0" w:noVBand="1"/>
-      </w:tblPr>
-      <w:tblGrid>
-        <w:gridCol w:w="3749"/>
-        <w:gridCol w:w="1516"/>
-        <w:gridCol w:w="5102"/>
-      </w:tblGrid>
-      <w:tr>
-        <w:tc>
-          <w:tcPr>
-            <w:tcW w:w="3749" w:type="dxa"/>
-          </w:tcPr>
-          <w:p>
-            <w:pPr>
-              <w:jc w:val="center"/>
-            </w:pPr>
-            <w:r>
-              <w:t>PROCESS FLOW</w:t>
-            </w:r>
-          </w:p>
-        </w:tc>
-        <w:tc>
-          <w:tcPr>
-            <w:tcW w:w="1516" w:type="dxa"/>
-          </w:tcPr>
-          <w:p>
-            <w:pPr>
-              <w:jc w:val="center"/>
-            </w:pPr>
-            <w:r>
-              <w:t>IN-CHARGE</w:t>
-            </w:r>
-          </w:p>
-        </w:tc>
-        <w:tc>
-          <w:tcPr>
-            <w:tcW w:w="5102" w:type="dxa"/>
-          </w:tcPr>
-          <w:p>
-            <w:pPr>
-              <w:jc w:val="center"/>
-            </w:pPr>
-            <w:r>
-              <w:t>WORK DESCRIPTION</w:t>
-            </w:r>
-          </w:p>
-        </w:tc>
-      </w:tr>
-      <w:tr>
-        <w:trPr>
-          <w:trHeight w:val="6174"/>
-        </w:trPr>
-        <w:tc>
-          <w:tcPr>
-            <w:tcW w:w="3749" w:type="dxa"/>
-          </w:tcPr>
-          <w:p>
-            <w:r>
-              <w:rPr>
-                <w:noProof/>
-                <w:lang w:eastAsia="en-PH"/>
-              </w:rPr>
-              <mc:AlternateContent>
-                <mc:Choice Requires="wps">
-                  <w:drawing>
-                    <wp:anchor distT="0" distB="0" distL="114300" distR="114300" simplePos="0" relativeHeight="251710464" behindDoc="0" locked="0" layoutInCell="1" allowOverlap="1" wp14:anchorId="4D9ABC81" wp14:editId="443E759B">
-                      <wp:simplePos x="0" y="0"/>
-                      <wp:positionH relativeFrom="column">
-                        <wp:posOffset>695546</wp:posOffset>
-                      </wp:positionH>
-                      <wp:positionV relativeFrom="paragraph">
-                        <wp:posOffset>154416</wp:posOffset>
-                      </wp:positionV>
-                      <wp:extent cx="1121134" cy="508884"/>
-                      <wp:effectExtent l="0" t="0" r="22225" b="24765"/>
-                      <wp:wrapNone/>
-                      <wp:docPr id="221" name="Oval 221"/>
-                      <wp:cNvGraphicFramePr/>
-                      <a:graphic xmlns:a="http://schemas.openxmlformats.org/drawingml/2006/main">
-                        <a:graphicData uri="http://schemas.microsoft.com/office/word/2010/wordprocessingShape">
-                          <wps:wsp>
-                            <wps:cNvSpPr/>
-                            <wps:spPr>
-                              <a:xfrm>
-                                <a:off x="0" y="0"/>
-                                <a:ext cx="1121134" cy="508884"/>
-                              </a:xfrm>
-                              <a:prstGeom prst="ellipse">
-                                <a:avLst/>
-                              </a:prstGeom>
-                              <a:noFill/>
-                              <a:ln w="3175">
-                                <a:solidFill>
-                                  <a:schemeClr val="tx1"/>
-                                </a:solidFill>
-                              </a:ln>
-                            </wps:spPr>
-                            <wps:style>
-                              <a:lnRef idx="2">
-                                <a:schemeClr val="accent1">
-                                  <a:shade val="50000"/>
-                                </a:schemeClr>
-                              </a:lnRef>
-                              <a:fillRef idx="1">
-                                <a:schemeClr val="accent1"/>
-                              </a:fillRef>
-                              <a:effectRef idx="0">
-                                <a:schemeClr val="accent1"/>
-                              </a:effectRef>
-                              <a:fontRef idx="minor">
-                                <a:schemeClr val="lt1"/>
-                              </a:fontRef>
-                            </wps:style>
-                            <wps:bodyPr rot="0" spcFirstLastPara="0" vertOverflow="overflow" horzOverflow="overflow" vert="horz" wrap="square" lIns="91440" tIns="45720" rIns="91440" bIns="45720" numCol="1" spcCol="0" rtlCol="0" fromWordArt="0" anchor="ctr" anchorCtr="0" forceAA="0" compatLnSpc="1">
-                              <a:prstTxWarp prst="textNoShape">
-                                <a:avLst/>
-                              </a:prstTxWarp>
-                              <a:noAutofit/>
-                            </wps:bodyPr>
-                          </wps:wsp>
-                        </a:graphicData>
-                      </a:graphic>
-                      <wp14:sizeRelH relativeFrom="margin">
-                        <wp14:pctWidth>0</wp14:pctWidth>
-                      </wp14:sizeRelH>
-                      <wp14:sizeRelV relativeFrom="margin">
-                        <wp14:pctHeight>0</wp14:pctHeight>
-                      </wp14:sizeRelV>
-                    </wp:anchor>
-                  </w:drawing>
-                </mc:Choice>
-                <mc:Fallback>
-                  <w:pict>
-                    <v:oval w14:anchorId="7C642138" id="Oval 221" o:spid="_x0000_s1026" style="position:absolute;margin-left:54.75pt;margin-top:12.15pt;width:88.3pt;height:40.05pt;z-index:251710464;visibility:visible;mso-wrap-style:square;mso-width-percent:0;mso-height-percent:0;mso-wrap-distance-left:9pt;mso-wrap-distance-top:0;mso-wrap-distance-right:9pt;mso-wrap-distance-bottom:0;mso-position-horizontal:absolute;mso-position-horizontal-relative:text;mso-position-vertical:absolute;mso-position-vertical-relative:text;mso-width-percent:0;mso-height-percent:0;mso-width-relative:margin;mso-height-relative:margin;v-text-anchor:middle" o:gfxdata="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" filled="f" strokecolor="black [3213]" strokeweight=".25pt">
-                      <v:stroke joinstyle="miter"/>
-                    </v:oval>
-                  </w:pict>
-                </mc:Fallback>
-              </mc:AlternateContent>
-            </w:r>
-          </w:p>
-          <w:p>
-            <w:r>
-              <w:rPr>
-                <w:noProof/>
-                <w:lang w:eastAsia="en-PH"/>
-              </w:rPr>
-              <mc:AlternateContent>
-                <mc:Choice Requires="wps">
-                  <w:drawing>
-                    <wp:anchor distT="45720" distB="45720" distL="114300" distR="114300" simplePos="0" relativeHeight="251711488" behindDoc="0" locked="0" layoutInCell="1" allowOverlap="1" wp14:anchorId="2B32A5DC" wp14:editId="5111A7A3">
-                      <wp:simplePos x="0" y="0"/>
-                      <wp:positionH relativeFrom="column">
-                        <wp:posOffset>1027430</wp:posOffset>
-                      </wp:positionH>
-                      <wp:positionV relativeFrom="paragraph">
-                        <wp:posOffset>98121</wp:posOffset>
-                      </wp:positionV>
-                      <wp:extent cx="484505" cy="304800"/>
-                      <wp:effectExtent l="0" t="0" r="0" b="0"/>
-                      <wp:wrapSquare wrapText="bothSides"/>
-                      <wp:docPr id="222" name="Text Box 2"/>
-                      <wp:cNvGraphicFramePr>
-                        <a:graphicFrameLocks xmlns:a="http://schemas.openxmlformats.org/drawingml/2006/main"/>
-                      </wp:cNvGraphicFramePr>
-                      <a:graphic xmlns:a="http://schemas.openxmlformats.org/drawingml/2006/main">
-                        <a:graphicData uri="http://schemas.microsoft.com/office/word/2010/wordprocessingShape">
-                          <wps:wsp>
-                            <wps:cNvSpPr txBox="1">
-                              <a:spLocks noChangeArrowheads="1"/>
-                            </wps:cNvSpPr>
-                            <wps:spPr bwMode="auto">
-                              <a:xfrm>
-                                <a:off x="0" y="0"/>
-                                <a:ext cx="484505" cy="304800"/>
-                              </a:xfrm>
-                              <a:prstGeom prst="rect">
-                                <a:avLst/>
-                              </a:prstGeom>
-                              <a:noFill/>
-                              <a:ln w="9525">
-                                <a:noFill/>
-                                <a:miter lim="800000"/>
-                                <a:headEnd/>
-                                <a:tailEnd/>
-                              </a:ln>
-                            </wps:spPr>
-                            <wps:txbx>
-                              <w:txbxContent>
-                                <w:p>
-                                  <w:pPr>
-                                    <w:jc w:val="center"/>
-                                    <w:rPr>
-                                      <w:sz w:val="18"/>
-                                    </w:rPr>
-                                  </w:pPr>
-                                  <w:r>
-                                    <w:rPr>
-                                      <w:sz w:val="20"/>
-                                    </w:rPr>
-                                    <w:t>Start</w:t>
-                                  </w:r>
-                                </w:p>
-                              </w:txbxContent>
-                            </wps:txbx>
-                            <wps:bodyPr rot="0" vert="horz" wrap="square" lIns="91440" tIns="45720" rIns="91440" bIns="45720" anchor="t" anchorCtr="0">
-                              <a:noAutofit/>
-                            </wps:bodyPr>
-                          </wps:wsp>
-                        </a:graphicData>
-                      </a:graphic>
-                      <wp14:sizeRelH relativeFrom="margin">
-                        <wp14:pctWidth>0</wp14:pctWidth>
-                      </wp14:sizeRelH>
-                      <wp14:sizeRelV relativeFrom="margin">
-                        <wp14:pctHeight>0</wp14:pctHeight>
-                      </wp14:sizeRelV>
-                    </wp:anchor>
-                  </w:drawing>
-                </mc:Choice>
-                <mc:Fallback>
-                  <w:pict>
-                    <v:shape w14:anchorId="2B32A5DC" id="_x0000_s1042" type="#_x0000_t202" style="position:absolute;margin-left:80.9pt;margin-top:7.75pt;width:38.15pt;height:24pt;z-index:251711488;visibility:visible;mso-wrap-style:square;mso-width-percent:0;mso-height-percent:0;mso-wrap-distance-left:9pt;mso-wrap-distance-top:3.6pt;mso-wrap-distance-right:9pt;mso-wrap-distance-bottom:3.6pt;mso-position-horizontal:absolute;mso-position-horizontal-relative:text;mso-position-vertical:absolute;mso-position-vertical-relative:text;mso-width-percent:0;mso-height-percent:0;mso-width-relative:margin;mso-height-relative:margin;v-text-anchor:top" o:gfxdata="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" filled="f" stroked="f">
-                      <v:textbox>
-                        <w:txbxContent>
-                          <w:p>
-                            <w:pPr>
-                              <w:jc w:val="center"/>
-                              <w:rPr>
-                                <w:sz w:val="18"/>
-                              </w:rPr>
-                            </w:pPr>
-                            <w:r>
-                              <w:rPr>
-                                <w:sz w:val="20"/>
-                              </w:rPr>
-                              <w:t>Start</w:t>
-                            </w:r>
-                          </w:p>
-                        </w:txbxContent>
-                      </v:textbox>
-                      <w10:wrap type="square"/>
-                    </v:shape>
-                  </w:pict>
-                </mc:Fallback>
-              </mc:AlternateContent>
-            </w:r>
-          </w:p>
-          <w:p/>
-          <w:p>
-            <w:r>
-              <w:rPr>
-                <w:noProof/>
-                <w:lang w:eastAsia="en-PH"/>
-              </w:rPr>
-              <mc:AlternateContent>
-                <mc:Choice Requires="wps">
-                  <w:drawing>
-                    <wp:anchor distT="0" distB="0" distL="114300" distR="114300" simplePos="0" relativeHeight="251713536" behindDoc="0" locked="0" layoutInCell="1" allowOverlap="1" wp14:anchorId="2D58F354" wp14:editId="487BB28F">
-                      <wp:simplePos x="0" y="0"/>
-                      <wp:positionH relativeFrom="column">
-                        <wp:posOffset>1260088</wp:posOffset>
-                      </wp:positionH>
-                      <wp:positionV relativeFrom="paragraph">
-                        <wp:posOffset>151240</wp:posOffset>
-                      </wp:positionV>
-                      <wp:extent cx="0" cy="262642"/>
-                      <wp:effectExtent l="76200" t="0" r="57150" b="61595"/>
-                      <wp:wrapNone/>
-                      <wp:docPr id="223" name="Straight Arrow Connector 223"/>
-                      <wp:cNvGraphicFramePr/>
-                      <a:graphic xmlns:a="http://schemas.openxmlformats.org/drawingml/2006/main">
-                        <a:graphicData uri="http://schemas.microsoft.com/office/word/2010/wordprocessingShape">
-                          <wps:wsp>
-                            <wps:cNvCnPr/>
-                            <wps:spPr>
-                              <a:xfrm>
-                                <a:off x="0" y="0"/>
-                                <a:ext cx="0" cy="262642"/>
-                              </a:xfrm>
-                              <a:prstGeom prst="straightConnector1">
-                                <a:avLst/>
-                              </a:prstGeom>
-                              <a:ln>
-                                <a:solidFill>
-                                  <a:schemeClr val="tx1"/>
-                                </a:solidFill>
-                                <a:tailEnd type="triangle"/>
-                              </a:ln>
-                            </wps:spPr>
-                            <wps:style>
-                              <a:lnRef idx="1">
-                                <a:schemeClr val="accent1"/>
-                              </a:lnRef>
-                              <a:fillRef idx="0">
-                                <a:schemeClr val="accent1"/>
-                              </a:fillRef>
-                              <a:effectRef idx="0">
-                                <a:schemeClr val="accent1"/>
-                              </a:effectRef>
-                              <a:fontRef idx="minor">
-                                <a:schemeClr val="tx1"/>
-                              </a:fontRef>
-                            </wps:style>
-                            <wps:bodyPr/>
-                          </wps:wsp>
-                        </a:graphicData>
-                      </a:graphic>
-                    </wp:anchor>
-                  </w:drawing>
-                </mc:Choice>
-                <mc:Fallback>
-                  <w:pict>
-                    <v:shape w14:anchorId="5B632ECB" id="Straight Arrow Connector 223" o:spid="_x0000_s1026" type="#_x0000_t32" style="position:absolute;margin-left:99.2pt;margin-top:11.9pt;width:0;height:20.7pt;z-index:251713536;visibility:visible;mso-wrap-style:square;mso-wrap-distance-left:9pt;mso-wrap-distance-top:0;mso-wrap-distance-right:9pt;mso-wrap-distance-bottom:0;mso-position-horizontal:absolute;mso-position-horizontal-relative:text;mso-position-vertical:absolute;mso-position-vertical-relative:text" o:gfxdata="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" strokecolor="black [3213]" strokeweight=".5pt">
-                      <v:stroke endarrow="block" joinstyle="miter"/>
-                    </v:shape>
-                  </w:pict>
-                </mc:Fallback>
-              </mc:AlternateContent>
-            </w:r>
-          </w:p>
-          <w:p/>
-          <w:p>
-            <w:r>
-              <w:rPr>
-                <w:noProof/>
-                <w:lang w:eastAsia="en-PH"/>
-              </w:rPr>
-              <mc:AlternateContent>
-                <mc:Choice Requires="wps">
-                  <w:drawing>
-                    <wp:anchor distT="0" distB="0" distL="114300" distR="114300" simplePos="0" relativeHeight="251712512" behindDoc="0" locked="0" layoutInCell="1" allowOverlap="1" wp14:anchorId="4C7DF802" wp14:editId="17A03953">
-                      <wp:simplePos x="0" y="0"/>
-                      <wp:positionH relativeFrom="column">
-                        <wp:posOffset>584228</wp:posOffset>
-                      </wp:positionH>
-                      <wp:positionV relativeFrom="paragraph">
-                        <wp:posOffset>72887</wp:posOffset>
-                      </wp:positionV>
-                      <wp:extent cx="1359535" cy="437239"/>
-                      <wp:effectExtent l="0" t="0" r="12065" b="20320"/>
-                      <wp:wrapNone/>
-                      <wp:docPr id="224" name="Rectangle 224"/>
-                      <wp:cNvGraphicFramePr/>
-                      <a:graphic xmlns:a="http://schemas.openxmlformats.org/drawingml/2006/main">
-                        <a:graphicData uri="http://schemas.microsoft.com/office/word/2010/wordprocessingShape">
-                          <wps:wsp>
-                            <wps:cNvSpPr/>
-                            <wps:spPr>
-                              <a:xfrm>
-                                <a:off x="0" y="0"/>
-                                <a:ext cx="1359535" cy="437239"/>
-                              </a:xfrm>
-                              <a:prstGeom prst="rect">
-                                <a:avLst/>
-                              </a:prstGeom>
-                              <a:noFill/>
-                              <a:ln w="3175">
-                                <a:solidFill>
-                                  <a:schemeClr val="tx1"/>
-                                </a:solidFill>
-                              </a:ln>
-                            </wps:spPr>
-                            <wps:style>
-                              <a:lnRef idx="2">
-                                <a:schemeClr val="accent1">
-                                  <a:shade val="50000"/>
-                                </a:schemeClr>
-                              </a:lnRef>
-                              <a:fillRef idx="1">
-                                <a:schemeClr val="accent1"/>
-                              </a:fillRef>
-                              <a:effectRef idx="0">
-                                <a:schemeClr val="accent1"/>
-                              </a:effectRef>
-                              <a:fontRef idx="minor">
-                                <a:schemeClr val="lt1"/>
-                              </a:fontRef>
-                            </wps:style>
-                            <wps:bodyPr rot="0" spcFirstLastPara="0" vertOverflow="overflow" horzOverflow="overflow" vert="horz" wrap="square" lIns="91440" tIns="45720" rIns="91440" bIns="45720" numCol="1" spcCol="0" rtlCol="0" fromWordArt="0" anchor="ctr" anchorCtr="0" forceAA="0" compatLnSpc="1">
-                              <a:prstTxWarp prst="textNoShape">
-                                <a:avLst/>
-                              </a:prstTxWarp>
-                              <a:noAutofit/>
-                            </wps:bodyPr>
-                          </wps:wsp>
-                        </a:graphicData>
-                      </a:graphic>
-                      <wp14:sizeRelH relativeFrom="margin">
-                        <wp14:pctWidth>0</wp14:pctWidth>
-                      </wp14:sizeRelH>
-                      <wp14:sizeRelV relativeFrom="margin">
-                        <wp14:pctHeight>0</wp14:pctHeight>
-                      </wp14:sizeRelV>
-                    </wp:anchor>
-                  </w:drawing>
-                </mc:Choice>
-                <mc:Fallback>
-                  <w:pict>
-                    <v:rect w14:anchorId="5956F9A8" id="Rectangle 224" o:spid="_x0000_s1026" style="position:absolute;margin-left:46pt;margin-top:5.75pt;width:107.05pt;height:34.45pt;z-index:251712512;visibility:visible;mso-wrap-style:square;mso-width-percent:0;mso-height-percent:0;mso-wrap-distance-left:9pt;mso-wrap-distance-top:0;mso-wrap-distance-right:9pt;mso-wrap-distance-bottom:0;mso-position-horizontal:absolute;mso-position-horizontal-relative:text;mso-position-vertical:absolute;mso-position-vertical-relative:text;mso-width-percent:0;mso-height-percent:0;mso-width-relative:margin;mso-height-relative:margin;v-text-anchor:middle" o:gfxdata="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" filled="f" strokecolor="black [3213]" strokeweight=".25pt"/>
-                  </w:pict>
-                </mc:Fallback>
-              </mc:AlternateContent>
-            </w:r>
-            <w:r>
-              <w:rPr>
-                <w:noProof/>
-                <w:lang w:eastAsia="en-PH"/>
-              </w:rPr>
-              <mc:AlternateContent>
-                <mc:Choice Requires="wps">
-                  <w:drawing>
-                    <wp:anchor distT="45720" distB="45720" distL="114300" distR="114300" simplePos="0" relativeHeight="251714560" behindDoc="0" locked="0" layoutInCell="1" allowOverlap="1" wp14:anchorId="78C3DB66" wp14:editId="0CC4C561">
-                      <wp:simplePos x="0" y="0"/>
-                      <wp:positionH relativeFrom="column">
-                        <wp:posOffset>695325</wp:posOffset>
-                      </wp:positionH>
-                      <wp:positionV relativeFrom="paragraph">
-                        <wp:posOffset>96520</wp:posOffset>
-                      </wp:positionV>
-                      <wp:extent cx="1200150" cy="413385"/>
-                      <wp:effectExtent l="0" t="0" r="0" b="5715"/>
-                      <wp:wrapSquare wrapText="bothSides"/>
-                      <wp:docPr id="225" name="Text Box 2"/>
-                      <wp:cNvGraphicFramePr>
-                        <a:graphicFrameLocks xmlns:a="http://schemas.openxmlformats.org/drawingml/2006/main"/>
-                      </wp:cNvGraphicFramePr>
-                      <a:graphic xmlns:a="http://schemas.openxmlformats.org/drawingml/2006/main">
-                        <a:graphicData uri="http://schemas.microsoft.com/office/word/2010/wordprocessingShape">
-                          <wps:wsp>
-                            <wps:cNvSpPr txBox="1">
-                              <a:spLocks noChangeArrowheads="1"/>
-                            </wps:cNvSpPr>
-                            <wps:spPr bwMode="auto">
-                              <a:xfrm>
-                                <a:off x="0" y="0"/>
-                                <a:ext cx="1200150" cy="413385"/>
-                              </a:xfrm>
-                              <a:prstGeom prst="rect">
-                                <a:avLst/>
-                              </a:prstGeom>
-                              <a:noFill/>
-                              <a:ln w="9525">
-                                <a:noFill/>
-                                <a:miter lim="800000"/>
-                                <a:headEnd/>
-                                <a:tailEnd/>
-                              </a:ln>
-                            </wps:spPr>
-                            <wps:txbx>
-                              <w:txbxContent>
-                                <w:p>
-                                  <w:pPr>
-                                    <w:jc w:val="center"/>
-                                    <w:rPr>
-                                      <w:sz w:val="18"/>
-                                    </w:rPr>
-                                  </w:pPr>
-                                  <w:r>
-                                    <w:rPr>
-                                      <w:sz w:val="18"/>
-                                    </w:rPr>
-                                    <w:t>Login to the system</w:t>
-                                  </w:r>
-                                </w:p>
-                              </w:txbxContent>
-                            </wps:txbx>
-                            <wps:bodyPr rot="0" vert="horz" wrap="square" lIns="91440" tIns="45720" rIns="91440" bIns="45720" anchor="t" anchorCtr="0">
-                              <a:noAutofit/>
-                            </wps:bodyPr>
-                          </wps:wsp>
-                        </a:graphicData>
-                      </a:graphic>
-                      <wp14:sizeRelH relativeFrom="margin">
-                        <wp14:pctWidth>0</wp14:pctWidth>
-                      </wp14:sizeRelH>
-                      <wp14:sizeRelV relativeFrom="margin">
-                        <wp14:pctHeight>0</wp14:pctHeight>
-                      </wp14:sizeRelV>
-                    </wp:anchor>
-                  </w:drawing>
-                </mc:Choice>
-                <mc:Fallback>
-                  <w:pict>
-                    <v:shape w14:anchorId="78C3DB66" id="_x0000_s1043" type="#_x0000_t202" style="position:absolute;margin-left:54.75pt;margin-top:7.6pt;width:94.5pt;height:32.55pt;z-index:251714560;visibility:visible;mso-wrap-style:square;mso-width-percent:0;mso-height-percent:0;mso-wrap-distance-left:9pt;mso-wrap-distance-top:3.6pt;mso-wrap-distance-right:9pt;mso-wrap-distance-bottom:3.6pt;mso-position-horizontal:absolute;mso-position-horizontal-relative:text;mso-position-vertical:absolute;mso-position-vertical-relative:text;mso-width-percent:0;mso-height-percent:0;mso-width-relative:margin;mso-height-relative:margin;v-text-anchor:top" o:gfxdata="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" filled="f" stroked="f">
-                      <v:textbox>
-                        <w:txbxContent>
-                          <w:p>
-                            <w:pPr>
-                              <w:jc w:val="center"/>
-                              <w:rPr>
-                                <w:sz w:val="18"/>
-                              </w:rPr>
-                            </w:pPr>
-                            <w:r>
-                              <w:rPr>
-                                <w:sz w:val="18"/>
-                              </w:rPr>
-                              <w:t>Login to the system</w:t>
-                            </w:r>
-                          </w:p>
-                        </w:txbxContent>
-                      </v:textbox>
-                      <w10:wrap type="square"/>
-                    </v:shape>
-                  </w:pict>
-                </mc:Fallback>
-              </mc:AlternateContent>
-            </w:r>
-          </w:p>
-          <w:p/>
-          <w:p>
-            <w:r>
-              <w:rPr>
-                <w:noProof/>
-                <w:lang w:eastAsia="en-PH"/>
-              </w:rPr>
-              <mc:AlternateContent>
-                <mc:Choice Requires="wps">
-                  <w:drawing>
-                    <wp:anchor distT="0" distB="0" distL="114300" distR="114300" simplePos="0" relativeHeight="251717632" behindDoc="0" locked="0" layoutInCell="1" allowOverlap="1" wp14:anchorId="73D4CE50" wp14:editId="45FBB61E">
-                      <wp:simplePos x="0" y="0"/>
-                      <wp:positionH relativeFrom="column">
-                        <wp:posOffset>1257300</wp:posOffset>
-                      </wp:positionH>
-                      <wp:positionV relativeFrom="paragraph">
-                        <wp:posOffset>171450</wp:posOffset>
-                      </wp:positionV>
-                      <wp:extent cx="0" cy="262800"/>
-                      <wp:effectExtent l="76200" t="0" r="57150" b="61595"/>
-                      <wp:wrapNone/>
-                      <wp:docPr id="226" name="Straight Arrow Connector 226"/>
-                      <wp:cNvGraphicFramePr/>
-                      <a:graphic xmlns:a="http://schemas.openxmlformats.org/drawingml/2006/main">
-                        <a:graphicData uri="http://schemas.microsoft.com/office/word/2010/wordprocessingShape">
-                          <wps:wsp>
-                            <wps:cNvCnPr/>
-                            <wps:spPr>
-                              <a:xfrm>
-                                <a:off x="0" y="0"/>
-                                <a:ext cx="0" cy="262800"/>
-                              </a:xfrm>
-                              <a:prstGeom prst="straightConnector1">
-                                <a:avLst/>
-                              </a:prstGeom>
-                              <a:ln>
-                                <a:solidFill>
-                                  <a:schemeClr val="tx1"/>
-                                </a:solidFill>
-                                <a:tailEnd type="triangle"/>
-                              </a:ln>
-                            </wps:spPr>
-                            <wps:style>
-                              <a:lnRef idx="1">
-                                <a:schemeClr val="accent1"/>
-                              </a:lnRef>
-                              <a:fillRef idx="0">
-                                <a:schemeClr val="accent1"/>
-                              </a:fillRef>
-                              <a:effectRef idx="0">
-                                <a:schemeClr val="accent1"/>
-                              </a:effectRef>
-                              <a:fontRef idx="minor">
-                                <a:schemeClr val="tx1"/>
-                              </a:fontRef>
-                            </wps:style>
-                            <wps:bodyPr/>
-                          </wps:wsp>
-                        </a:graphicData>
-                      </a:graphic>
-                      <wp14:sizeRelV relativeFrom="margin">
-                        <wp14:pctHeight>0</wp14:pctHeight>
-                      </wp14:sizeRelV>
-                    </wp:anchor>
-                  </w:drawing>
-                </mc:Choice>
-                <mc:Fallback>
-                  <w:pict>
-                    <v:shapetype w14:anchorId="3D6B01EE" id="_x0000_t32" coordsize="21600,21600" o:spt="32" o:oned="t" path="m,l21600,21600e" filled="f">
-                      <v:path arrowok="t" fillok="f" o:connecttype="none"/>
-                      <o:lock v:ext="edit" shapetype="t"/>
-                    </v:shapetype>
-                    <v:shape id="Straight Arrow Connector 226" o:spid="_x0000_s1026" type="#_x0000_t32" style="position:absolute;margin-left:99pt;margin-top:13.5pt;width:0;height:20.7pt;z-index:251717632;visibility:visible;mso-wrap-style:square;mso-height-percent:0;mso-wrap-distance-left:9pt;mso-wrap-distance-top:0;mso-wrap-distance-right:9pt;mso-wrap-distance-bottom:0;mso-position-horizontal:absolute;mso-position-horizontal-relative:text;mso-position-vertical:absolute;mso-position-vertical-relative:text;mso-height-percent:0;mso-height-relative:margin" o:gfxdata="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" strokecolor="black [3213]" strokeweight=".5pt">
-                      <v:stroke endarrow="block" joinstyle="miter"/>
-                    </v:shape>
-                  </w:pict>
-                </mc:Fallback>
-              </mc:AlternateContent>
-            </w:r>
-          </w:p>
-          <w:p/>
-          <w:p>
-            <w:r>
-              <w:rPr>
-                <w:noProof/>
-                <w:lang w:eastAsia="en-PH"/>
-              </w:rPr>
-              <mc:AlternateContent>
-                <mc:Choice Requires="wps">
-                  <w:drawing>
-                    <wp:anchor distT="0" distB="0" distL="114300" distR="114300" simplePos="0" relativeHeight="251715584" behindDoc="0" locked="0" layoutInCell="1" allowOverlap="1" wp14:anchorId="4118CEC2" wp14:editId="6FC0B43A">
-                      <wp:simplePos x="0" y="0"/>
-                      <wp:positionH relativeFrom="column">
-                        <wp:posOffset>581025</wp:posOffset>
-                      </wp:positionH>
-                      <wp:positionV relativeFrom="paragraph">
-                        <wp:posOffset>111125</wp:posOffset>
-                      </wp:positionV>
-                      <wp:extent cx="1359535" cy="436880"/>
-                      <wp:effectExtent l="0" t="0" r="12065" b="20320"/>
-                      <wp:wrapNone/>
-                      <wp:docPr id="227" name="Rectangle 227"/>
-                      <wp:cNvGraphicFramePr/>
-                      <a:graphic xmlns:a="http://schemas.openxmlformats.org/drawingml/2006/main">
-                        <a:graphicData uri="http://schemas.microsoft.com/office/word/2010/wordprocessingShape">
-                          <wps:wsp>
-                            <wps:cNvSpPr/>
-                            <wps:spPr>
-                              <a:xfrm>
-                                <a:off x="0" y="0"/>
-                                <a:ext cx="1359535" cy="436880"/>
-                              </a:xfrm>
-                              <a:prstGeom prst="rect">
-                                <a:avLst/>
-                              </a:prstGeom>
-                              <a:noFill/>
-                              <a:ln w="3175">
-                                <a:solidFill>
-                                  <a:schemeClr val="tx1"/>
-                                </a:solidFill>
-                              </a:ln>
-                            </wps:spPr>
-                            <wps:style>
-                              <a:lnRef idx="2">
-                                <a:schemeClr val="accent1">
-                                  <a:shade val="50000"/>
-                                </a:schemeClr>
-                              </a:lnRef>
-                              <a:fillRef idx="1">
-                                <a:schemeClr val="accent1"/>
-                              </a:fillRef>
-                              <a:effectRef idx="0">
-                                <a:schemeClr val="accent1"/>
-                              </a:effectRef>
-                              <a:fontRef idx="minor">
-                                <a:schemeClr val="lt1"/>
-                              </a:fontRef>
-                            </wps:style>
-                            <wps:bodyPr rot="0" spcFirstLastPara="0" vertOverflow="overflow" horzOverflow="overflow" vert="horz" wrap="square" lIns="91440" tIns="45720" rIns="91440" bIns="45720" numCol="1" spcCol="0" rtlCol="0" fromWordArt="0" anchor="ctr" anchorCtr="0" forceAA="0" compatLnSpc="1">
-                              <a:prstTxWarp prst="textNoShape">
-                                <a:avLst/>
-                              </a:prstTxWarp>
-                              <a:noAutofit/>
-                            </wps:bodyPr>
-                          </wps:wsp>
-                        </a:graphicData>
-                      </a:graphic>
-                      <wp14:sizeRelH relativeFrom="margin">
-                        <wp14:pctWidth>0</wp14:pctWidth>
-                      </wp14:sizeRelH>
-                      <wp14:sizeRelV relativeFrom="margin">
-                        <wp14:pctHeight>0</wp14:pctHeight>
-                      </wp14:sizeRelV>
-                    </wp:anchor>
-                  </w:drawing>
-                </mc:Choice>
-                <mc:Fallback>
-                  <w:pict>
-                    <v:rect w14:anchorId="59BC5FCA" id="Rectangle 227" o:spid="_x0000_s1026" style="position:absolute;margin-left:45.75pt;margin-top:8.75pt;width:107.05pt;height:34.4pt;z-index:251715584;visibility:visible;mso-wrap-style:square;mso-width-percent:0;mso-height-percent:0;mso-wrap-distance-left:9pt;mso-wrap-distance-top:0;mso-wrap-distance-right:9pt;mso-wrap-distance-bottom:0;mso-position-horizontal:absolute;mso-position-horizontal-relative:text;mso-position-vertical:absolute;mso-position-vertical-relative:text;mso-width-percent:0;mso-height-percent:0;mso-width-relative:margin;mso-height-relative:margin;v-text-anchor:middle" o:gfxdata="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" filled="f" strokecolor="black [3213]" strokeweight=".25pt"/>
-                  </w:pict>
-                </mc:Fallback>
-              </mc:AlternateContent>
-            </w:r>
-            <w:r>
-              <w:rPr>
-                <w:noProof/>
-                <w:lang w:eastAsia="en-PH"/>
-              </w:rPr>
-              <mc:AlternateContent>
-                <mc:Choice Requires="wps">
-                  <w:drawing>
-                    <wp:anchor distT="45720" distB="45720" distL="114300" distR="114300" simplePos="0" relativeHeight="251716608" behindDoc="0" locked="0" layoutInCell="1" allowOverlap="1" wp14:anchorId="5C53FD07" wp14:editId="1D1ECF62">
-                      <wp:simplePos x="0" y="0"/>
-                      <wp:positionH relativeFrom="column">
-                        <wp:posOffset>655320</wp:posOffset>
-                      </wp:positionH>
-                      <wp:positionV relativeFrom="paragraph">
-                        <wp:posOffset>136525</wp:posOffset>
-                      </wp:positionV>
-                      <wp:extent cx="1239520" cy="413385"/>
-                      <wp:effectExtent l="0" t="0" r="0" b="5715"/>
-                      <wp:wrapSquare wrapText="bothSides"/>
-                      <wp:docPr id="231" name="Text Box 2"/>
-                      <wp:cNvGraphicFramePr>
-                        <a:graphicFrameLocks xmlns:a="http://schemas.openxmlformats.org/drawingml/2006/main"/>
-                      </wp:cNvGraphicFramePr>
-                      <a:graphic xmlns:a="http://schemas.openxmlformats.org/drawingml/2006/main">
-                        <a:graphicData uri="http://schemas.microsoft.com/office/word/2010/wordprocessingShape">
-                          <wps:wsp>
-                            <wps:cNvSpPr txBox="1">
-                              <a:spLocks noChangeArrowheads="1"/>
-                            </wps:cNvSpPr>
-                            <wps:spPr bwMode="auto">
-                              <a:xfrm>
-                                <a:off x="0" y="0"/>
-                                <a:ext cx="1239520" cy="413385"/>
-                              </a:xfrm>
-                              <a:prstGeom prst="rect">
-                                <a:avLst/>
-                              </a:prstGeom>
-                              <a:noFill/>
-                              <a:ln w="9525">
-                                <a:noFill/>
-                                <a:miter lim="800000"/>
-                                <a:headEnd/>
-                                <a:tailEnd/>
-                              </a:ln>
-                            </wps:spPr>
-                            <wps:txbx>
-                              <w:txbxContent>
-                                <w:p>
-                                  <w:pPr>
-                                    <w:jc w:val="center"/>
-                                    <w:rPr>
-                                      <w:sz w:val="18"/>
-                                    </w:rPr>
-                                  </w:pPr>
-                                  <w:r>
-                                    <w:rPr>
-                                      <w:sz w:val="18"/>
-                                    </w:rPr>
-                                    <w:t>Search, View, or Download documents</w:t>
-                                  </w:r>
-                                </w:p>
-                              </w:txbxContent>
-                            </wps:txbx>
-                            <wps:bodyPr rot="0" vert="horz" wrap="square" lIns="91440" tIns="45720" rIns="91440" bIns="45720" anchor="t" anchorCtr="0">
-                              <a:noAutofit/>
-                            </wps:bodyPr>
-                          </wps:wsp>
-                        </a:graphicData>
-                      </a:graphic>
-                      <wp14:sizeRelH relativeFrom="margin">
-                        <wp14:pctWidth>0</wp14:pctWidth>
-                      </wp14:sizeRelH>
-                      <wp14:sizeRelV relativeFrom="margin">
-                        <wp14:pctHeight>0</wp14:pctHeight>
-                      </wp14:sizeRelV>
-                    </wp:anchor>
-                  </w:drawing>
-                </mc:Choice>
-                <mc:Fallback>
-                  <w:pict>
-                    <v:shapetype w14:anchorId="5C53FD07" id="_x0000_t202" coordsize="21600,21600" o:spt="202" path="m,l,21600r21600,l21600,xe">
-                      <v:stroke joinstyle="miter"/>
-                      <v:path gradientshapeok="t" o:connecttype="rect"/>
-                    </v:shapetype>
-                    <v:shape id="_x0000_s1044" type="#_x0000_t202" style="position:absolute;margin-left:51.6pt;margin-top:10.75pt;width:97.6pt;height:32.55pt;z-index:251716608;visibility:visible;mso-wrap-style:square;mso-width-percent:0;mso-height-percent:0;mso-wrap-distance-left:9pt;mso-wrap-distance-top:3.6pt;mso-wrap-distance-right:9pt;mso-wrap-distance-bottom:3.6pt;mso-position-horizontal:absolute;mso-position-horizontal-relative:text;mso-position-vertical:absolute;mso-position-vertical-relative:text;mso-width-percent:0;mso-height-percent:0;mso-width-relative:margin;mso-height-relative:margin;v-text-anchor:top" o:gfxdata="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" filled="f" stroked="f">
-                      <v:textbox>
-                        <w:txbxContent>
-                          <w:p>
-                            <w:pPr>
-                              <w:jc w:val="center"/>
-                              <w:rPr>
-                                <w:sz w:val="18"/>
-                              </w:rPr>
-                            </w:pPr>
-                            <w:r>
-                              <w:rPr>
-                                <w:sz w:val="18"/>
-                              </w:rPr>
-                              <w:t>Search, View, or Download documents</w:t>
-                            </w:r>
-                          </w:p>
-                        </w:txbxContent>
-                      </v:textbox>
-                      <w10:wrap type="square"/>
-                    </v:shape>
-                  </w:pict>
-                </mc:Fallback>
-              </mc:AlternateContent>
-            </w:r>
-            <w:r>
-              <w:rPr>
-                <w:noProof/>
-                <w:lang w:eastAsia="en-PH"/>
-              </w:rPr>
-              <mc:AlternateContent>
-                <mc:Choice Requires="wps">
-                  <w:drawing>
-                    <wp:anchor distT="0" distB="0" distL="114300" distR="114300" simplePos="0" relativeHeight="251718656" behindDoc="0" locked="0" layoutInCell="1" allowOverlap="1" wp14:anchorId="06DC9D06" wp14:editId="5880B2B0">
-                      <wp:simplePos x="0" y="0"/>
-                      <wp:positionH relativeFrom="column">
-                        <wp:posOffset>1257300</wp:posOffset>
-                      </wp:positionH>
-                      <wp:positionV relativeFrom="paragraph">
-                        <wp:posOffset>552450</wp:posOffset>
-                      </wp:positionV>
-                      <wp:extent cx="0" cy="503555"/>
-                      <wp:effectExtent l="76200" t="0" r="57150" b="48895"/>
-                      <wp:wrapNone/>
-                      <wp:docPr id="230" name="Straight Arrow Connector 230"/>
-                      <wp:cNvGraphicFramePr/>
-                      <a:graphic xmlns:a="http://schemas.openxmlformats.org/drawingml/2006/main">
-                        <a:graphicData uri="http://schemas.microsoft.com/office/word/2010/wordprocessingShape">
-                          <wps:wsp>
-                            <wps:cNvCnPr/>
-                            <wps:spPr>
-                              <a:xfrm>
-                                <a:off x="0" y="0"/>
-                                <a:ext cx="0" cy="503555"/>
-                              </a:xfrm>
-                              <a:prstGeom prst="straightConnector1">
-                                <a:avLst/>
-                              </a:prstGeom>
-                              <a:ln>
-                                <a:solidFill>
-                                  <a:schemeClr val="tx1"/>
-                                </a:solidFill>
-                                <a:tailEnd type="triangle"/>
-                              </a:ln>
-                            </wps:spPr>
-                            <wps:style>
-                              <a:lnRef idx="1">
-                                <a:schemeClr val="accent1"/>
-                              </a:lnRef>
-                              <a:fillRef idx="0">
-                                <a:schemeClr val="accent1"/>
-                              </a:fillRef>
-                              <a:effectRef idx="0">
-                                <a:schemeClr val="accent1"/>
-                              </a:effectRef>
-                              <a:fontRef idx="minor">
-                                <a:schemeClr val="tx1"/>
-                              </a:fontRef>
-                            </wps:style>
-                            <wps:bodyPr/>
-                          </wps:wsp>
-                        </a:graphicData>
-                      </a:graphic>
-                      <wp14:sizeRelV relativeFrom="margin">
-                        <wp14:pctHeight>0</wp14:pctHeight>
-                      </wp14:sizeRelV>
-                    </wp:anchor>
-                  </w:drawing>
-                </mc:Choice>
-                <mc:Fallback>
-                  <w:pict>
-                    <v:shape w14:anchorId="225194D2" id="Straight Arrow Connector 230" o:spid="_x0000_s1026" type="#_x0000_t32" style="position:absolute;margin-left:99pt;margin-top:43.5pt;width:0;height:39.65pt;z-index:251718656;visibility:visible;mso-wrap-style:square;mso-height-percent:0;mso-wrap-distance-left:9pt;mso-wrap-distance-top:0;mso-wrap-distance-right:9pt;mso-wrap-distance-bottom:0;mso-position-horizontal:absolute;mso-position-horizontal-relative:text;mso-position-vertical:absolute;mso-position-vertical-relative:text;mso-height-percent:0;mso-height-relative:margin" o:gfxdata="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" strokecolor="black [3213]" strokeweight=".5pt">
-                      <v:stroke endarrow="block" joinstyle="miter"/>
-                    </v:shape>
-                  </w:pict>
-                </mc:Fallback>
-              </mc:AlternateContent>
-            </w:r>
-            <w:r>
-              <w:rPr>
-                <w:noProof/>
-                <w:lang w:eastAsia="en-PH"/>
-              </w:rPr>
-              <mc:AlternateContent>
-                <mc:Choice Requires="wps">
-                  <w:drawing>
-                    <wp:anchor distT="45720" distB="45720" distL="114300" distR="114300" simplePos="0" relativeHeight="251720704" behindDoc="0" locked="0" layoutInCell="1" allowOverlap="1" wp14:anchorId="29F2A4EA" wp14:editId="5CAD7E8C">
-                      <wp:simplePos x="0" y="0"/>
-                      <wp:positionH relativeFrom="column">
-                        <wp:posOffset>1038225</wp:posOffset>
-                      </wp:positionH>
-                      <wp:positionV relativeFrom="paragraph">
-                        <wp:posOffset>1178560</wp:posOffset>
-                      </wp:positionV>
-                      <wp:extent cx="484505" cy="304800"/>
-                      <wp:effectExtent l="0" t="0" r="0" b="0"/>
-                      <wp:wrapSquare wrapText="bothSides"/>
-                      <wp:docPr id="229" name="Text Box 2"/>
-                      <wp:cNvGraphicFramePr>
-                        <a:graphicFrameLocks xmlns:a="http://schemas.openxmlformats.org/drawingml/2006/main"/>
-                      </wp:cNvGraphicFramePr>
-                      <a:graphic xmlns:a="http://schemas.openxmlformats.org/drawingml/2006/main">
-                        <a:graphicData uri="http://schemas.microsoft.com/office/word/2010/wordprocessingShape">
-                          <wps:wsp>
-                            <wps:cNvSpPr txBox="1">
-                              <a:spLocks noChangeArrowheads="1"/>
-                            </wps:cNvSpPr>
-                            <wps:spPr bwMode="auto">
-                              <a:xfrm>
-                                <a:off x="0" y="0"/>
-                                <a:ext cx="484505" cy="304800"/>
-                              </a:xfrm>
-                              <a:prstGeom prst="rect">
-                                <a:avLst/>
-                              </a:prstGeom>
-                              <a:noFill/>
-                              <a:ln w="9525">
-                                <a:noFill/>
-                                <a:miter lim="800000"/>
-                                <a:headEnd/>
-                                <a:tailEnd/>
-                              </a:ln>
-                            </wps:spPr>
-                            <wps:txbx>
-                              <w:txbxContent>
-                                <w:p>
-                                  <w:pPr>
-                                    <w:jc w:val="center"/>
-                                    <w:rPr>
-                                      <w:sz w:val="18"/>
-                                    </w:rPr>
-                                  </w:pPr>
-                                  <w:r>
-                                    <w:rPr>
-                                      <w:sz w:val="20"/>
-                                    </w:rPr>
-                                    <w:t>End</w:t>
-                                  </w:r>
-                                </w:p>
-                              </w:txbxContent>
-                            </wps:txbx>
-                            <wps:bodyPr rot="0" vert="horz" wrap="square" lIns="91440" tIns="45720" rIns="91440" bIns="45720" anchor="t" anchorCtr="0">
-                              <a:noAutofit/>
-                            </wps:bodyPr>
-                          </wps:wsp>
-                        </a:graphicData>
-                      </a:graphic>
-                      <wp14:sizeRelH relativeFrom="margin">
-                        <wp14:pctWidth>0</wp14:pctWidth>
-                      </wp14:sizeRelH>
-                      <wp14:sizeRelV relativeFrom="margin">
-                        <wp14:pctHeight>0</wp14:pctHeight>
-                      </wp14:sizeRelV>
-                    </wp:anchor>
-                  </w:drawing>
-                </mc:Choice>
-                <mc:Fallback>
-                  <w:pict>
-                    <v:shape w14:anchorId="29F2A4EA" id="_x0000_s1045" type="#_x0000_t202" style="position:absolute;margin-left:81.75pt;margin-top:92.8pt;width:38.15pt;height:24pt;z-index:251720704;visibility:visible;mso-wrap-style:square;mso-width-percent:0;mso-height-percent:0;mso-wrap-distance-left:9pt;mso-wrap-distance-top:3.6pt;mso-wrap-distance-right:9pt;mso-wrap-distance-bottom:3.6pt;mso-position-horizontal:absolute;mso-position-horizontal-relative:text;mso-position-vertical:absolute;mso-position-vertical-relative:text;mso-width-percent:0;mso-height-percent:0;mso-width-relative:margin;mso-height-relative:margin;v-text-anchor:top" o:gfxdata="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" filled="f" stroked="f">
-                      <v:textbox>
-                        <w:txbxContent>
-                          <w:p>
-                            <w:pPr>
-                              <w:jc w:val="center"/>
-                              <w:rPr>
-                                <w:sz w:val="18"/>
-                              </w:rPr>
-                            </w:pPr>
-                            <w:r>
-                              <w:rPr>
-                                <w:sz w:val="20"/>
-                              </w:rPr>
-                              <w:t>End</w:t>
-                            </w:r>
-                          </w:p>
-                        </w:txbxContent>
-                      </v:textbox>
-                      <w10:wrap type="square"/>
-                    </v:shape>
-                  </w:pict>
-                </mc:Fallback>
-              </mc:AlternateContent>
-            </w:r>
-            <w:r>
-              <w:rPr>
-                <w:noProof/>
-                <w:lang w:eastAsia="en-PH"/>
-              </w:rPr>
-              <mc:AlternateContent>
-                <mc:Choice Requires="wps">
-                  <w:drawing>
-                    <wp:anchor distT="0" distB="0" distL="114300" distR="114300" simplePos="0" relativeHeight="251719680" behindDoc="0" locked="0" layoutInCell="1" allowOverlap="1" wp14:anchorId="1A1F0578" wp14:editId="33219234">
-                      <wp:simplePos x="0" y="0"/>
-                      <wp:positionH relativeFrom="column">
-                        <wp:posOffset>706120</wp:posOffset>
-                      </wp:positionH>
-                      <wp:positionV relativeFrom="paragraph">
-                        <wp:posOffset>1068705</wp:posOffset>
-                      </wp:positionV>
-                      <wp:extent cx="1120775" cy="508635"/>
-                      <wp:effectExtent l="0" t="0" r="22225" b="24765"/>
-                      <wp:wrapNone/>
-                      <wp:docPr id="228" name="Oval 228"/>
-                      <wp:cNvGraphicFramePr/>
-                      <a:graphic xmlns:a="http://schemas.openxmlformats.org/drawingml/2006/main">
-                        <a:graphicData uri="http://schemas.microsoft.com/office/word/2010/wordprocessingShape">
-                          <wps:wsp>
-                            <wps:cNvSpPr/>
-                            <wps:spPr>
-                              <a:xfrm>
-                                <a:off x="0" y="0"/>
-                                <a:ext cx="1120775" cy="508635"/>
-                              </a:xfrm>
-                              <a:prstGeom prst="ellipse">
-                                <a:avLst/>
-                              </a:prstGeom>
-                              <a:noFill/>
-                              <a:ln w="3175">
-                                <a:solidFill>
-                                  <a:schemeClr val="tx1"/>
-                                </a:solidFill>
-                              </a:ln>
-                            </wps:spPr>
-                            <wps:style>
-                              <a:lnRef idx="2">
-                                <a:schemeClr val="accent1">
-                                  <a:shade val="50000"/>
-                                </a:schemeClr>
-                              </a:lnRef>
-                              <a:fillRef idx="1">
-                                <a:schemeClr val="accent1"/>
-                              </a:fillRef>
-                              <a:effectRef idx="0">
-                                <a:schemeClr val="accent1"/>
-                              </a:effectRef>
-                              <a:fontRef idx="minor">
-                                <a:schemeClr val="lt1"/>
-                              </a:fontRef>
-                            </wps:style>
-                            <wps:bodyPr rot="0" spcFirstLastPara="0" vertOverflow="overflow" horzOverflow="overflow" vert="horz" wrap="square" lIns="91440" tIns="45720" rIns="91440" bIns="45720" numCol="1" spcCol="0" rtlCol="0" fromWordArt="0" anchor="ctr" anchorCtr="0" forceAA="0" compatLnSpc="1">
-                              <a:prstTxWarp prst="textNoShape">
-                                <a:avLst/>
-                              </a:prstTxWarp>
-                              <a:noAutofit/>
-                            </wps:bodyPr>
-                          </wps:wsp>
-                        </a:graphicData>
-                      </a:graphic>
-                      <wp14:sizeRelH relativeFrom="margin">
-                        <wp14:pctWidth>0</wp14:pctWidth>
-                      </wp14:sizeRelH>
-                      <wp14:sizeRelV relativeFrom="margin">
-                        <wp14:pctHeight>0</wp14:pctHeight>
-                      </wp14:sizeRelV>
-                    </wp:anchor>
-                  </w:drawing>
-                </mc:Choice>
-                <mc:Fallback>
-                  <w:pict>
-                    <v:oval w14:anchorId="0572E2CF" id="Oval 228" o:spid="_x0000_s1026" style="position:absolute;margin-left:55.6pt;margin-top:84.15pt;width:88.25pt;height:40.05pt;z-index:251719680;visibility:visible;mso-wrap-style:square;mso-width-percent:0;mso-height-percent:0;mso-wrap-distance-left:9pt;mso-wrap-distance-top:0;mso-wrap-distance-right:9pt;mso-wrap-distance-bottom:0;mso-position-horizontal:absolute;mso-position-horizontal-relative:text;mso-position-vertical:absolute;mso-position-vertical-relative:text;mso-width-percent:0;mso-height-percent:0;mso-width-relative:margin;mso-height-relative:margin;v-text-anchor:middle" o:gfxdata="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" filled="f" strokecolor="black [3213]" strokeweight=".25pt">
-                      <v:stroke joinstyle="miter"/>
-                    </v:oval>
-                  </w:pict>
-                </mc:Fallback>
-              </mc:AlternateContent>
-            </w:r>
-          </w:p>
-          <w:p/>
-          <w:p/>
-          <w:p/>
-          <w:p/>
-          <w:p/>
-          <w:p/>
-          <w:p/>
-          <w:p/>
-          <w:p/>
-        </w:tc>
-        <w:tc>
-          <w:tcPr>
-            <w:tcW w:w="1516" w:type="dxa"/>
-          </w:tcPr>
-          <w:p>
-            <w:pPr>
-              <w:rPr>
-                <w:sz w:val="20"/>
-              </w:rPr>
-            </w:pPr>
-          </w:p>
-          <w:p>
-            <w:pPr>
-              <w:rPr>
-                <w:sz w:val="20"/>
-              </w:rPr>
-            </w:pPr>
-          </w:p>
-          <w:p>
-            <w:pPr>
-              <w:rPr>
-                <w:sz w:val="20"/>
-              </w:rPr>
-            </w:pPr>
-          </w:p>
-          <w:p>
-            <w:pPr>
-              <w:rPr>
-                <w:sz w:val="20"/>
-              </w:rPr>
-            </w:pPr>
-          </w:p>
-          <w:p>
-            <w:pPr>
-              <w:rPr>
-                <w:sz w:val="20"/>
-              </w:rPr>
-            </w:pPr>
-          </w:p>
-          <w:p>
-            <w:pPr>
-              <w:rPr>
-                <w:sz w:val="20"/>
-              </w:rPr>
-            </w:pPr>
-          </w:p>
-          <w:p>
-            <w:pPr>
-              <w:jc w:val="center"/>
-              <w:rPr>
-                <w:b/>
-                <w:sz w:val="20"/>
-              </w:rPr>
-            </w:pPr>
-            <w:r>
-              <w:rPr>
-                <w:b/>
-                <w:sz w:val="20"/>
-              </w:rPr>
-              <w:t>User</w:t>
-            </w:r>
-          </w:p>
-          <w:p>
-            <w:pPr>
-              <w:jc w:val="center"/>
-              <w:rPr>
-                <w:b/>
-                <w:sz w:val="20"/>
-              </w:rPr>
-            </w:pPr>
-          </w:p>
-          <w:p>
-            <w:pPr>
-              <w:jc w:val="center"/>
-              <w:rPr>
-                <w:b/>
-                <w:sz w:val="20"/>
-              </w:rPr>
-            </w:pPr>
-          </w:p>
-          <w:p>
-            <w:pPr>
-              <w:jc w:val="center"/>
-              <w:rPr>
-                <w:b/>
-                <w:sz w:val="20"/>
-              </w:rPr>
-            </w:pPr>
-          </w:p>
-          <w:p>
-            <w:pPr>
-              <w:rPr>
-                <w:b/>
-                <w:sz w:val="20"/>
-              </w:rPr>
-            </w:pPr>
-          </w:p>
-          <w:p>
-            <w:pPr>
-              <w:jc w:val="center"/>
-              <w:rPr>
-                <w:b/>
-                <w:sz w:val="20"/>
-              </w:rPr>
-            </w:pPr>
-            <w:r>
-              <w:rPr>
-                <w:b/>
-                <w:sz w:val="20"/>
-              </w:rPr>
-              <w:t>User</w:t>
-            </w:r>
-          </w:p>
-          <w:p>
-            <w:pPr>
-              <w:jc w:val="center"/>
-              <w:rPr>
-                <w:b/>
-                <w:sz w:val="20"/>
-              </w:rPr>
-            </w:pPr>
-          </w:p>
-          <w:p>
-            <w:pPr>
-              <w:jc w:val="center"/>
-              <w:rPr>
-                <w:b/>
-                <w:sz w:val="20"/>
-              </w:rPr>
-            </w:pPr>
-          </w:p>
-          <w:p>
-            <w:pPr>
-              <w:jc w:val="center"/>
-              <w:rPr>
-                <w:b/>
-                <w:sz w:val="20"/>
-              </w:rPr>
-            </w:pPr>
-          </w:p>
-          <w:p>
-            <w:pPr>
-              <w:jc w:val="center"/>
-              <w:rPr>
-                <w:b/>
-                <w:sz w:val="20"/>
-              </w:rPr>
-            </w:pPr>
-          </w:p>
-        </w:tc>
-        <w:tc>
-          <w:tcPr>
-            <w:tcW w:w="5102" w:type="dxa"/>
-          </w:tcPr>
-          <w:p>
-            <w:pPr>
-              <w:rPr>
-                <w:sz w:val="20"/>
-              </w:rPr>
-            </w:pPr>
-          </w:p>
-          <w:p>
-            <w:pPr>
-              <w:rPr>
-                <w:sz w:val="20"/>
-              </w:rPr>
-            </w:pPr>
-          </w:p>
-          <w:p>
-            <w:pPr>
-              <w:rPr>
-                <w:sz w:val="20"/>
-              </w:rPr>
-            </w:pPr>
-          </w:p>
-          <w:p>
-            <w:pPr>
-              <w:rPr>
-                <w:sz w:val="20"/>
-              </w:rPr>
-            </w:pPr>
-          </w:p>
-          <w:p>
-            <w:pPr>
-              <w:rPr>
-                <w:sz w:val="20"/>
-              </w:rPr>
-            </w:pPr>
-          </w:p>
-          <w:p>
-            <w:pPr>
-              <w:rPr>
-                <w:sz w:val="20"/>
-              </w:rPr>
-            </w:pPr>
-          </w:p>
-          <w:p>
-            <w:pPr>
-              <w:rPr>
-                <w:i/>
-                <w:sz w:val="20"/>
-              </w:rPr>
-            </w:pPr>
-            <w:r>
-              <w:rPr>
-                <w:sz w:val="20"/>
-              </w:rPr>
-              <w:t xml:space="preserve">Users login to the system using their </w:t>
-            </w:r>
-            <w:r>
-              <w:rPr>
-                <w:i/>
-                <w:sz w:val="20"/>
-              </w:rPr>
-              <w:t>Department name, username, and password.</w:t>
-            </w:r>
-          </w:p>
-          <w:p>
-            <w:pPr>
-              <w:rPr>
-                <w:sz w:val="20"/>
-              </w:rPr>
-            </w:pPr>
-          </w:p>
-          <w:p>
-            <w:pPr>
-              <w:rPr>
-                <w:sz w:val="20"/>
-              </w:rPr>
-            </w:pPr>
-          </w:p>
-          <w:p>
-            <w:pPr>
-              <w:rPr>
-                <w:sz w:val="20"/>
-              </w:rPr>
-            </w:pPr>
-          </w:p>
-          <w:p>
-            <w:pPr>
-              <w:rPr>
-                <w:sz w:val="20"/>
-              </w:rPr>
-            </w:pPr>
-            <w:r>
-              <w:rPr>
-                <w:sz w:val="20"/>
-              </w:rPr>
-              <w:t>Can search documents by document name, communication no.,</w:t>
-            </w:r>
-            <w:r>
-              <w:rPr>
-                <w:sz w:val="20"/>
-              </w:rPr>
-              <w:t xml:space="preserve"> source o</w:t>
-            </w:r>
-            <w:bookmarkStart w:id="0" w:name="_GoBack"/>
-            <w:bookmarkEnd w:id="0"/>
-            <w:r>
-              <w:rPr>
-                <w:sz w:val="20"/>
-              </w:rPr>
-              <w:t>f document, document date, or date uploaded.</w:t>
-            </w:r>
-          </w:p>
-          <w:p>
-            <w:pPr>
-              <w:rPr>
-                <w:sz w:val="20"/>
-              </w:rPr>
-            </w:pPr>
-          </w:p>
-          <w:p>
-            <w:pPr>
-              <w:rPr>
-                <w:sz w:val="20"/>
-              </w:rPr>
-            </w:pPr>
-            <w:r>
-              <w:rPr>
-                <w:sz w:val="20"/>
-              </w:rPr>
-              <w:t>Can view or download available documents.</w:t>
-            </w:r>
-          </w:p>
-        </w:tc>
-      </w:tr>
-    </w:tbl>
     <w:p/>
     <w:sectPr>
-      <w:pgSz w:w="11906" w:h="16838" w:code="9"/>
+      <w:pgSz w:w="12240" w:h="20160" w:code="5"/>
       <w:pgMar w:top="720" w:right="720" w:bottom="720" w:left="720" w:header="708" w:footer="708" w:gutter="0"/>
       <w:cols w:space="708"/>
       <w:docGrid w:linePitch="360"/>

--- a/Process Flow.docx
+++ b/Process Flow.docx
@@ -1339,14 +1339,6 @@
                       <w:szCs w:val="18"/>
                     </w:rPr>
                   </w:pPr>
-                  <w:r>
-                    <w:rPr>
-                      <w:i/>
-                      <w:sz w:val="18"/>
-                      <w:szCs w:val="18"/>
-                    </w:rPr>
-                    <w:t>e.g. (Budget Office, Nursing Services Office, etc.)</w:t>
-                  </w:r>
                 </w:p>
               </w:tc>
             </w:tr>
@@ -1483,7 +1475,18 @@
         <w:pStyle w:val="ListParagraph"/>
       </w:pPr>
       <w:r>
-        <w:t>2.1 View/ download document</w:t>
+        <w:t xml:space="preserve">2.1 </w:t>
+      </w:r>
+      <w:r>
+        <w:t xml:space="preserve">Search, View, or </w:t>
+      </w:r>
+      <w:bookmarkStart w:id="0" w:name="_GoBack"/>
+      <w:bookmarkEnd w:id="0"/>
+      <w:r>
+        <w:t>D</w:t>
+      </w:r>
+      <w:r>
+        <w:t>ownload document</w:t>
       </w:r>
     </w:p>
     <w:tbl>
@@ -2813,10 +2816,7 @@
     <w:p/>
     <w:p/>
     <w:p/>
-    <w:p>
-      <w:bookmarkStart w:id="0" w:name="_GoBack"/>
-      <w:bookmarkEnd w:id="0"/>
-    </w:p>
+    <w:p/>
     <w:p/>
     <w:p/>
     <w:p/>
@@ -4903,6 +4903,12 @@
                 <w:sz w:val="20"/>
               </w:rPr>
             </w:pPr>
+            <w:r>
+              <w:rPr>
+                <w:sz w:val="20"/>
+              </w:rPr>
+              <w:t>(Can Add, Edit, and Delete record information)</w:t>
+            </w:r>
           </w:p>
           <w:p>
             <w:pPr>
